--- a/model_description/normalize-criteria-values1.docx
+++ b/model_description/normalize-criteria-values1.docx
@@ -1,25 +1,1762 @@
 
 <file path=word/document.xml><?xml version="1.0" encoding="utf-8"?>
-<w:document xmlns:w="http://schemas.openxmlformats.org/wordprocessingml/2006/main" xmlns:m="http://schemas.openxmlformats.org/officeDocument/2006/math" xmlns:r="http://schemas.openxmlformats.org/officeDocument/2006/relationships" xmlns:o="urn:schemas-microsoft-com:office:office" xmlns:v="urn:schemas-microsoft-com:vml" xmlns:w10="urn:schemas-microsoft-com:office:word" xmlns:a="http://schemas.openxmlformats.org/drawingml/2006/main" xmlns:pic="http://schemas.openxmlformats.org/drawingml/2006/picture" xmlns:wp="http://schemas.openxmlformats.org/drawingml/2006/wordprocessingDrawing">
+<w:document xmlns:wpc="http://schemas.microsoft.com/office/word/2010/wordprocessingCanvas" xmlns:mc="http://schemas.openxmlformats.org/markup-compatibility/2006" xmlns:o="urn:schemas-microsoft-com:office:office" xmlns:r="http://schemas.openxmlformats.org/officeDocument/2006/relationships" xmlns:m="http://schemas.openxmlformats.org/officeDocument/2006/math" xmlns:v="urn:schemas-microsoft-com:vml" xmlns:wp14="http://schemas.microsoft.com/office/word/2010/wordprocessingDrawing" xmlns:wp="http://schemas.openxmlformats.org/drawingml/2006/wordprocessingDrawing" xmlns:w10="urn:schemas-microsoft-com:office:word" xmlns:w="http://schemas.openxmlformats.org/wordprocessingml/2006/main" xmlns:w14="http://schemas.microsoft.com/office/word/2010/wordml" xmlns:w15="http://schemas.microsoft.com/office/word/2012/wordml" xmlns:wpg="http://schemas.microsoft.com/office/word/2010/wordprocessingGroup" xmlns:wpi="http://schemas.microsoft.com/office/word/2010/wordprocessingInk" xmlns:wne="http://schemas.microsoft.com/office/word/2006/wordml" xmlns:wps="http://schemas.microsoft.com/office/word/2010/wordprocessingShape" mc:Ignorable="w14 w15 wp14">
   <w:body>
     <w:p>
       <w:r>
-        <w:t xml:space="preserve">normalize criteria values</w:t>
+        <w:t>N</w:t>
+      </w:r>
+      <w:r>
+        <w:t>ormalize criteria values</w:t>
       </w:r>
     </w:p>
+    <w:p>
+      <w:pPr>
+        <w:ind w:firstLine="720"/>
+      </w:pPr>
+      <w:r>
+        <w:t xml:space="preserve">This </w:t>
+      </w:r>
+      <w:r>
+        <w:t xml:space="preserve">procedure standardizes each criteria using normalization functions. This procedures is needed to evaluate the distance to the ideal point of each census-block related to each </w:t>
+      </w:r>
+      <w:proofErr w:type="gramStart"/>
+      <w:r>
+        <w:t xml:space="preserve">action </w:t>
+      </w:r>
+      <w:proofErr w:type="gramEnd"/>
+      <m:oMath>
+        <m:r>
+          <w:rPr>
+            <w:rFonts w:ascii="Cambria Math" w:hAnsi="Cambria Math"/>
+          </w:rPr>
+          <m:t>k</m:t>
+        </m:r>
+      </m:oMath>
+      <w:r>
+        <w:t xml:space="preserve">, and system </w:t>
+      </w:r>
+      <m:oMath>
+        <m:r>
+          <w:rPr>
+            <w:rFonts w:ascii="Cambria Math" w:hAnsi="Cambria Math"/>
+          </w:rPr>
+          <m:t>v</m:t>
+        </m:r>
+      </m:oMath>
+      <w:r>
+        <w:t xml:space="preserve">. This procedure is called every cycle of decision. The information will define the vectors of criteria and will update their representation in a standardize scale using the procedure report </w:t>
+      </w:r>
+      <w:r>
+        <w:t>“</w:t>
+      </w:r>
+      <w:r>
+        <w:t>value function</w:t>
+      </w:r>
+      <w:r>
+        <w:t>”</w:t>
+      </w:r>
+      <w:r>
+        <w:t>.</w:t>
+      </w:r>
+      <w:r>
+        <w:t xml:space="preserve"> </w:t>
+      </w:r>
+      <w:r>
+        <w:rPr>
+          <w:rFonts w:ascii="Arial" w:hAnsi="Arial" w:cs="Arial"/>
+          <w:color w:val="000000"/>
+          <w:sz w:val="18"/>
+          <w:szCs w:val="18"/>
+          <w:shd w:val="clear" w:color="auto" w:fill="FFFFFF"/>
+        </w:rPr>
+        <w:t> </w:t>
+      </w:r>
+      <w:r>
+        <w:t xml:space="preserve">This steps is critical to quantify relationships between </w:t>
+      </w:r>
+      <w:r>
+        <w:t>condition of the attributes in the landscape</w:t>
+      </w:r>
+      <w:r>
+        <w:t xml:space="preserve"> (e.g., </w:t>
+      </w:r>
+      <w:r>
+        <w:t>age</w:t>
+      </w:r>
+      <w:r>
+        <w:t xml:space="preserve">, </w:t>
+      </w:r>
+      <w:r>
+        <w:t>capacity</w:t>
+      </w:r>
+      <w:r>
+        <w:t xml:space="preserve">, </w:t>
+      </w:r>
+      <w:proofErr w:type="spellStart"/>
+      <w:r>
+        <w:t>etc</w:t>
+      </w:r>
+      <w:proofErr w:type="spellEnd"/>
+      <w:r>
+        <w:t xml:space="preserve">) and the perceived response by </w:t>
+      </w:r>
+      <w:r>
+        <w:t xml:space="preserve">agents. </w:t>
+      </w:r>
+      <w:r>
+        <w:t xml:space="preserve">Formally this procedure takes the following </w:t>
+      </w:r>
+      <w:r>
+        <w:t>notation</w:t>
+      </w:r>
+      <w:r>
+        <w:t>:</w:t>
+      </w:r>
+    </w:p>
+    <w:p>
+      <w:pPr>
+        <w:jc w:val="center"/>
+        <w:rPr>
+          <w:rFonts w:eastAsiaTheme="minorEastAsia"/>
+        </w:rPr>
+      </w:pPr>
+      <m:oMath>
+        <m:sSubSup>
+          <m:sSubSupPr>
+            <m:ctrlPr>
+              <w:rPr>
+                <w:rFonts w:ascii="Cambria Math" w:hAnsi="Cambria Math"/>
+                <w:i/>
+              </w:rPr>
+            </m:ctrlPr>
+          </m:sSubSupPr>
+          <m:e>
+            <m:r>
+              <w:rPr>
+                <w:rFonts w:ascii="Cambria Math" w:hAnsi="Cambria Math"/>
+              </w:rPr>
+              <m:t>x</m:t>
+            </m:r>
+          </m:e>
+          <m:sub>
+            <m:r>
+              <w:rPr>
+                <w:rFonts w:ascii="Cambria Math" w:hAnsi="Cambria Math"/>
+              </w:rPr>
+              <m:t>ijvt</m:t>
+            </m:r>
+          </m:sub>
+          <m:sup>
+            <m:r>
+              <w:rPr>
+                <w:rFonts w:ascii="Cambria Math" w:hAnsi="Cambria Math"/>
+              </w:rPr>
+              <m:t>k</m:t>
+            </m:r>
+          </m:sup>
+        </m:sSubSup>
+        <m:r>
+          <w:rPr>
+            <w:rFonts w:ascii="Cambria Math" w:eastAsiaTheme="minorEastAsia" w:hAnsi="Cambria Math"/>
+          </w:rPr>
+          <m:t>=f</m:t>
+        </m:r>
+        <m:d>
+          <m:dPr>
+            <m:ctrlPr>
+              <w:rPr>
+                <w:rFonts w:ascii="Cambria Math" w:eastAsiaTheme="minorEastAsia" w:hAnsi="Cambria Math"/>
+                <w:i/>
+              </w:rPr>
+            </m:ctrlPr>
+          </m:dPr>
+          <m:e>
+            <m:sSub>
+              <m:sSubPr>
+                <m:ctrlPr>
+                  <w:rPr>
+                    <w:rFonts w:ascii="Cambria Math" w:eastAsiaTheme="minorEastAsia" w:hAnsi="Cambria Math"/>
+                    <w:i/>
+                  </w:rPr>
+                </m:ctrlPr>
+              </m:sSubPr>
+              <m:e>
+                <m:r>
+                  <w:rPr>
+                    <w:rFonts w:ascii="Cambria Math" w:eastAsiaTheme="minorEastAsia" w:hAnsi="Cambria Math"/>
+                  </w:rPr>
+                  <m:t>A</m:t>
+                </m:r>
+              </m:e>
+              <m:sub>
+                <m:r>
+                  <w:rPr>
+                    <w:rFonts w:ascii="Cambria Math" w:eastAsiaTheme="minorEastAsia" w:hAnsi="Cambria Math"/>
+                  </w:rPr>
+                  <m:t>ijt</m:t>
+                </m:r>
+              </m:sub>
+            </m:sSub>
+            <m:r>
+              <w:rPr>
+                <w:rFonts w:ascii="Cambria Math" w:eastAsiaTheme="minorEastAsia" w:hAnsi="Cambria Math"/>
+              </w:rPr>
+              <m:t>,ϱ</m:t>
+            </m:r>
+          </m:e>
+        </m:d>
+        <m:r>
+          <w:rPr>
+            <w:rFonts w:ascii="Cambria Math" w:eastAsiaTheme="minorEastAsia" w:hAnsi="Cambria Math"/>
+          </w:rPr>
+          <m:t>,</m:t>
+        </m:r>
+      </m:oMath>
+      <w:r>
+        <w:rPr>
+          <w:rFonts w:eastAsiaTheme="minorEastAsia"/>
+        </w:rPr>
+        <w:t xml:space="preserve"> </w:t>
+      </w:r>
+    </w:p>
+    <w:p>
+      <w:pPr>
+        <w:rPr>
+          <w:rFonts w:eastAsiaTheme="minorEastAsia"/>
+        </w:rPr>
+      </w:pPr>
+      <w:r>
+        <w:rPr>
+          <w:rFonts w:eastAsiaTheme="minorEastAsia"/>
+        </w:rPr>
+        <w:t xml:space="preserve">Where </w:t>
+      </w:r>
+      <m:oMath>
+        <m:sSubSup>
+          <m:sSubSupPr>
+            <m:ctrlPr>
+              <w:rPr>
+                <w:rFonts w:ascii="Cambria Math" w:hAnsi="Cambria Math"/>
+                <w:i/>
+              </w:rPr>
+            </m:ctrlPr>
+          </m:sSubSupPr>
+          <m:e>
+            <m:r>
+              <w:rPr>
+                <w:rFonts w:ascii="Cambria Math" w:hAnsi="Cambria Math"/>
+              </w:rPr>
+              <m:t>x</m:t>
+            </m:r>
+          </m:e>
+          <m:sub>
+            <m:r>
+              <w:rPr>
+                <w:rFonts w:ascii="Cambria Math" w:hAnsi="Cambria Math"/>
+              </w:rPr>
+              <m:t>ijvt</m:t>
+            </m:r>
+          </m:sub>
+          <m:sup>
+            <m:r>
+              <w:rPr>
+                <w:rFonts w:ascii="Cambria Math" w:hAnsi="Cambria Math"/>
+              </w:rPr>
+              <m:t>k</m:t>
+            </m:r>
+          </m:sup>
+        </m:sSubSup>
+      </m:oMath>
+      <w:r>
+        <w:rPr>
+          <w:rFonts w:eastAsiaTheme="minorEastAsia"/>
+        </w:rPr>
+        <w:t xml:space="preserve"> is the perceived magnitude of stimulus defined by the state of attribute </w:t>
+      </w:r>
+      <m:oMath>
+        <m:r>
+          <w:rPr>
+            <w:rFonts w:ascii="Cambria Math" w:eastAsiaTheme="minorEastAsia" w:hAnsi="Cambria Math"/>
+          </w:rPr>
+          <m:t>i</m:t>
+        </m:r>
+      </m:oMath>
+      <w:r>
+        <w:rPr>
+          <w:rFonts w:eastAsiaTheme="minorEastAsia"/>
+        </w:rPr>
+        <w:t xml:space="preserve"> in census-block </w:t>
+      </w:r>
+      <m:oMath>
+        <m:r>
+          <w:rPr>
+            <w:rFonts w:ascii="Cambria Math" w:eastAsiaTheme="minorEastAsia" w:hAnsi="Cambria Math"/>
+          </w:rPr>
+          <m:t xml:space="preserve">j </m:t>
+        </m:r>
+      </m:oMath>
+      <w:r>
+        <w:rPr>
+          <w:rFonts w:eastAsiaTheme="minorEastAsia"/>
+        </w:rPr>
+        <w:t xml:space="preserve">at </w:t>
+      </w:r>
+      <w:proofErr w:type="gramStart"/>
+      <w:r>
+        <w:rPr>
+          <w:rFonts w:eastAsiaTheme="minorEastAsia"/>
+        </w:rPr>
+        <w:t xml:space="preserve">time </w:t>
+      </w:r>
+      <w:proofErr w:type="gramEnd"/>
+      <m:oMath>
+        <m:r>
+          <w:rPr>
+            <w:rFonts w:ascii="Cambria Math" w:eastAsiaTheme="minorEastAsia" w:hAnsi="Cambria Math"/>
+          </w:rPr>
+          <m:t>t</m:t>
+        </m:r>
+      </m:oMath>
+      <w:r>
+        <w:rPr>
+          <w:rFonts w:eastAsiaTheme="minorEastAsia"/>
+        </w:rPr>
+        <w:t xml:space="preserve">, </w:t>
+      </w:r>
+      <m:oMath>
+        <m:sSub>
+          <m:sSubPr>
+            <m:ctrlPr>
+              <w:rPr>
+                <w:rFonts w:ascii="Cambria Math" w:eastAsiaTheme="minorEastAsia" w:hAnsi="Cambria Math"/>
+                <w:i/>
+              </w:rPr>
+            </m:ctrlPr>
+          </m:sSubPr>
+          <m:e>
+            <m:r>
+              <w:rPr>
+                <w:rFonts w:ascii="Cambria Math" w:eastAsiaTheme="minorEastAsia" w:hAnsi="Cambria Math"/>
+              </w:rPr>
+              <m:t>A</m:t>
+            </m:r>
+          </m:e>
+          <m:sub>
+            <m:r>
+              <w:rPr>
+                <w:rFonts w:ascii="Cambria Math" w:eastAsiaTheme="minorEastAsia" w:hAnsi="Cambria Math"/>
+              </w:rPr>
+              <m:t>ijt</m:t>
+            </m:r>
+          </m:sub>
+        </m:sSub>
+      </m:oMath>
+      <w:r>
+        <w:rPr>
+          <w:rFonts w:eastAsiaTheme="minorEastAsia"/>
+        </w:rPr>
+        <w:t xml:space="preserve">. Parameter </w:t>
+      </w:r>
+      <m:oMath>
+        <m:r>
+          <w:rPr>
+            <w:rFonts w:ascii="Cambria Math" w:eastAsiaTheme="minorEastAsia" w:hAnsi="Cambria Math"/>
+          </w:rPr>
+          <m:t>ϱ</m:t>
+        </m:r>
+      </m:oMath>
+      <w:r>
+        <w:rPr>
+          <w:rFonts w:eastAsiaTheme="minorEastAsia"/>
+        </w:rPr>
+        <w:t xml:space="preserve"> refers to the constant fraction (ref).  Function </w:t>
+      </w:r>
+      <m:oMath>
+        <m:r>
+          <w:rPr>
+            <w:rFonts w:ascii="Cambria Math" w:eastAsiaTheme="minorEastAsia" w:hAnsi="Cambria Math"/>
+          </w:rPr>
+          <m:t>f()</m:t>
+        </m:r>
+      </m:oMath>
+      <w:r>
+        <w:rPr>
+          <w:rFonts w:eastAsiaTheme="minorEastAsia"/>
+        </w:rPr>
+        <w:t xml:space="preserve"> is often represented by a logarithmic function:</w:t>
+      </w:r>
+    </w:p>
+    <w:p>
+      <m:oMathPara>
+        <m:oMath>
+          <m:sSubSup>
+            <m:sSubSupPr>
+              <m:ctrlPr>
+                <w:rPr>
+                  <w:rFonts w:ascii="Cambria Math" w:hAnsi="Cambria Math"/>
+                  <w:i/>
+                </w:rPr>
+              </m:ctrlPr>
+            </m:sSubSupPr>
+            <m:e>
+              <m:r>
+                <w:rPr>
+                  <w:rFonts w:ascii="Cambria Math" w:hAnsi="Cambria Math"/>
+                </w:rPr>
+                <m:t>x</m:t>
+              </m:r>
+            </m:e>
+            <m:sub>
+              <m:r>
+                <w:rPr>
+                  <w:rFonts w:ascii="Cambria Math" w:hAnsi="Cambria Math"/>
+                </w:rPr>
+                <m:t>ijvt</m:t>
+              </m:r>
+            </m:sub>
+            <m:sup>
+              <m:r>
+                <w:rPr>
+                  <w:rFonts w:ascii="Cambria Math" w:hAnsi="Cambria Math"/>
+                </w:rPr>
+                <m:t>k</m:t>
+              </m:r>
+            </m:sup>
+          </m:sSubSup>
+          <m:r>
+            <w:rPr>
+              <w:rFonts w:ascii="Cambria Math" w:eastAsiaTheme="minorEastAsia" w:hAnsi="Cambria Math"/>
+            </w:rPr>
+            <m:t>=ϱ</m:t>
+          </m:r>
+          <m:func>
+            <m:funcPr>
+              <m:ctrlPr>
+                <w:rPr>
+                  <w:rFonts w:ascii="Cambria Math" w:eastAsiaTheme="minorEastAsia" w:hAnsi="Cambria Math"/>
+                  <w:i/>
+                </w:rPr>
+              </m:ctrlPr>
+            </m:funcPr>
+            <m:fName>
+              <m:r>
+                <m:rPr>
+                  <m:sty m:val="p"/>
+                </m:rPr>
+                <w:rPr>
+                  <w:rFonts w:ascii="Cambria Math" w:hAnsi="Cambria Math"/>
+                </w:rPr>
+                <m:t>log</m:t>
+              </m:r>
+            </m:fName>
+            <m:e>
+              <m:sSub>
+                <m:sSubPr>
+                  <m:ctrlPr>
+                    <w:rPr>
+                      <w:rFonts w:ascii="Cambria Math" w:eastAsiaTheme="minorEastAsia" w:hAnsi="Cambria Math"/>
+                      <w:i/>
+                    </w:rPr>
+                  </m:ctrlPr>
+                </m:sSubPr>
+                <m:e>
+                  <m:r>
+                    <w:rPr>
+                      <w:rFonts w:ascii="Cambria Math" w:eastAsiaTheme="minorEastAsia" w:hAnsi="Cambria Math"/>
+                    </w:rPr>
+                    <m:t>A</m:t>
+                  </m:r>
+                </m:e>
+                <m:sub>
+                  <m:r>
+                    <w:rPr>
+                      <w:rFonts w:ascii="Cambria Math" w:eastAsiaTheme="minorEastAsia" w:hAnsi="Cambria Math"/>
+                    </w:rPr>
+                    <m:t>ijt</m:t>
+                  </m:r>
+                </m:sub>
+              </m:sSub>
+            </m:e>
+          </m:func>
+        </m:oMath>
+      </m:oMathPara>
+    </w:p>
+    <w:p>
+      <w:pPr>
+        <w:ind w:firstLine="720"/>
+        <w:rPr>
+          <w:rFonts w:eastAsiaTheme="minorEastAsia"/>
+        </w:rPr>
+      </w:pPr>
+      <w:r>
+        <w:t xml:space="preserve">However, in the current version of this model, the function </w:t>
+      </w:r>
+      <m:oMath>
+        <m:r>
+          <w:rPr>
+            <w:rFonts w:ascii="Cambria Math" w:eastAsiaTheme="minorEastAsia" w:hAnsi="Cambria Math"/>
+          </w:rPr>
+          <m:t>f()</m:t>
+        </m:r>
+      </m:oMath>
+      <w:r>
+        <w:rPr>
+          <w:rFonts w:eastAsiaTheme="minorEastAsia"/>
+        </w:rPr>
+        <w:t xml:space="preserve"> </w:t>
+      </w:r>
+      <w:r>
+        <w:t>is implemented using a set of cutoff</w:t>
+      </w:r>
+      <m:oMath>
+        <m:r>
+          <w:rPr>
+            <w:rFonts w:ascii="Cambria Math" w:eastAsiaTheme="minorEastAsia" w:hAnsi="Cambria Math"/>
+          </w:rPr>
+          <m:t xml:space="preserve"> </m:t>
+        </m:r>
+        <m:sSubSup>
+          <m:sSubSupPr>
+            <m:ctrlPr>
+              <w:rPr>
+                <w:rFonts w:ascii="Cambria Math" w:eastAsiaTheme="minorEastAsia" w:hAnsi="Cambria Math"/>
+                <w:i/>
+              </w:rPr>
+            </m:ctrlPr>
+          </m:sSubSupPr>
+          <m:e>
+            <m:r>
+              <w:rPr>
+                <w:rFonts w:ascii="Cambria Math" w:eastAsiaTheme="minorEastAsia" w:hAnsi="Cambria Math"/>
+              </w:rPr>
+              <m:t>ϱ</m:t>
+            </m:r>
+          </m:e>
+          <m:sub>
+            <m:r>
+              <w:rPr>
+                <w:rFonts w:ascii="Cambria Math" w:eastAsiaTheme="minorEastAsia" w:hAnsi="Cambria Math"/>
+              </w:rPr>
+              <m:t>ivc</m:t>
+            </m:r>
+          </m:sub>
+          <m:sup>
+            <m:r>
+              <w:rPr>
+                <w:rFonts w:ascii="Cambria Math" w:eastAsiaTheme="minorEastAsia" w:hAnsi="Cambria Math"/>
+              </w:rPr>
+              <m:t>k</m:t>
+            </m:r>
+          </m:sup>
+        </m:sSubSup>
+      </m:oMath>
+      <w:r>
+        <w:rPr>
+          <w:rFonts w:eastAsiaTheme="minorEastAsia"/>
+        </w:rPr>
+        <w:t>, such that</w:t>
+      </w:r>
+    </w:p>
+    <w:p>
+      <w:pPr>
+        <w:ind w:firstLine="720"/>
+        <w:jc w:val="center"/>
+      </w:pPr>
+      <m:oMath>
+        <m:sSubSup>
+          <m:sSubSupPr>
+            <m:ctrlPr>
+              <w:rPr>
+                <w:rFonts w:ascii="Cambria Math" w:hAnsi="Cambria Math"/>
+                <w:i/>
+              </w:rPr>
+            </m:ctrlPr>
+          </m:sSubSupPr>
+          <m:e>
+            <m:r>
+              <w:rPr>
+                <w:rFonts w:ascii="Cambria Math" w:hAnsi="Cambria Math"/>
+              </w:rPr>
+              <m:t>x</m:t>
+            </m:r>
+          </m:e>
+          <m:sub>
+            <m:r>
+              <w:rPr>
+                <w:rFonts w:ascii="Cambria Math" w:hAnsi="Cambria Math"/>
+              </w:rPr>
+              <m:t>ijvt</m:t>
+            </m:r>
+          </m:sub>
+          <m:sup>
+            <m:r>
+              <w:rPr>
+                <w:rFonts w:ascii="Cambria Math" w:hAnsi="Cambria Math"/>
+              </w:rPr>
+              <m:t>k</m:t>
+            </m:r>
+          </m:sup>
+        </m:sSubSup>
+        <m:r>
+          <w:rPr>
+            <w:rFonts w:ascii="Cambria Math" w:eastAsiaTheme="minorEastAsia" w:hAnsi="Cambria Math"/>
+          </w:rPr>
+          <m:t>=</m:t>
+        </m:r>
+        <m:d>
+          <m:dPr>
+            <m:begChr m:val="{"/>
+            <m:endChr m:val=""/>
+            <m:ctrlPr>
+              <w:rPr>
+                <w:rFonts w:ascii="Cambria Math" w:eastAsiaTheme="minorEastAsia" w:hAnsi="Cambria Math"/>
+                <w:i/>
+              </w:rPr>
+            </m:ctrlPr>
+          </m:dPr>
+          <m:e>
+            <m:eqArr>
+              <m:eqArrPr>
+                <m:ctrlPr>
+                  <w:rPr>
+                    <w:rFonts w:ascii="Cambria Math" w:eastAsiaTheme="minorEastAsia" w:hAnsi="Cambria Math"/>
+                    <w:i/>
+                  </w:rPr>
+                </m:ctrlPr>
+              </m:eqArrPr>
+              <m:e>
+                <m:r>
+                  <w:rPr>
+                    <w:rFonts w:ascii="Cambria Math" w:eastAsiaTheme="minorEastAsia" w:hAnsi="Cambria Math"/>
+                  </w:rPr>
+                  <m:t xml:space="preserve">1           </m:t>
+                </m:r>
+                <m:r>
+                  <m:rPr>
+                    <m:nor/>
+                  </m:rPr>
+                  <w:rPr>
+                    <w:rFonts w:ascii="Cambria Math" w:eastAsiaTheme="minorEastAsia" w:hAnsi="Cambria Math"/>
+                  </w:rPr>
+                  <m:t>if</m:t>
+                </m:r>
+                <m:r>
+                  <w:rPr>
+                    <w:rFonts w:ascii="Cambria Math" w:eastAsiaTheme="minorEastAsia" w:hAnsi="Cambria Math"/>
+                  </w:rPr>
+                  <m:t xml:space="preserve">               </m:t>
+                </m:r>
+                <m:r>
+                  <m:rPr>
+                    <m:nor/>
+                  </m:rPr>
+                  <w:rPr>
+                    <w:rFonts w:ascii="Cambria Math" w:eastAsiaTheme="minorEastAsia" w:hAnsi="Cambria Math"/>
+                  </w:rPr>
+                  <m:t xml:space="preserve">         </m:t>
+                </m:r>
+                <m:sSub>
+                  <m:sSubPr>
+                    <m:ctrlPr>
+                      <w:rPr>
+                        <w:rFonts w:ascii="Cambria Math" w:eastAsiaTheme="minorEastAsia" w:hAnsi="Cambria Math"/>
+                        <w:i/>
+                      </w:rPr>
+                    </m:ctrlPr>
+                  </m:sSubPr>
+                  <m:e>
+                    <m:r>
+                      <w:rPr>
+                        <w:rFonts w:ascii="Cambria Math" w:eastAsiaTheme="minorEastAsia" w:hAnsi="Cambria Math"/>
+                      </w:rPr>
+                      <m:t>A</m:t>
+                    </m:r>
+                  </m:e>
+                  <m:sub>
+                    <m:r>
+                      <w:rPr>
+                        <w:rFonts w:ascii="Cambria Math" w:eastAsiaTheme="minorEastAsia" w:hAnsi="Cambria Math"/>
+                      </w:rPr>
+                      <m:t>ijt</m:t>
+                    </m:r>
+                  </m:sub>
+                </m:sSub>
+                <m:r>
+                  <w:rPr>
+                    <w:rFonts w:ascii="Cambria Math" w:eastAsiaTheme="minorEastAsia" w:hAnsi="Cambria Math"/>
+                  </w:rPr>
+                  <m:t>&gt;</m:t>
+                </m:r>
+                <m:sSubSup>
+                  <m:sSubSupPr>
+                    <m:ctrlPr>
+                      <w:rPr>
+                        <w:rFonts w:ascii="Cambria Math" w:eastAsiaTheme="minorEastAsia" w:hAnsi="Cambria Math"/>
+                        <w:i/>
+                      </w:rPr>
+                    </m:ctrlPr>
+                  </m:sSubSupPr>
+                  <m:e>
+                    <m:r>
+                      <w:rPr>
+                        <w:rFonts w:ascii="Cambria Math" w:eastAsiaTheme="minorEastAsia" w:hAnsi="Cambria Math"/>
+                      </w:rPr>
+                      <m:t>ϱ</m:t>
+                    </m:r>
+                  </m:e>
+                  <m:sub>
+                    <m:r>
+                      <w:rPr>
+                        <w:rFonts w:ascii="Cambria Math" w:eastAsiaTheme="minorEastAsia" w:hAnsi="Cambria Math"/>
+                      </w:rPr>
+                      <m:t>iv4</m:t>
+                    </m:r>
+                  </m:sub>
+                  <m:sup>
+                    <m:r>
+                      <w:rPr>
+                        <w:rFonts w:ascii="Cambria Math" w:eastAsiaTheme="minorEastAsia" w:hAnsi="Cambria Math"/>
+                      </w:rPr>
+                      <m:t>k</m:t>
+                    </m:r>
+                  </m:sup>
+                </m:sSubSup>
+                <m:acc>
+                  <m:accPr>
+                    <m:chr m:val="̃"/>
+                    <m:ctrlPr>
+                      <w:rPr>
+                        <w:rFonts w:ascii="Cambria Math" w:eastAsiaTheme="minorEastAsia" w:hAnsi="Cambria Math"/>
+                        <w:i/>
+                      </w:rPr>
+                    </m:ctrlPr>
+                  </m:accPr>
+                  <m:e>
+                    <m:sSub>
+                      <m:sSubPr>
+                        <m:ctrlPr>
+                          <w:rPr>
+                            <w:rFonts w:ascii="Cambria Math" w:eastAsiaTheme="minorEastAsia" w:hAnsi="Cambria Math"/>
+                            <w:i/>
+                          </w:rPr>
+                        </m:ctrlPr>
+                      </m:sSubPr>
+                      <m:e>
+                        <m:r>
+                          <w:rPr>
+                            <w:rFonts w:ascii="Cambria Math" w:eastAsiaTheme="minorEastAsia" w:hAnsi="Cambria Math"/>
+                          </w:rPr>
+                          <m:t>A</m:t>
+                        </m:r>
+                      </m:e>
+                      <m:sub>
+                        <m:r>
+                          <w:rPr>
+                            <w:rFonts w:ascii="Cambria Math" w:eastAsiaTheme="minorEastAsia" w:hAnsi="Cambria Math"/>
+                          </w:rPr>
+                          <m:t>i</m:t>
+                        </m:r>
+                      </m:sub>
+                    </m:sSub>
+                  </m:e>
+                </m:acc>
+              </m:e>
+              <m:e>
+                <m:r>
+                  <w:rPr>
+                    <w:rFonts w:ascii="Cambria Math" w:eastAsiaTheme="minorEastAsia" w:hAnsi="Cambria Math"/>
+                  </w:rPr>
+                  <m:t xml:space="preserve">0.8       </m:t>
+                </m:r>
+                <m:r>
+                  <m:rPr>
+                    <m:nor/>
+                  </m:rPr>
+                  <w:rPr>
+                    <w:rFonts w:ascii="Cambria Math" w:eastAsiaTheme="minorEastAsia" w:hAnsi="Cambria Math"/>
+                  </w:rPr>
+                  <m:t>if</m:t>
+                </m:r>
+                <m:r>
+                  <w:rPr>
+                    <w:rFonts w:ascii="Cambria Math" w:eastAsiaTheme="minorEastAsia" w:hAnsi="Cambria Math"/>
+                  </w:rPr>
+                  <m:t xml:space="preserve"> </m:t>
+                </m:r>
+                <m:r>
+                  <m:rPr>
+                    <m:nor/>
+                  </m:rPr>
+                  <w:rPr>
+                    <w:rFonts w:ascii="Cambria Math" w:eastAsiaTheme="minorEastAsia" w:hAnsi="Cambria Math"/>
+                  </w:rPr>
+                  <m:t xml:space="preserve"> </m:t>
+                </m:r>
+                <m:r>
+                  <w:rPr>
+                    <w:rFonts w:ascii="Cambria Math" w:eastAsiaTheme="minorEastAsia" w:hAnsi="Cambria Math"/>
+                  </w:rPr>
+                  <m:t xml:space="preserve">       </m:t>
+                </m:r>
+                <m:sSubSup>
+                  <m:sSubSupPr>
+                    <m:ctrlPr>
+                      <w:rPr>
+                        <w:rFonts w:ascii="Cambria Math" w:eastAsiaTheme="minorEastAsia" w:hAnsi="Cambria Math"/>
+                        <w:i/>
+                      </w:rPr>
+                    </m:ctrlPr>
+                  </m:sSubSupPr>
+                  <m:e>
+                    <m:r>
+                      <w:rPr>
+                        <w:rFonts w:ascii="Cambria Math" w:eastAsiaTheme="minorEastAsia" w:hAnsi="Cambria Math"/>
+                      </w:rPr>
+                      <m:t>ϱ</m:t>
+                    </m:r>
+                  </m:e>
+                  <m:sub>
+                    <m:r>
+                      <w:rPr>
+                        <w:rFonts w:ascii="Cambria Math" w:eastAsiaTheme="minorEastAsia" w:hAnsi="Cambria Math"/>
+                      </w:rPr>
+                      <m:t>iv4</m:t>
+                    </m:r>
+                  </m:sub>
+                  <m:sup>
+                    <m:r>
+                      <w:rPr>
+                        <w:rFonts w:ascii="Cambria Math" w:eastAsiaTheme="minorEastAsia" w:hAnsi="Cambria Math"/>
+                      </w:rPr>
+                      <m:t>k</m:t>
+                    </m:r>
+                  </m:sup>
+                </m:sSubSup>
+                <m:acc>
+                  <m:accPr>
+                    <m:chr m:val="̃"/>
+                    <m:ctrlPr>
+                      <w:rPr>
+                        <w:rFonts w:ascii="Cambria Math" w:eastAsiaTheme="minorEastAsia" w:hAnsi="Cambria Math"/>
+                        <w:i/>
+                      </w:rPr>
+                    </m:ctrlPr>
+                  </m:accPr>
+                  <m:e>
+                    <m:sSub>
+                      <m:sSubPr>
+                        <m:ctrlPr>
+                          <w:rPr>
+                            <w:rFonts w:ascii="Cambria Math" w:eastAsiaTheme="minorEastAsia" w:hAnsi="Cambria Math"/>
+                            <w:i/>
+                          </w:rPr>
+                        </m:ctrlPr>
+                      </m:sSubPr>
+                      <m:e>
+                        <m:r>
+                          <w:rPr>
+                            <w:rFonts w:ascii="Cambria Math" w:eastAsiaTheme="minorEastAsia" w:hAnsi="Cambria Math"/>
+                          </w:rPr>
+                          <m:t>A</m:t>
+                        </m:r>
+                      </m:e>
+                      <m:sub>
+                        <m:r>
+                          <w:rPr>
+                            <w:rFonts w:ascii="Cambria Math" w:eastAsiaTheme="minorEastAsia" w:hAnsi="Cambria Math"/>
+                          </w:rPr>
+                          <m:t>i</m:t>
+                        </m:r>
+                      </m:sub>
+                    </m:sSub>
+                  </m:e>
+                </m:acc>
+                <m:r>
+                  <w:rPr>
+                    <w:rFonts w:ascii="Cambria Math" w:eastAsiaTheme="minorEastAsia" w:hAnsi="Cambria Math"/>
+                  </w:rPr>
+                  <m:t>&gt;</m:t>
+                </m:r>
+                <m:sSub>
+                  <m:sSubPr>
+                    <m:ctrlPr>
+                      <w:rPr>
+                        <w:rFonts w:ascii="Cambria Math" w:eastAsiaTheme="minorEastAsia" w:hAnsi="Cambria Math"/>
+                        <w:i/>
+                      </w:rPr>
+                    </m:ctrlPr>
+                  </m:sSubPr>
+                  <m:e>
+                    <m:r>
+                      <w:rPr>
+                        <w:rFonts w:ascii="Cambria Math" w:eastAsiaTheme="minorEastAsia" w:hAnsi="Cambria Math"/>
+                      </w:rPr>
+                      <m:t>A</m:t>
+                    </m:r>
+                  </m:e>
+                  <m:sub>
+                    <m:r>
+                      <w:rPr>
+                        <w:rFonts w:ascii="Cambria Math" w:eastAsiaTheme="minorEastAsia" w:hAnsi="Cambria Math"/>
+                      </w:rPr>
+                      <m:t>ijt</m:t>
+                    </m:r>
+                  </m:sub>
+                </m:sSub>
+                <m:r>
+                  <w:rPr>
+                    <w:rFonts w:ascii="Cambria Math" w:eastAsiaTheme="minorEastAsia" w:hAnsi="Cambria Math"/>
+                  </w:rPr>
+                  <m:t>&gt;</m:t>
+                </m:r>
+                <m:sSubSup>
+                  <m:sSubSupPr>
+                    <m:ctrlPr>
+                      <w:rPr>
+                        <w:rFonts w:ascii="Cambria Math" w:eastAsiaTheme="minorEastAsia" w:hAnsi="Cambria Math"/>
+                        <w:i/>
+                      </w:rPr>
+                    </m:ctrlPr>
+                  </m:sSubSupPr>
+                  <m:e>
+                    <m:r>
+                      <w:rPr>
+                        <w:rFonts w:ascii="Cambria Math" w:eastAsiaTheme="minorEastAsia" w:hAnsi="Cambria Math"/>
+                      </w:rPr>
+                      <m:t>ϱ</m:t>
+                    </m:r>
+                  </m:e>
+                  <m:sub>
+                    <m:r>
+                      <w:rPr>
+                        <w:rFonts w:ascii="Cambria Math" w:eastAsiaTheme="minorEastAsia" w:hAnsi="Cambria Math"/>
+                      </w:rPr>
+                      <m:t>iv3</m:t>
+                    </m:r>
+                  </m:sub>
+                  <m:sup>
+                    <m:r>
+                      <w:rPr>
+                        <w:rFonts w:ascii="Cambria Math" w:eastAsiaTheme="minorEastAsia" w:hAnsi="Cambria Math"/>
+                      </w:rPr>
+                      <m:t>k</m:t>
+                    </m:r>
+                  </m:sup>
+                </m:sSubSup>
+                <m:acc>
+                  <m:accPr>
+                    <m:chr m:val="̃"/>
+                    <m:ctrlPr>
+                      <w:rPr>
+                        <w:rFonts w:ascii="Cambria Math" w:eastAsiaTheme="minorEastAsia" w:hAnsi="Cambria Math"/>
+                        <w:i/>
+                      </w:rPr>
+                    </m:ctrlPr>
+                  </m:accPr>
+                  <m:e>
+                    <m:sSub>
+                      <m:sSubPr>
+                        <m:ctrlPr>
+                          <w:rPr>
+                            <w:rFonts w:ascii="Cambria Math" w:eastAsiaTheme="minorEastAsia" w:hAnsi="Cambria Math"/>
+                            <w:i/>
+                          </w:rPr>
+                        </m:ctrlPr>
+                      </m:sSubPr>
+                      <m:e>
+                        <m:r>
+                          <w:rPr>
+                            <w:rFonts w:ascii="Cambria Math" w:eastAsiaTheme="minorEastAsia" w:hAnsi="Cambria Math"/>
+                          </w:rPr>
+                          <m:t>A</m:t>
+                        </m:r>
+                      </m:e>
+                      <m:sub>
+                        <m:r>
+                          <w:rPr>
+                            <w:rFonts w:ascii="Cambria Math" w:eastAsiaTheme="minorEastAsia" w:hAnsi="Cambria Math"/>
+                          </w:rPr>
+                          <m:t>i</m:t>
+                        </m:r>
+                      </m:sub>
+                    </m:sSub>
+                  </m:e>
+                </m:acc>
+              </m:e>
+              <m:e>
+                <m:r>
+                  <w:rPr>
+                    <w:rFonts w:ascii="Cambria Math" w:eastAsiaTheme="minorEastAsia" w:hAnsi="Cambria Math"/>
+                  </w:rPr>
+                  <m:t xml:space="preserve">0.6       </m:t>
+                </m:r>
+                <m:r>
+                  <m:rPr>
+                    <m:nor/>
+                  </m:rPr>
+                  <w:rPr>
+                    <w:rFonts w:ascii="Cambria Math" w:eastAsiaTheme="minorEastAsia" w:hAnsi="Cambria Math"/>
+                  </w:rPr>
+                  <m:t>if</m:t>
+                </m:r>
+                <m:r>
+                  <w:rPr>
+                    <w:rFonts w:ascii="Cambria Math" w:eastAsiaTheme="minorEastAsia" w:hAnsi="Cambria Math"/>
+                  </w:rPr>
+                  <m:t xml:space="preserve">  </m:t>
+                </m:r>
+                <m:r>
+                  <m:rPr>
+                    <m:nor/>
+                  </m:rPr>
+                  <w:rPr>
+                    <w:rFonts w:ascii="Cambria Math" w:eastAsiaTheme="minorEastAsia" w:hAnsi="Cambria Math"/>
+                  </w:rPr>
+                  <m:t xml:space="preserve">   </m:t>
+                </m:r>
+                <m:r>
+                  <w:rPr>
+                    <w:rFonts w:ascii="Cambria Math" w:eastAsiaTheme="minorEastAsia" w:hAnsi="Cambria Math"/>
+                  </w:rPr>
+                  <m:t xml:space="preserve">    </m:t>
+                </m:r>
+                <m:sSubSup>
+                  <m:sSubSupPr>
+                    <m:ctrlPr>
+                      <w:rPr>
+                        <w:rFonts w:ascii="Cambria Math" w:eastAsiaTheme="minorEastAsia" w:hAnsi="Cambria Math"/>
+                        <w:i/>
+                      </w:rPr>
+                    </m:ctrlPr>
+                  </m:sSubSupPr>
+                  <m:e>
+                    <m:r>
+                      <w:rPr>
+                        <w:rFonts w:ascii="Cambria Math" w:eastAsiaTheme="minorEastAsia" w:hAnsi="Cambria Math"/>
+                      </w:rPr>
+                      <m:t>ϱ</m:t>
+                    </m:r>
+                  </m:e>
+                  <m:sub>
+                    <m:r>
+                      <w:rPr>
+                        <w:rFonts w:ascii="Cambria Math" w:eastAsiaTheme="minorEastAsia" w:hAnsi="Cambria Math"/>
+                      </w:rPr>
+                      <m:t>iv3</m:t>
+                    </m:r>
+                  </m:sub>
+                  <m:sup>
+                    <m:r>
+                      <w:rPr>
+                        <w:rFonts w:ascii="Cambria Math" w:eastAsiaTheme="minorEastAsia" w:hAnsi="Cambria Math"/>
+                      </w:rPr>
+                      <m:t>k</m:t>
+                    </m:r>
+                  </m:sup>
+                </m:sSubSup>
+                <m:acc>
+                  <m:accPr>
+                    <m:chr m:val="̃"/>
+                    <m:ctrlPr>
+                      <w:rPr>
+                        <w:rFonts w:ascii="Cambria Math" w:eastAsiaTheme="minorEastAsia" w:hAnsi="Cambria Math"/>
+                        <w:i/>
+                      </w:rPr>
+                    </m:ctrlPr>
+                  </m:accPr>
+                  <m:e>
+                    <m:sSub>
+                      <m:sSubPr>
+                        <m:ctrlPr>
+                          <w:rPr>
+                            <w:rFonts w:ascii="Cambria Math" w:eastAsiaTheme="minorEastAsia" w:hAnsi="Cambria Math"/>
+                            <w:i/>
+                          </w:rPr>
+                        </m:ctrlPr>
+                      </m:sSubPr>
+                      <m:e>
+                        <m:r>
+                          <w:rPr>
+                            <w:rFonts w:ascii="Cambria Math" w:eastAsiaTheme="minorEastAsia" w:hAnsi="Cambria Math"/>
+                          </w:rPr>
+                          <m:t>A</m:t>
+                        </m:r>
+                      </m:e>
+                      <m:sub>
+                        <m:r>
+                          <w:rPr>
+                            <w:rFonts w:ascii="Cambria Math" w:eastAsiaTheme="minorEastAsia" w:hAnsi="Cambria Math"/>
+                          </w:rPr>
+                          <m:t>i</m:t>
+                        </m:r>
+                      </m:sub>
+                    </m:sSub>
+                  </m:e>
+                </m:acc>
+                <m:r>
+                  <w:rPr>
+                    <w:rFonts w:ascii="Cambria Math" w:eastAsiaTheme="minorEastAsia" w:hAnsi="Cambria Math"/>
+                  </w:rPr>
+                  <m:t>&gt;</m:t>
+                </m:r>
+                <m:sSub>
+                  <m:sSubPr>
+                    <m:ctrlPr>
+                      <w:rPr>
+                        <w:rFonts w:ascii="Cambria Math" w:eastAsiaTheme="minorEastAsia" w:hAnsi="Cambria Math"/>
+                        <w:i/>
+                      </w:rPr>
+                    </m:ctrlPr>
+                  </m:sSubPr>
+                  <m:e>
+                    <m:r>
+                      <w:rPr>
+                        <w:rFonts w:ascii="Cambria Math" w:eastAsiaTheme="minorEastAsia" w:hAnsi="Cambria Math"/>
+                      </w:rPr>
+                      <m:t>A</m:t>
+                    </m:r>
+                  </m:e>
+                  <m:sub>
+                    <m:r>
+                      <w:rPr>
+                        <w:rFonts w:ascii="Cambria Math" w:eastAsiaTheme="minorEastAsia" w:hAnsi="Cambria Math"/>
+                      </w:rPr>
+                      <m:t>ijt</m:t>
+                    </m:r>
+                  </m:sub>
+                </m:sSub>
+                <m:r>
+                  <w:rPr>
+                    <w:rFonts w:ascii="Cambria Math" w:eastAsiaTheme="minorEastAsia" w:hAnsi="Cambria Math"/>
+                  </w:rPr>
+                  <m:t>&gt;</m:t>
+                </m:r>
+                <m:sSubSup>
+                  <m:sSubSupPr>
+                    <m:ctrlPr>
+                      <w:rPr>
+                        <w:rFonts w:ascii="Cambria Math" w:eastAsiaTheme="minorEastAsia" w:hAnsi="Cambria Math"/>
+                        <w:i/>
+                      </w:rPr>
+                    </m:ctrlPr>
+                  </m:sSubSupPr>
+                  <m:e>
+                    <m:r>
+                      <w:rPr>
+                        <w:rFonts w:ascii="Cambria Math" w:eastAsiaTheme="minorEastAsia" w:hAnsi="Cambria Math"/>
+                      </w:rPr>
+                      <m:t>ϱ</m:t>
+                    </m:r>
+                  </m:e>
+                  <m:sub>
+                    <m:r>
+                      <w:rPr>
+                        <w:rFonts w:ascii="Cambria Math" w:eastAsiaTheme="minorEastAsia" w:hAnsi="Cambria Math"/>
+                      </w:rPr>
+                      <m:t>iv2</m:t>
+                    </m:r>
+                  </m:sub>
+                  <m:sup>
+                    <m:r>
+                      <w:rPr>
+                        <w:rFonts w:ascii="Cambria Math" w:eastAsiaTheme="minorEastAsia" w:hAnsi="Cambria Math"/>
+                      </w:rPr>
+                      <m:t>k</m:t>
+                    </m:r>
+                  </m:sup>
+                </m:sSubSup>
+                <m:acc>
+                  <m:accPr>
+                    <m:chr m:val="̃"/>
+                    <m:ctrlPr>
+                      <w:rPr>
+                        <w:rFonts w:ascii="Cambria Math" w:eastAsiaTheme="minorEastAsia" w:hAnsi="Cambria Math"/>
+                        <w:i/>
+                      </w:rPr>
+                    </m:ctrlPr>
+                  </m:accPr>
+                  <m:e>
+                    <m:sSub>
+                      <m:sSubPr>
+                        <m:ctrlPr>
+                          <w:rPr>
+                            <w:rFonts w:ascii="Cambria Math" w:eastAsiaTheme="minorEastAsia" w:hAnsi="Cambria Math"/>
+                            <w:i/>
+                          </w:rPr>
+                        </m:ctrlPr>
+                      </m:sSubPr>
+                      <m:e>
+                        <m:r>
+                          <w:rPr>
+                            <w:rFonts w:ascii="Cambria Math" w:eastAsiaTheme="minorEastAsia" w:hAnsi="Cambria Math"/>
+                          </w:rPr>
+                          <m:t>A</m:t>
+                        </m:r>
+                      </m:e>
+                      <m:sub>
+                        <m:r>
+                          <w:rPr>
+                            <w:rFonts w:ascii="Cambria Math" w:eastAsiaTheme="minorEastAsia" w:hAnsi="Cambria Math"/>
+                          </w:rPr>
+                          <m:t>i</m:t>
+                        </m:r>
+                      </m:sub>
+                    </m:sSub>
+                  </m:e>
+                </m:acc>
+                <m:ctrlPr>
+                  <w:rPr>
+                    <w:rFonts w:ascii="Cambria Math" w:eastAsia="Cambria Math" w:hAnsi="Cambria Math" w:cs="Cambria Math"/>
+                    <w:i/>
+                  </w:rPr>
+                </m:ctrlPr>
+              </m:e>
+              <m:e>
+                <m:r>
+                  <w:rPr>
+                    <w:rFonts w:ascii="Cambria Math" w:eastAsia="Cambria Math" w:hAnsi="Cambria Math" w:cs="Cambria Math"/>
+                  </w:rPr>
+                  <m:t>0.4</m:t>
+                </m:r>
+                <m:r>
+                  <w:rPr>
+                    <w:rFonts w:ascii="Cambria Math" w:eastAsiaTheme="minorEastAsia" w:hAnsi="Cambria Math"/>
+                  </w:rPr>
+                  <m:t xml:space="preserve">       </m:t>
+                </m:r>
+                <m:r>
+                  <m:rPr>
+                    <m:nor/>
+                  </m:rPr>
+                  <w:rPr>
+                    <w:rFonts w:ascii="Cambria Math" w:eastAsiaTheme="minorEastAsia" w:hAnsi="Cambria Math"/>
+                  </w:rPr>
+                  <m:t>if</m:t>
+                </m:r>
+                <m:r>
+                  <w:rPr>
+                    <w:rFonts w:ascii="Cambria Math" w:eastAsiaTheme="minorEastAsia" w:hAnsi="Cambria Math"/>
+                  </w:rPr>
+                  <m:t xml:space="preserve">          </m:t>
+                </m:r>
+                <m:sSubSup>
+                  <m:sSubSupPr>
+                    <m:ctrlPr>
+                      <w:rPr>
+                        <w:rFonts w:ascii="Cambria Math" w:eastAsiaTheme="minorEastAsia" w:hAnsi="Cambria Math"/>
+                        <w:i/>
+                      </w:rPr>
+                    </m:ctrlPr>
+                  </m:sSubSupPr>
+                  <m:e>
+                    <m:r>
+                      <w:rPr>
+                        <w:rFonts w:ascii="Cambria Math" w:eastAsiaTheme="minorEastAsia" w:hAnsi="Cambria Math"/>
+                      </w:rPr>
+                      <m:t>ϱ</m:t>
+                    </m:r>
+                  </m:e>
+                  <m:sub>
+                    <m:r>
+                      <w:rPr>
+                        <w:rFonts w:ascii="Cambria Math" w:eastAsiaTheme="minorEastAsia" w:hAnsi="Cambria Math"/>
+                      </w:rPr>
+                      <m:t>iv2</m:t>
+                    </m:r>
+                  </m:sub>
+                  <m:sup>
+                    <m:r>
+                      <w:rPr>
+                        <w:rFonts w:ascii="Cambria Math" w:eastAsiaTheme="minorEastAsia" w:hAnsi="Cambria Math"/>
+                      </w:rPr>
+                      <m:t>k</m:t>
+                    </m:r>
+                  </m:sup>
+                </m:sSubSup>
+                <m:acc>
+                  <m:accPr>
+                    <m:chr m:val="̃"/>
+                    <m:ctrlPr>
+                      <w:rPr>
+                        <w:rFonts w:ascii="Cambria Math" w:eastAsiaTheme="minorEastAsia" w:hAnsi="Cambria Math"/>
+                        <w:i/>
+                      </w:rPr>
+                    </m:ctrlPr>
+                  </m:accPr>
+                  <m:e>
+                    <m:sSub>
+                      <m:sSubPr>
+                        <m:ctrlPr>
+                          <w:rPr>
+                            <w:rFonts w:ascii="Cambria Math" w:eastAsiaTheme="minorEastAsia" w:hAnsi="Cambria Math"/>
+                            <w:i/>
+                          </w:rPr>
+                        </m:ctrlPr>
+                      </m:sSubPr>
+                      <m:e>
+                        <m:r>
+                          <w:rPr>
+                            <w:rFonts w:ascii="Cambria Math" w:eastAsiaTheme="minorEastAsia" w:hAnsi="Cambria Math"/>
+                          </w:rPr>
+                          <m:t>A</m:t>
+                        </m:r>
+                      </m:e>
+                      <m:sub>
+                        <m:r>
+                          <w:rPr>
+                            <w:rFonts w:ascii="Cambria Math" w:eastAsiaTheme="minorEastAsia" w:hAnsi="Cambria Math"/>
+                          </w:rPr>
+                          <m:t>i</m:t>
+                        </m:r>
+                      </m:sub>
+                    </m:sSub>
+                  </m:e>
+                </m:acc>
+                <m:r>
+                  <w:rPr>
+                    <w:rFonts w:ascii="Cambria Math" w:eastAsiaTheme="minorEastAsia" w:hAnsi="Cambria Math"/>
+                  </w:rPr>
+                  <m:t>&gt;</m:t>
+                </m:r>
+                <m:sSub>
+                  <m:sSubPr>
+                    <m:ctrlPr>
+                      <w:rPr>
+                        <w:rFonts w:ascii="Cambria Math" w:eastAsiaTheme="minorEastAsia" w:hAnsi="Cambria Math"/>
+                        <w:i/>
+                      </w:rPr>
+                    </m:ctrlPr>
+                  </m:sSubPr>
+                  <m:e>
+                    <m:r>
+                      <w:rPr>
+                        <w:rFonts w:ascii="Cambria Math" w:eastAsiaTheme="minorEastAsia" w:hAnsi="Cambria Math"/>
+                      </w:rPr>
+                      <m:t>A</m:t>
+                    </m:r>
+                  </m:e>
+                  <m:sub>
+                    <m:r>
+                      <w:rPr>
+                        <w:rFonts w:ascii="Cambria Math" w:eastAsiaTheme="minorEastAsia" w:hAnsi="Cambria Math"/>
+                      </w:rPr>
+                      <m:t>ijt</m:t>
+                    </m:r>
+                  </m:sub>
+                </m:sSub>
+                <m:r>
+                  <w:rPr>
+                    <w:rFonts w:ascii="Cambria Math" w:eastAsiaTheme="minorEastAsia" w:hAnsi="Cambria Math"/>
+                  </w:rPr>
+                  <m:t>&gt;</m:t>
+                </m:r>
+                <m:sSubSup>
+                  <m:sSubSupPr>
+                    <m:ctrlPr>
+                      <w:rPr>
+                        <w:rFonts w:ascii="Cambria Math" w:eastAsiaTheme="minorEastAsia" w:hAnsi="Cambria Math"/>
+                        <w:i/>
+                      </w:rPr>
+                    </m:ctrlPr>
+                  </m:sSubSupPr>
+                  <m:e>
+                    <m:r>
+                      <w:rPr>
+                        <w:rFonts w:ascii="Cambria Math" w:eastAsiaTheme="minorEastAsia" w:hAnsi="Cambria Math"/>
+                      </w:rPr>
+                      <m:t>ϱ</m:t>
+                    </m:r>
+                  </m:e>
+                  <m:sub>
+                    <m:r>
+                      <w:rPr>
+                        <w:rFonts w:ascii="Cambria Math" w:eastAsiaTheme="minorEastAsia" w:hAnsi="Cambria Math"/>
+                      </w:rPr>
+                      <m:t>iv1</m:t>
+                    </m:r>
+                  </m:sub>
+                  <m:sup>
+                    <m:r>
+                      <w:rPr>
+                        <w:rFonts w:ascii="Cambria Math" w:eastAsiaTheme="minorEastAsia" w:hAnsi="Cambria Math"/>
+                      </w:rPr>
+                      <m:t>k</m:t>
+                    </m:r>
+                  </m:sup>
+                </m:sSubSup>
+                <m:acc>
+                  <m:accPr>
+                    <m:chr m:val="̃"/>
+                    <m:ctrlPr>
+                      <w:rPr>
+                        <w:rFonts w:ascii="Cambria Math" w:eastAsiaTheme="minorEastAsia" w:hAnsi="Cambria Math"/>
+                        <w:i/>
+                      </w:rPr>
+                    </m:ctrlPr>
+                  </m:accPr>
+                  <m:e>
+                    <m:sSub>
+                      <m:sSubPr>
+                        <m:ctrlPr>
+                          <w:rPr>
+                            <w:rFonts w:ascii="Cambria Math" w:eastAsiaTheme="minorEastAsia" w:hAnsi="Cambria Math"/>
+                            <w:i/>
+                          </w:rPr>
+                        </m:ctrlPr>
+                      </m:sSubPr>
+                      <m:e>
+                        <m:r>
+                          <w:rPr>
+                            <w:rFonts w:ascii="Cambria Math" w:eastAsiaTheme="minorEastAsia" w:hAnsi="Cambria Math"/>
+                          </w:rPr>
+                          <m:t>A</m:t>
+                        </m:r>
+                      </m:e>
+                      <m:sub>
+                        <m:r>
+                          <w:rPr>
+                            <w:rFonts w:ascii="Cambria Math" w:eastAsiaTheme="minorEastAsia" w:hAnsi="Cambria Math"/>
+                          </w:rPr>
+                          <m:t>i</m:t>
+                        </m:r>
+                      </m:sub>
+                    </m:sSub>
+                  </m:e>
+                </m:acc>
+                <m:ctrlPr>
+                  <w:rPr>
+                    <w:rFonts w:ascii="Cambria Math" w:eastAsia="Cambria Math" w:hAnsi="Cambria Math" w:cs="Cambria Math"/>
+                    <w:i/>
+                  </w:rPr>
+                </m:ctrlPr>
+              </m:e>
+              <m:e>
+                <m:r>
+                  <w:rPr>
+                    <w:rFonts w:ascii="Cambria Math" w:eastAsia="Cambria Math" w:hAnsi="Cambria Math" w:cs="Cambria Math"/>
+                  </w:rPr>
+                  <m:t xml:space="preserve">0.2        </m:t>
+                </m:r>
+                <m:r>
+                  <m:rPr>
+                    <m:nor/>
+                  </m:rPr>
+                  <w:rPr>
+                    <w:rFonts w:ascii="Cambria Math" w:eastAsia="Cambria Math" w:hAnsi="Cambria Math" w:cs="Cambria Math"/>
+                  </w:rPr>
+                  <m:t>if</m:t>
+                </m:r>
+                <m:r>
+                  <w:rPr>
+                    <w:rFonts w:ascii="Cambria Math" w:eastAsia="Cambria Math" w:hAnsi="Cambria Math" w:cs="Cambria Math"/>
+                  </w:rPr>
+                  <m:t xml:space="preserve">                         </m:t>
+                </m:r>
+                <m:r>
+                  <w:rPr>
+                    <w:rFonts w:ascii="Cambria Math" w:eastAsiaTheme="minorEastAsia" w:hAnsi="Cambria Math"/>
+                  </w:rPr>
+                  <m:t xml:space="preserve"> </m:t>
+                </m:r>
+                <m:sSubSup>
+                  <m:sSubSupPr>
+                    <m:ctrlPr>
+                      <w:rPr>
+                        <w:rFonts w:ascii="Cambria Math" w:eastAsiaTheme="minorEastAsia" w:hAnsi="Cambria Math"/>
+                        <w:i/>
+                      </w:rPr>
+                    </m:ctrlPr>
+                  </m:sSubSupPr>
+                  <m:e>
+                    <m:r>
+                      <w:rPr>
+                        <w:rFonts w:ascii="Cambria Math" w:eastAsiaTheme="minorEastAsia" w:hAnsi="Cambria Math"/>
+                      </w:rPr>
+                      <m:t>ϱ</m:t>
+                    </m:r>
+                  </m:e>
+                  <m:sub>
+                    <m:r>
+                      <w:rPr>
+                        <w:rFonts w:ascii="Cambria Math" w:eastAsiaTheme="minorEastAsia" w:hAnsi="Cambria Math"/>
+                      </w:rPr>
+                      <m:t>iv1</m:t>
+                    </m:r>
+                  </m:sub>
+                  <m:sup>
+                    <m:r>
+                      <w:rPr>
+                        <w:rFonts w:ascii="Cambria Math" w:eastAsiaTheme="minorEastAsia" w:hAnsi="Cambria Math"/>
+                      </w:rPr>
+                      <m:t>k</m:t>
+                    </m:r>
+                  </m:sup>
+                </m:sSubSup>
+                <m:acc>
+                  <m:accPr>
+                    <m:chr m:val="̃"/>
+                    <m:ctrlPr>
+                      <w:rPr>
+                        <w:rFonts w:ascii="Cambria Math" w:eastAsiaTheme="minorEastAsia" w:hAnsi="Cambria Math"/>
+                        <w:i/>
+                      </w:rPr>
+                    </m:ctrlPr>
+                  </m:accPr>
+                  <m:e>
+                    <m:sSub>
+                      <m:sSubPr>
+                        <m:ctrlPr>
+                          <w:rPr>
+                            <w:rFonts w:ascii="Cambria Math" w:eastAsiaTheme="minorEastAsia" w:hAnsi="Cambria Math"/>
+                            <w:i/>
+                          </w:rPr>
+                        </m:ctrlPr>
+                      </m:sSubPr>
+                      <m:e>
+                        <m:r>
+                          <w:rPr>
+                            <w:rFonts w:ascii="Cambria Math" w:eastAsiaTheme="minorEastAsia" w:hAnsi="Cambria Math"/>
+                          </w:rPr>
+                          <m:t>A</m:t>
+                        </m:r>
+                      </m:e>
+                      <m:sub>
+                        <m:r>
+                          <w:rPr>
+                            <w:rFonts w:ascii="Cambria Math" w:eastAsiaTheme="minorEastAsia" w:hAnsi="Cambria Math"/>
+                          </w:rPr>
+                          <m:t>i</m:t>
+                        </m:r>
+                      </m:sub>
+                    </m:sSub>
+                  </m:e>
+                </m:acc>
+                <m:r>
+                  <w:rPr>
+                    <w:rFonts w:ascii="Cambria Math" w:eastAsiaTheme="minorEastAsia" w:hAnsi="Cambria Math"/>
+                  </w:rPr>
+                  <m:t>&lt;</m:t>
+                </m:r>
+                <m:sSub>
+                  <m:sSubPr>
+                    <m:ctrlPr>
+                      <w:rPr>
+                        <w:rFonts w:ascii="Cambria Math" w:eastAsiaTheme="minorEastAsia" w:hAnsi="Cambria Math"/>
+                        <w:i/>
+                      </w:rPr>
+                    </m:ctrlPr>
+                  </m:sSubPr>
+                  <m:e>
+                    <m:r>
+                      <w:rPr>
+                        <w:rFonts w:ascii="Cambria Math" w:eastAsiaTheme="minorEastAsia" w:hAnsi="Cambria Math"/>
+                      </w:rPr>
+                      <m:t>A</m:t>
+                    </m:r>
+                  </m:e>
+                  <m:sub>
+                    <m:r>
+                      <w:rPr>
+                        <w:rFonts w:ascii="Cambria Math" w:eastAsiaTheme="minorEastAsia" w:hAnsi="Cambria Math"/>
+                      </w:rPr>
+                      <m:t>ijt</m:t>
+                    </m:r>
+                  </m:sub>
+                </m:sSub>
+              </m:e>
+            </m:eqArr>
+          </m:e>
+        </m:d>
+      </m:oMath>
+      <w:r>
+        <w:rPr>
+          <w:rFonts w:eastAsiaTheme="minorEastAsia"/>
+        </w:rPr>
+        <w:t xml:space="preserve">          </w:t>
+      </w:r>
+    </w:p>
+    <w:p>
+      <w:pPr>
+        <w:rPr>
+          <w:rFonts w:eastAsiaTheme="minorEastAsia"/>
+        </w:rPr>
+      </w:pPr>
+      <w:r>
+        <w:t xml:space="preserve">Where </w:t>
+      </w:r>
+      <m:oMath>
+        <m:sSub>
+          <m:sSubPr>
+            <m:ctrlPr>
+              <w:rPr>
+                <w:rFonts w:ascii="Cambria Math" w:eastAsiaTheme="minorEastAsia" w:hAnsi="Cambria Math"/>
+                <w:i/>
+              </w:rPr>
+            </m:ctrlPr>
+          </m:sSubPr>
+          <m:e>
+            <m:r>
+              <w:rPr>
+                <w:rFonts w:ascii="Cambria Math" w:eastAsiaTheme="minorEastAsia" w:hAnsi="Cambria Math"/>
+              </w:rPr>
+              <m:t>ϱ</m:t>
+            </m:r>
+          </m:e>
+          <m:sub>
+            <m:r>
+              <w:rPr>
+                <w:rFonts w:ascii="Cambria Math" w:eastAsiaTheme="minorEastAsia" w:hAnsi="Cambria Math"/>
+              </w:rPr>
+              <m:t>z</m:t>
+            </m:r>
+          </m:sub>
+        </m:sSub>
+      </m:oMath>
+      <w:r>
+        <w:rPr>
+          <w:rFonts w:eastAsiaTheme="minorEastAsia"/>
+        </w:rPr>
+        <w:t>are canonical cut-off, that follow the Weber-Fechner progression {0.5</w:t>
+      </w:r>
+      <w:proofErr w:type="gramStart"/>
+      <w:r>
+        <w:rPr>
+          <w:rFonts w:eastAsiaTheme="minorEastAsia"/>
+        </w:rPr>
+        <w:t>,0.25</w:t>
+      </w:r>
+      <w:proofErr w:type="gramEnd"/>
+      <w:r>
+        <w:rPr>
+          <w:rFonts w:eastAsiaTheme="minorEastAsia"/>
+        </w:rPr>
+        <w:t xml:space="preserve"> 0.125,0.0625} for increasing functions and {0.937,0.875 0.725,0.5} for decreasing functions. Parameter </w:t>
+      </w:r>
+      <m:oMath>
+        <m:acc>
+          <m:accPr>
+            <m:chr m:val="̃"/>
+            <m:ctrlPr>
+              <w:rPr>
+                <w:rFonts w:ascii="Cambria Math" w:eastAsiaTheme="minorEastAsia" w:hAnsi="Cambria Math"/>
+                <w:i/>
+              </w:rPr>
+            </m:ctrlPr>
+          </m:accPr>
+          <m:e>
+            <m:sSub>
+              <m:sSubPr>
+                <m:ctrlPr>
+                  <w:rPr>
+                    <w:rFonts w:ascii="Cambria Math" w:eastAsiaTheme="minorEastAsia" w:hAnsi="Cambria Math"/>
+                    <w:i/>
+                  </w:rPr>
+                </m:ctrlPr>
+              </m:sSubPr>
+              <m:e>
+                <m:r>
+                  <w:rPr>
+                    <w:rFonts w:ascii="Cambria Math" w:eastAsiaTheme="minorEastAsia" w:hAnsi="Cambria Math"/>
+                  </w:rPr>
+                  <m:t>A</m:t>
+                </m:r>
+              </m:e>
+              <m:sub>
+                <m:r>
+                  <w:rPr>
+                    <w:rFonts w:ascii="Cambria Math" w:eastAsiaTheme="minorEastAsia" w:hAnsi="Cambria Math"/>
+                  </w:rPr>
+                  <m:t>i</m:t>
+                </m:r>
+              </m:sub>
+            </m:sSub>
+          </m:e>
+        </m:acc>
+      </m:oMath>
+      <w:r>
+        <w:rPr>
+          <w:rFonts w:eastAsiaTheme="minorEastAsia"/>
+        </w:rPr>
+        <w:t xml:space="preserve"> represents the maximum value of the attribute</w:t>
+      </w:r>
+      <w:proofErr w:type="gramStart"/>
+      <w:r>
+        <w:rPr>
+          <w:rFonts w:eastAsiaTheme="minorEastAsia"/>
+        </w:rPr>
+        <w:t xml:space="preserve">, </w:t>
+      </w:r>
+      <w:proofErr w:type="gramEnd"/>
+      <m:oMath>
+        <m:sSub>
+          <m:sSubPr>
+            <m:ctrlPr>
+              <w:rPr>
+                <w:rFonts w:ascii="Cambria Math" w:eastAsiaTheme="minorEastAsia" w:hAnsi="Cambria Math"/>
+                <w:i/>
+              </w:rPr>
+            </m:ctrlPr>
+          </m:sSubPr>
+          <m:e>
+            <m:r>
+              <w:rPr>
+                <w:rFonts w:ascii="Cambria Math" w:eastAsiaTheme="minorEastAsia" w:hAnsi="Cambria Math"/>
+              </w:rPr>
+              <m:t>A</m:t>
+            </m:r>
+          </m:e>
+          <m:sub>
+            <m:r>
+              <w:rPr>
+                <w:rFonts w:ascii="Cambria Math" w:eastAsiaTheme="minorEastAsia" w:hAnsi="Cambria Math"/>
+              </w:rPr>
+              <m:t>ijt</m:t>
+            </m:r>
+          </m:sub>
+        </m:sSub>
+      </m:oMath>
+      <w:r>
+        <w:rPr>
+          <w:rFonts w:eastAsiaTheme="minorEastAsia"/>
+        </w:rPr>
+        <w:t>, which will set the range of the value function.</w:t>
+      </w:r>
+    </w:p>
+    <w:p/>
+    <w:p>
+      <w:pPr>
+        <w:ind w:firstLine="720"/>
+      </w:pPr>
+      <w:r>
+        <w:t>In the current</w:t>
+      </w:r>
+      <w:r>
+        <w:t xml:space="preserve"> Netlogo</w:t>
+      </w:r>
+      <w:bookmarkStart w:id="0" w:name="_GoBack"/>
+      <w:bookmarkEnd w:id="0"/>
+      <w:r>
+        <w:t xml:space="preserve"> version of the model, this procedure is called in the context of actions, which are called in the context of the census-block. </w:t>
+      </w:r>
+    </w:p>
+    <w:p/>
+    <w:sectPr>
+      <w:pgSz w:w="12240" w:h="15840"/>
+      <w:pgMar w:top="1440" w:right="1440" w:bottom="1440" w:left="1440" w:header="720" w:footer="720" w:gutter="0"/>
+      <w:cols w:space="720"/>
+      <w:docGrid w:linePitch="360"/>
+    </w:sectPr>
   </w:body>
 </w:document>
 </file>
 
-<file path=word/footnotes.xml><?xml version="1.0" encoding="utf-8"?>
-<w:footnotes xmlns:w="http://schemas.openxmlformats.org/wordprocessingml/2006/main" xmlns:m="http://schemas.openxmlformats.org/officeDocument/2006/math" xmlns:r="http://schemas.openxmlformats.org/officeDocument/2006/relationships" xmlns:o="urn:schemas-microsoft-com:office:office" xmlns:v="urn:schemas-microsoft-com:vml" xmlns:w10="urn:schemas-microsoft-com:office:word" xmlns:a="http://schemas.openxmlformats.org/drawingml/2006/main" xmlns:pic="http://schemas.openxmlformats.org/drawingml/2006/picture" xmlns:wp="http://schemas.openxmlformats.org/drawingml/2006/wordprocessingDrawing"/>
-</file>
-
 <file path=word/numbering.xml><?xml version="1.0" encoding="utf-8"?>
-<w:numbering xmlns:w="http://schemas.openxmlformats.org/wordprocessingml/2006/main">
-  <w:abstractNum w:abstractNumId="0">
-    <w:nsid w:val="20e93a68"/>
+<w:numbering xmlns:wpc="http://schemas.microsoft.com/office/word/2010/wordprocessingCanvas" xmlns:mc="http://schemas.openxmlformats.org/markup-compatibility/2006" xmlns:o="urn:schemas-microsoft-com:office:office" xmlns:r="http://schemas.openxmlformats.org/officeDocument/2006/relationships" xmlns:m="http://schemas.openxmlformats.org/officeDocument/2006/math" xmlns:v="urn:schemas-microsoft-com:vml" xmlns:wp14="http://schemas.microsoft.com/office/word/2010/wordprocessingDrawing" xmlns:wp="http://schemas.openxmlformats.org/drawingml/2006/wordprocessingDrawing" xmlns:w10="urn:schemas-microsoft-com:office:word" xmlns:w="http://schemas.openxmlformats.org/wordprocessingml/2006/main" xmlns:w14="http://schemas.microsoft.com/office/word/2010/wordml" xmlns:w15="http://schemas.microsoft.com/office/word/2012/wordml" xmlns:wpg="http://schemas.microsoft.com/office/word/2010/wordprocessingGroup" xmlns:wpi="http://schemas.microsoft.com/office/word/2010/wordprocessingInk" xmlns:wne="http://schemas.microsoft.com/office/word/2006/wordml" xmlns:wps="http://schemas.microsoft.com/office/word/2010/wordprocessingShape" mc:Ignorable="w14 w15 wp14">
+  <w:abstractNum w:abstractNumId="0" w15:restartNumberingAfterBreak="0">
+    <w:nsid w:val="20E93A68"/>
     <w:multiLevelType w:val="multilevel"/>
+    <w:tmpl w:val="9776FCB4"/>
     <w:lvl w:ilvl="0">
       <w:numFmt w:val="bullet"/>
       <w:lvlText w:val=" "/>
@@ -97,6 +1834,16 @@
         <w:ind w:left="4800" w:hanging="480"/>
       </w:pPr>
     </w:lvl>
+    <w:lvl w:ilvl="7">
+      <w:numFmt w:val="decimal"/>
+      <w:lvlText w:val=""/>
+      <w:lvlJc w:val="left"/>
+    </w:lvl>
+    <w:lvl w:ilvl="8">
+      <w:numFmt w:val="decimal"/>
+      <w:lvlText w:val=""/>
+      <w:lvlJc w:val="left"/>
+    </w:lvl>
   </w:abstractNum>
   <w:num w:numId="1">
     <w:abstractNumId w:val="0"/>
@@ -105,7 +1852,7 @@
 </file>
 
 <file path=word/styles.xml><?xml version="1.0" encoding="utf-8"?>
-<w:styles xmlns:r="http://schemas.openxmlformats.org/officeDocument/2006/relationships" xmlns:w="http://schemas.openxmlformats.org/wordprocessingml/2006/main">
+<w:styles xmlns:mc="http://schemas.openxmlformats.org/markup-compatibility/2006" xmlns:r="http://schemas.openxmlformats.org/officeDocument/2006/relationships" xmlns:w="http://schemas.openxmlformats.org/wordprocessingml/2006/main" xmlns:w14="http://schemas.microsoft.com/office/word/2010/wordml" xmlns:w15="http://schemas.microsoft.com/office/word/2012/wordml" mc:Ignorable="w14 w15">
   <w:docDefaults>
     <w:rPrDefault>
       <w:rPr>
@@ -121,7 +1868,328 @@
       </w:pPr>
     </w:pPrDefault>
   </w:docDefaults>
-  <w:latentStyles w:defLockedState="0" w:defUIPriority="0" w:defSemiHidden="0" w:defUnhideWhenUsed="0" w:defQFormat="0" w:count="276"/>
+  <w:latentStyles w:defLockedState="0" w:defUIPriority="0" w:defSemiHidden="0" w:defUnhideWhenUsed="0" w:defQFormat="0" w:count="371">
+    <w:lsdException w:name="index 1" w:semiHidden="1" w:unhideWhenUsed="1"/>
+    <w:lsdException w:name="index 7" w:semiHidden="1" w:unhideWhenUsed="1"/>
+    <w:lsdException w:name="index 8" w:semiHidden="1" w:unhideWhenUsed="1"/>
+    <w:lsdException w:name="index 9" w:semiHidden="1" w:unhideWhenUsed="1"/>
+    <w:lsdException w:name="toc 1" w:semiHidden="1" w:unhideWhenUsed="1"/>
+    <w:lsdException w:name="toc 2" w:semiHidden="1" w:unhideWhenUsed="1"/>
+    <w:lsdException w:name="toc 3" w:semiHidden="1" w:unhideWhenUsed="1"/>
+    <w:lsdException w:name="toc 4" w:semiHidden="1" w:unhideWhenUsed="1"/>
+    <w:lsdException w:name="toc 5" w:semiHidden="1" w:unhideWhenUsed="1"/>
+    <w:lsdException w:name="toc 6" w:semiHidden="1" w:unhideWhenUsed="1"/>
+    <w:lsdException w:name="toc 7" w:semiHidden="1" w:unhideWhenUsed="1"/>
+    <w:lsdException w:name="toc 8" w:semiHidden="1" w:unhideWhenUsed="1"/>
+    <w:lsdException w:name="toc 9" w:semiHidden="1" w:unhideWhenUsed="1"/>
+    <w:lsdException w:name="Normal Indent" w:semiHidden="1" w:unhideWhenUsed="1"/>
+    <w:lsdException w:name="footnote text" w:semiHidden="1" w:unhideWhenUsed="1"/>
+    <w:lsdException w:name="annotation text" w:semiHidden="1" w:unhideWhenUsed="1"/>
+    <w:lsdException w:name="header" w:semiHidden="1" w:unhideWhenUsed="1"/>
+    <w:lsdException w:name="footer" w:semiHidden="1" w:unhideWhenUsed="1"/>
+    <w:lsdException w:name="index heading" w:semiHidden="1" w:unhideWhenUsed="1"/>
+    <w:lsdException w:name="caption" w:semiHidden="1" w:unhideWhenUsed="1"/>
+    <w:lsdException w:name="table of figures" w:semiHidden="1" w:unhideWhenUsed="1"/>
+    <w:lsdException w:name="envelope address" w:semiHidden="1" w:unhideWhenUsed="1"/>
+    <w:lsdException w:name="envelope return" w:semiHidden="1" w:unhideWhenUsed="1"/>
+    <w:lsdException w:name="footnote reference" w:semiHidden="1" w:unhideWhenUsed="1"/>
+    <w:lsdException w:name="annotation reference" w:semiHidden="1" w:unhideWhenUsed="1"/>
+    <w:lsdException w:name="line number" w:semiHidden="1" w:unhideWhenUsed="1"/>
+    <w:lsdException w:name="page number" w:semiHidden="1" w:unhideWhenUsed="1"/>
+    <w:lsdException w:name="endnote reference" w:semiHidden="1" w:unhideWhenUsed="1"/>
+    <w:lsdException w:name="endnote text" w:semiHidden="1" w:unhideWhenUsed="1"/>
+    <w:lsdException w:name="table of authorities" w:semiHidden="1" w:unhideWhenUsed="1"/>
+    <w:lsdException w:name="macro" w:semiHidden="1" w:unhideWhenUsed="1"/>
+    <w:lsdException w:name="toa heading" w:semiHidden="1" w:unhideWhenUsed="1"/>
+    <w:lsdException w:name="List" w:semiHidden="1" w:unhideWhenUsed="1"/>
+    <w:lsdException w:name="List Bullet" w:semiHidden="1" w:unhideWhenUsed="1"/>
+    <w:lsdException w:name="List Number" w:semiHidden="1" w:unhideWhenUsed="1"/>
+    <w:lsdException w:name="List 2" w:semiHidden="1" w:unhideWhenUsed="1"/>
+    <w:lsdException w:name="List 3" w:semiHidden="1" w:unhideWhenUsed="1"/>
+    <w:lsdException w:name="List 4" w:semiHidden="1" w:unhideWhenUsed="1"/>
+    <w:lsdException w:name="List 5" w:semiHidden="1" w:unhideWhenUsed="1"/>
+    <w:lsdException w:name="List Bullet 2" w:semiHidden="1" w:unhideWhenUsed="1"/>
+    <w:lsdException w:name="List Bullet 3" w:semiHidden="1" w:unhideWhenUsed="1"/>
+    <w:lsdException w:name="List Bullet 4" w:semiHidden="1" w:unhideWhenUsed="1"/>
+    <w:lsdException w:name="List Bullet 5" w:semiHidden="1" w:unhideWhenUsed="1"/>
+    <w:lsdException w:name="List Number 3" w:semiHidden="1" w:unhideWhenUsed="1"/>
+    <w:lsdException w:name="List Number 4" w:semiHidden="1" w:unhideWhenUsed="1"/>
+    <w:lsdException w:name="Closing" w:semiHidden="1" w:unhideWhenUsed="1"/>
+    <w:lsdException w:name="Signature" w:semiHidden="1" w:unhideWhenUsed="1"/>
+    <w:lsdException w:name="Default Paragraph Font" w:semiHidden="1" w:unhideWhenUsed="1"/>
+    <w:lsdException w:name="Body Text" w:semiHidden="1" w:unhideWhenUsed="1"/>
+    <w:lsdException w:name="Body Text Indent" w:semiHidden="1" w:unhideWhenUsed="1"/>
+    <w:lsdException w:name="List Continue" w:semiHidden="1" w:unhideWhenUsed="1"/>
+    <w:lsdException w:name="List Continue 2" w:semiHidden="1" w:unhideWhenUsed="1"/>
+    <w:lsdException w:name="List Continue 3" w:semiHidden="1" w:unhideWhenUsed="1"/>
+    <w:lsdException w:name="List Continue 4" w:semiHidden="1" w:unhideWhenUsed="1"/>
+    <w:lsdException w:name="List Continue 5" w:semiHidden="1" w:unhideWhenUsed="1"/>
+    <w:lsdException w:name="Message Header" w:semiHidden="1" w:unhideWhenUsed="1"/>
+    <w:lsdException w:name="Salutation" w:semiHidden="1" w:unhideWhenUsed="1"/>
+    <w:lsdException w:name="Date" w:semiHidden="1" w:unhideWhenUsed="1"/>
+    <w:lsdException w:name="Body Text First Indent" w:semiHidden="1" w:unhideWhenUsed="1"/>
+    <w:lsdException w:name="Body Text First Indent 2" w:semiHidden="1" w:unhideWhenUsed="1"/>
+    <w:lsdException w:name="Note Heading" w:semiHidden="1" w:unhideWhenUsed="1"/>
+    <w:lsdException w:name="Body Text 2" w:semiHidden="1" w:unhideWhenUsed="1"/>
+    <w:lsdException w:name="Body Text 3" w:semiHidden="1" w:unhideWhenUsed="1"/>
+    <w:lsdException w:name="Body Text Indent 2" w:semiHidden="1" w:unhideWhenUsed="1"/>
+    <w:lsdException w:name="Document Map" w:semiHidden="1" w:unhideWhenUsed="1"/>
+    <w:lsdException w:name="Plain Text" w:semiHidden="1" w:unhideWhenUsed="1"/>
+    <w:lsdException w:name="E-mail Signature" w:semiHidden="1" w:unhideWhenUsed="1"/>
+    <w:lsdException w:name="HTML Top of Form" w:semiHidden="1" w:unhideWhenUsed="1"/>
+    <w:lsdException w:name="HTML Bottom of Form" w:semiHidden="1" w:unhideWhenUsed="1"/>
+    <w:lsdException w:name="Normal (Web)" w:semiHidden="1" w:unhideWhenUsed="1"/>
+    <w:lsdException w:name="HTML Acronym" w:semiHidden="1" w:unhideWhenUsed="1"/>
+    <w:lsdException w:name="HTML Address" w:semiHidden="1" w:unhideWhenUsed="1"/>
+    <w:lsdException w:name="HTML Cite" w:semiHidden="1" w:unhideWhenUsed="1"/>
+    <w:lsdException w:name="HTML Code" w:semiHidden="1" w:unhideWhenUsed="1"/>
+    <w:lsdException w:name="HTML Definition" w:semiHidden="1" w:unhideWhenUsed="1"/>
+    <w:lsdException w:name="HTML Keyboard" w:semiHidden="1" w:unhideWhenUsed="1"/>
+    <w:lsdException w:name="HTML Preformatted" w:semiHidden="1" w:unhideWhenUsed="1"/>
+    <w:lsdException w:name="HTML Sample" w:semiHidden="1" w:unhideWhenUsed="1"/>
+    <w:lsdException w:name="HTML Typewriter" w:semiHidden="1" w:unhideWhenUsed="1"/>
+    <w:lsdException w:name="HTML Variable" w:semiHidden="1" w:unhideWhenUsed="1"/>
+    <w:lsdException w:name="Normal Table" w:semiHidden="1" w:unhideWhenUsed="1"/>
+    <w:lsdException w:name="annotation subject" w:semiHidden="1" w:unhideWhenUsed="1"/>
+    <w:lsdException w:name="No List" w:semiHidden="1" w:unhideWhenUsed="1"/>
+    <w:lsdException w:name="Outline List 1" w:semiHidden="1" w:unhideWhenUsed="1"/>
+    <w:lsdException w:name="Outline List 2" w:semiHidden="1" w:unhideWhenUsed="1"/>
+    <w:lsdException w:name="Outline List 3" w:semiHidden="1" w:unhideWhenUsed="1"/>
+    <w:lsdException w:name="Table Simple 1" w:semiHidden="1" w:unhideWhenUsed="1"/>
+    <w:lsdException w:name="Table Simple 2" w:semiHidden="1" w:unhideWhenUsed="1"/>
+    <w:lsdException w:name="Table Simple 3" w:semiHidden="1" w:unhideWhenUsed="1"/>
+    <w:lsdException w:name="Table Classic 1" w:semiHidden="1" w:unhideWhenUsed="1"/>
+    <w:lsdException w:name="Table Classic 2" w:semiHidden="1" w:unhideWhenUsed="1"/>
+    <w:lsdException w:name="Table Classic 3" w:semiHidden="1" w:unhideWhenUsed="1"/>
+    <w:lsdException w:name="Table Classic 4" w:semiHidden="1" w:unhideWhenUsed="1"/>
+    <w:lsdException w:name="Table Colorful 1" w:semiHidden="1" w:unhideWhenUsed="1"/>
+    <w:lsdException w:name="Table Colorful 2" w:semiHidden="1" w:unhideWhenUsed="1"/>
+    <w:lsdException w:name="Table Colorful 3" w:semiHidden="1" w:unhideWhenUsed="1"/>
+    <w:lsdException w:name="Table Columns 1" w:semiHidden="1" w:unhideWhenUsed="1"/>
+    <w:lsdException w:name="Table Columns 2" w:semiHidden="1" w:unhideWhenUsed="1"/>
+    <w:lsdException w:name="Table Columns 3" w:semiHidden="1" w:unhideWhenUsed="1"/>
+    <w:lsdException w:name="Table Columns 4" w:semiHidden="1" w:unhideWhenUsed="1"/>
+    <w:lsdException w:name="Table Columns 5" w:semiHidden="1" w:unhideWhenUsed="1"/>
+    <w:lsdException w:name="Table Grid 1" w:semiHidden="1" w:unhideWhenUsed="1"/>
+    <w:lsdException w:name="Table Grid 2" w:semiHidden="1" w:unhideWhenUsed="1"/>
+    <w:lsdException w:name="Table Grid 3" w:semiHidden="1" w:unhideWhenUsed="1"/>
+    <w:lsdException w:name="Table Grid 4" w:semiHidden="1" w:unhideWhenUsed="1"/>
+    <w:lsdException w:name="Table Grid 5" w:semiHidden="1" w:unhideWhenUsed="1"/>
+    <w:lsdException w:name="Table Grid 6" w:semiHidden="1" w:unhideWhenUsed="1"/>
+    <w:lsdException w:name="Table Grid 7" w:semiHidden="1" w:unhideWhenUsed="1"/>
+    <w:lsdException w:name="Table Grid 8" w:semiHidden="1" w:unhideWhenUsed="1"/>
+    <w:lsdException w:name="Table List 1" w:semiHidden="1" w:unhideWhenUsed="1"/>
+    <w:lsdException w:name="Table List 2" w:semiHidden="1" w:unhideWhenUsed="1"/>
+    <w:lsdException w:name="Table List 3" w:semiHidden="1" w:unhideWhenUsed="1"/>
+    <w:lsdException w:name="Table List 4" w:semiHidden="1" w:unhideWhenUsed="1"/>
+    <w:lsdException w:name="Table List 5" w:semiHidden="1" w:unhideWhenUsed="1"/>
+    <w:lsdException w:name="Table List 6" w:semiHidden="1" w:unhideWhenUsed="1"/>
+    <w:lsdException w:name="Table List 7" w:semiHidden="1" w:unhideWhenUsed="1"/>
+    <w:lsdException w:name="Table List 8" w:semiHidden="1" w:unhideWhenUsed="1"/>
+    <w:lsdException w:name="Table 3D effects 1" w:semiHidden="1" w:unhideWhenUsed="1"/>
+    <w:lsdException w:name="Table 3D effects 2" w:semiHidden="1" w:unhideWhenUsed="1"/>
+    <w:lsdException w:name="Table 3D effects 3" w:semiHidden="1" w:unhideWhenUsed="1"/>
+    <w:lsdException w:name="Table Contemporary" w:semiHidden="1" w:unhideWhenUsed="1"/>
+    <w:lsdException w:name="Table Elegant" w:semiHidden="1" w:unhideWhenUsed="1"/>
+    <w:lsdException w:name="Table Professional" w:semiHidden="1" w:unhideWhenUsed="1"/>
+    <w:lsdException w:name="Table Subtle 1" w:semiHidden="1" w:unhideWhenUsed="1"/>
+    <w:lsdException w:name="Table Subtle 2" w:semiHidden="1" w:unhideWhenUsed="1"/>
+    <w:lsdException w:name="Table Web 1" w:semiHidden="1" w:unhideWhenUsed="1"/>
+    <w:lsdException w:name="Table Web 2" w:semiHidden="1" w:unhideWhenUsed="1"/>
+    <w:lsdException w:name="Table Web 3" w:semiHidden="1" w:unhideWhenUsed="1"/>
+    <w:lsdException w:name="Balloon Text" w:semiHidden="1" w:unhideWhenUsed="1"/>
+    <w:lsdException w:name="Table Theme" w:semiHidden="1" w:unhideWhenUsed="1"/>
+    <w:lsdException w:name="Placeholder Text" w:semiHidden="1"/>
+    <w:lsdException w:name="Light Shading"/>
+    <w:lsdException w:name="Light List"/>
+    <w:lsdException w:name="Light Grid"/>
+    <w:lsdException w:name="Medium Shading 1"/>
+    <w:lsdException w:name="Medium Shading 2"/>
+    <w:lsdException w:name="Medium List 1"/>
+    <w:lsdException w:name="Medium List 2"/>
+    <w:lsdException w:name="Light Shading Accent 1"/>
+    <w:lsdException w:name="Light List Accent 1"/>
+    <w:lsdException w:name="Light Grid Accent 1"/>
+    <w:lsdException w:name="Medium Shading 1 Accent 1"/>
+    <w:lsdException w:name="Medium Shading 2 Accent 1"/>
+    <w:lsdException w:name="Medium List 1 Accent 1"/>
+    <w:lsdException w:name="Revision" w:semiHidden="1"/>
+    <w:lsdException w:name="Medium List 2 Accent 1"/>
+    <w:lsdException w:name="Medium Grid 1 Accent 1"/>
+    <w:lsdException w:name="Medium Grid 2 Accent 1"/>
+    <w:lsdException w:name="Medium Grid 3 Accent 1"/>
+    <w:lsdException w:name="Dark List Accent 1"/>
+    <w:lsdException w:name="Colorful Shading Accent 1"/>
+    <w:lsdException w:name="Colorful List Accent 1"/>
+    <w:lsdException w:name="Colorful Grid Accent 1"/>
+    <w:lsdException w:name="Light Shading Accent 2"/>
+    <w:lsdException w:name="Light List Accent 2"/>
+    <w:lsdException w:name="Light Grid Accent 2"/>
+    <w:lsdException w:name="Medium Shading 1 Accent 2"/>
+    <w:lsdException w:name="Medium Shading 2 Accent 2"/>
+    <w:lsdException w:name="Medium List 1 Accent 2"/>
+    <w:lsdException w:name="Medium List 2 Accent 2"/>
+    <w:lsdException w:name="Medium Grid 1 Accent 2"/>
+    <w:lsdException w:name="Medium Grid 2 Accent 2"/>
+    <w:lsdException w:name="Medium Grid 3 Accent 2"/>
+    <w:lsdException w:name="Dark List Accent 2"/>
+    <w:lsdException w:name="Colorful Shading Accent 2"/>
+    <w:lsdException w:name="Colorful List Accent 2"/>
+    <w:lsdException w:name="Colorful Grid Accent 2"/>
+    <w:lsdException w:name="Light Shading Accent 3"/>
+    <w:lsdException w:name="Light List Accent 3"/>
+    <w:lsdException w:name="Light Grid Accent 3"/>
+    <w:lsdException w:name="Medium Shading 1 Accent 3"/>
+    <w:lsdException w:name="Medium Shading 2 Accent 3"/>
+    <w:lsdException w:name="Medium List 1 Accent 3"/>
+    <w:lsdException w:name="Medium List 2 Accent 3"/>
+    <w:lsdException w:name="Medium Grid 1 Accent 3"/>
+    <w:lsdException w:name="Medium Grid 2 Accent 3"/>
+    <w:lsdException w:name="Medium Grid 3 Accent 3"/>
+    <w:lsdException w:name="Dark List Accent 3"/>
+    <w:lsdException w:name="Colorful Shading Accent 3"/>
+    <w:lsdException w:name="Colorful List Accent 3"/>
+    <w:lsdException w:name="Colorful Grid Accent 3"/>
+    <w:lsdException w:name="Light Shading Accent 4"/>
+    <w:lsdException w:name="Light List Accent 4"/>
+    <w:lsdException w:name="Light Grid Accent 4"/>
+    <w:lsdException w:name="Medium Shading 1 Accent 4"/>
+    <w:lsdException w:name="Medium Shading 2 Accent 4"/>
+    <w:lsdException w:name="Medium List 1 Accent 4"/>
+    <w:lsdException w:name="Medium List 2 Accent 4"/>
+    <w:lsdException w:name="Medium Grid 1 Accent 4"/>
+    <w:lsdException w:name="Medium Grid 2 Accent 4"/>
+    <w:lsdException w:name="Medium Grid 3 Accent 4"/>
+    <w:lsdException w:name="Dark List Accent 4"/>
+    <w:lsdException w:name="Colorful Shading Accent 4"/>
+    <w:lsdException w:name="Colorful List Accent 4"/>
+    <w:lsdException w:name="Colorful Grid Accent 4"/>
+    <w:lsdException w:name="Light Shading Accent 5"/>
+    <w:lsdException w:name="Light List Accent 5"/>
+    <w:lsdException w:name="Light Grid Accent 5"/>
+    <w:lsdException w:name="Medium Shading 1 Accent 5"/>
+    <w:lsdException w:name="Medium Shading 2 Accent 5"/>
+    <w:lsdException w:name="Medium List 1 Accent 5"/>
+    <w:lsdException w:name="Medium List 2 Accent 5"/>
+    <w:lsdException w:name="Medium Grid 1 Accent 5"/>
+    <w:lsdException w:name="Medium Grid 2 Accent 5"/>
+    <w:lsdException w:name="Medium Grid 3 Accent 5"/>
+    <w:lsdException w:name="Dark List Accent 5"/>
+    <w:lsdException w:name="Colorful Shading Accent 5"/>
+    <w:lsdException w:name="Colorful List Accent 5"/>
+    <w:lsdException w:name="Colorful Grid Accent 5"/>
+    <w:lsdException w:name="Light Shading Accent 6"/>
+    <w:lsdException w:name="Light List Accent 6"/>
+    <w:lsdException w:name="Light Grid Accent 6"/>
+    <w:lsdException w:name="Medium Shading 1 Accent 6"/>
+    <w:lsdException w:name="Medium Shading 2 Accent 6"/>
+    <w:lsdException w:name="Medium List 1 Accent 6"/>
+    <w:lsdException w:name="Medium List 2 Accent 6"/>
+    <w:lsdException w:name="Medium Grid 1 Accent 6"/>
+    <w:lsdException w:name="Medium Grid 2 Accent 6"/>
+    <w:lsdException w:name="Medium Grid 3 Accent 6"/>
+    <w:lsdException w:name="Dark List Accent 6"/>
+    <w:lsdException w:name="Colorful Shading Accent 6"/>
+    <w:lsdException w:name="Colorful List Accent 6"/>
+    <w:lsdException w:name="Colorful Grid Accent 6"/>
+    <w:lsdException w:name="Bibliography" w:semiHidden="1" w:unhideWhenUsed="1"/>
+    <w:lsdException w:name="TOC Heading" w:semiHidden="1" w:unhideWhenUsed="1"/>
+    <w:lsdException w:name="Grid Table 4" w:uiPriority="49"/>
+    <w:lsdException w:name="Grid Table 5 Dark" w:uiPriority="50"/>
+    <w:lsdException w:name="Grid Table 6 Colorful" w:uiPriority="51"/>
+    <w:lsdException w:name="Grid Table 7 Colorful" w:uiPriority="52"/>
+    <w:lsdException w:name="Grid Table 1 Light Accent 1" w:uiPriority="46"/>
+    <w:lsdException w:name="Grid Table 2 Accent 1" w:uiPriority="47"/>
+    <w:lsdException w:name="Grid Table 3 Accent 1" w:uiPriority="48"/>
+    <w:lsdException w:name="Grid Table 4 Accent 1" w:uiPriority="49"/>
+    <w:lsdException w:name="Grid Table 5 Dark Accent 1" w:uiPriority="50"/>
+    <w:lsdException w:name="Grid Table 6 Colorful Accent 1" w:uiPriority="51"/>
+    <w:lsdException w:name="Grid Table 7 Colorful Accent 1" w:uiPriority="52"/>
+    <w:lsdException w:name="Grid Table 1 Light Accent 2" w:uiPriority="46"/>
+    <w:lsdException w:name="Grid Table 2 Accent 2" w:uiPriority="47"/>
+    <w:lsdException w:name="Grid Table 3 Accent 2" w:uiPriority="48"/>
+    <w:lsdException w:name="Grid Table 4 Accent 2" w:uiPriority="49"/>
+    <w:lsdException w:name="Grid Table 5 Dark Accent 2" w:uiPriority="50"/>
+    <w:lsdException w:name="Grid Table 6 Colorful Accent 2" w:uiPriority="51"/>
+    <w:lsdException w:name="Grid Table 7 Colorful Accent 2" w:uiPriority="52"/>
+    <w:lsdException w:name="Grid Table 1 Light Accent 3" w:uiPriority="46"/>
+    <w:lsdException w:name="Grid Table 2 Accent 3" w:uiPriority="47"/>
+    <w:lsdException w:name="Grid Table 3 Accent 3" w:uiPriority="48"/>
+    <w:lsdException w:name="Grid Table 4 Accent 3" w:uiPriority="49"/>
+    <w:lsdException w:name="Grid Table 5 Dark Accent 3" w:uiPriority="50"/>
+    <w:lsdException w:name="Grid Table 6 Colorful Accent 3" w:uiPriority="51"/>
+    <w:lsdException w:name="Grid Table 7 Colorful Accent 3" w:uiPriority="52"/>
+    <w:lsdException w:name="Grid Table 1 Light Accent 4" w:uiPriority="46"/>
+    <w:lsdException w:name="Grid Table 2 Accent 4" w:uiPriority="47"/>
+    <w:lsdException w:name="Grid Table 3 Accent 4" w:uiPriority="48"/>
+    <w:lsdException w:name="Grid Table 4 Accent 4" w:uiPriority="49"/>
+    <w:lsdException w:name="Grid Table 5 Dark Accent 4" w:uiPriority="50"/>
+    <w:lsdException w:name="Grid Table 6 Colorful Accent 4" w:uiPriority="51"/>
+    <w:lsdException w:name="Grid Table 7 Colorful Accent 4" w:uiPriority="52"/>
+    <w:lsdException w:name="Grid Table 1 Light Accent 5" w:uiPriority="46"/>
+    <w:lsdException w:name="Grid Table 2 Accent 5" w:uiPriority="47"/>
+    <w:lsdException w:name="Grid Table 3 Accent 5" w:uiPriority="48"/>
+    <w:lsdException w:name="Grid Table 4 Accent 5" w:uiPriority="49"/>
+    <w:lsdException w:name="Grid Table 5 Dark Accent 5" w:uiPriority="50"/>
+    <w:lsdException w:name="Grid Table 6 Colorful Accent 5" w:uiPriority="51"/>
+    <w:lsdException w:name="Grid Table 7 Colorful Accent 5" w:uiPriority="52"/>
+    <w:lsdException w:name="Grid Table 1 Light Accent 6" w:uiPriority="46"/>
+    <w:lsdException w:name="Grid Table 2 Accent 6" w:uiPriority="47"/>
+    <w:lsdException w:name="Grid Table 3 Accent 6" w:uiPriority="48"/>
+    <w:lsdException w:name="Grid Table 4 Accent 6" w:uiPriority="49"/>
+    <w:lsdException w:name="Grid Table 5 Dark Accent 6" w:uiPriority="50"/>
+    <w:lsdException w:name="Grid Table 6 Colorful Accent 6" w:uiPriority="51"/>
+    <w:lsdException w:name="Grid Table 7 Colorful Accent 6" w:uiPriority="52"/>
+    <w:lsdException w:name="List Table 1 Light" w:uiPriority="46"/>
+    <w:lsdException w:name="List Table 2" w:uiPriority="47"/>
+    <w:lsdException w:name="List Table 3" w:uiPriority="48"/>
+    <w:lsdException w:name="List Table 4" w:uiPriority="49"/>
+    <w:lsdException w:name="List Table 5 Dark" w:uiPriority="50"/>
+    <w:lsdException w:name="List Table 6 Colorful" w:uiPriority="51"/>
+    <w:lsdException w:name="List Table 7 Colorful" w:uiPriority="52"/>
+    <w:lsdException w:name="List Table 1 Light Accent 1" w:uiPriority="46"/>
+    <w:lsdException w:name="List Table 2 Accent 1" w:uiPriority="47"/>
+    <w:lsdException w:name="List Table 3 Accent 1" w:uiPriority="48"/>
+    <w:lsdException w:name="List Table 4 Accent 1" w:uiPriority="49"/>
+    <w:lsdException w:name="List Table 5 Dark Accent 1" w:uiPriority="50"/>
+    <w:lsdException w:name="List Table 6 Colorful Accent 1" w:uiPriority="51"/>
+    <w:lsdException w:name="List Table 7 Colorful Accent 1" w:uiPriority="52"/>
+    <w:lsdException w:name="List Table 1 Light Accent 2" w:uiPriority="46"/>
+    <w:lsdException w:name="List Table 2 Accent 2" w:uiPriority="47"/>
+    <w:lsdException w:name="List Table 3 Accent 2" w:uiPriority="48"/>
+    <w:lsdException w:name="List Table 4 Accent 2" w:uiPriority="49"/>
+    <w:lsdException w:name="List Table 5 Dark Accent 2" w:uiPriority="50"/>
+    <w:lsdException w:name="List Table 6 Colorful Accent 2" w:uiPriority="51"/>
+    <w:lsdException w:name="List Table 7 Colorful Accent 2" w:uiPriority="52"/>
+    <w:lsdException w:name="List Table 1 Light Accent 3" w:uiPriority="46"/>
+    <w:lsdException w:name="List Table 2 Accent 3" w:uiPriority="47"/>
+    <w:lsdException w:name="List Table 3 Accent 3" w:uiPriority="48"/>
+    <w:lsdException w:name="List Table 4 Accent 3" w:uiPriority="49"/>
+    <w:lsdException w:name="List Table 5 Dark Accent 3" w:uiPriority="50"/>
+    <w:lsdException w:name="List Table 6 Colorful Accent 3" w:uiPriority="51"/>
+    <w:lsdException w:name="List Table 7 Colorful Accent 3" w:uiPriority="52"/>
+    <w:lsdException w:name="List Table 1 Light Accent 4" w:uiPriority="46"/>
+    <w:lsdException w:name="List Table 2 Accent 4" w:uiPriority="47"/>
+    <w:lsdException w:name="List Table 3 Accent 4" w:uiPriority="48"/>
+    <w:lsdException w:name="List Table 4 Accent 4" w:uiPriority="49"/>
+    <w:lsdException w:name="List Table 5 Dark Accent 4" w:uiPriority="50"/>
+    <w:lsdException w:name="List Table 6 Colorful Accent 4" w:uiPriority="51"/>
+    <w:lsdException w:name="List Table 7 Colorful Accent 4" w:uiPriority="52"/>
+    <w:lsdException w:name="List Table 1 Light Accent 5" w:uiPriority="46"/>
+    <w:lsdException w:name="List Table 2 Accent 5" w:uiPriority="47"/>
+    <w:lsdException w:name="List Table 3 Accent 5" w:uiPriority="48"/>
+    <w:lsdException w:name="List Table 4 Accent 5" w:uiPriority="49"/>
+    <w:lsdException w:name="List Table 5 Dark Accent 5" w:uiPriority="50"/>
+    <w:lsdException w:name="List Table 6 Colorful Accent 5" w:uiPriority="51"/>
+    <w:lsdException w:name="List Table 7 Colorful Accent 5" w:uiPriority="52"/>
+    <w:lsdException w:name="List Table 1 Light Accent 6" w:uiPriority="46"/>
+    <w:lsdException w:name="List Table 2 Accent 6" w:uiPriority="47"/>
+    <w:lsdException w:name="List Table 3 Accent 6" w:uiPriority="48"/>
+    <w:lsdException w:name="List Table 4 Accent 6" w:uiPriority="49"/>
+    <w:lsdException w:name="List Table 5 Dark Accent 6" w:uiPriority="50"/>
+    <w:lsdException w:name="List Table 6 Colorful Accent 6" w:uiPriority="51"/>
+    <w:lsdException w:name="List Table 7 Colorful Accent 6" w:uiPriority="52"/>
+  </w:latentStyles>
   <w:style w:type="paragraph" w:default="1" w:styleId="Normal">
     <w:name w:val="Normal"/>
     <w:qFormat/>
@@ -129,7 +2197,139 @@
       <w:spacing w:before="180" w:after="180"/>
     </w:pPr>
   </w:style>
-  <w:style w:type="paragraph" w:styleId="Compact">
+  <w:style w:type="paragraph" w:styleId="Heading1">
+    <w:name w:val="heading 1"/>
+    <w:basedOn w:val="Normal"/>
+    <w:next w:val="Normal"/>
+    <w:uiPriority w:val="9"/>
+    <w:qFormat/>
+    <w:pPr>
+      <w:keepNext/>
+      <w:keepLines/>
+      <w:spacing w:before="480" w:after="0"/>
+      <w:outlineLvl w:val="0"/>
+    </w:pPr>
+    <w:rPr>
+      <w:rFonts w:asciiTheme="majorHAnsi" w:eastAsiaTheme="majorEastAsia" w:hAnsiTheme="majorHAnsi" w:cstheme="majorBidi"/>
+      <w:b/>
+      <w:bCs/>
+      <w:color w:val="345A8A" w:themeColor="accent1" w:themeShade="B5"/>
+      <w:sz w:val="36"/>
+      <w:szCs w:val="36"/>
+    </w:rPr>
+  </w:style>
+  <w:style w:type="paragraph" w:styleId="Heading2">
+    <w:name w:val="heading 2"/>
+    <w:basedOn w:val="Normal"/>
+    <w:next w:val="Normal"/>
+    <w:uiPriority w:val="9"/>
+    <w:unhideWhenUsed/>
+    <w:qFormat/>
+    <w:pPr>
+      <w:keepNext/>
+      <w:keepLines/>
+      <w:spacing w:before="200" w:after="0"/>
+      <w:outlineLvl w:val="1"/>
+    </w:pPr>
+    <w:rPr>
+      <w:rFonts w:asciiTheme="majorHAnsi" w:eastAsiaTheme="majorEastAsia" w:hAnsiTheme="majorHAnsi" w:cstheme="majorBidi"/>
+      <w:b/>
+      <w:bCs/>
+      <w:color w:val="4F81BD" w:themeColor="accent1"/>
+      <w:sz w:val="32"/>
+      <w:szCs w:val="32"/>
+    </w:rPr>
+  </w:style>
+  <w:style w:type="paragraph" w:styleId="Heading3">
+    <w:name w:val="heading 3"/>
+    <w:basedOn w:val="Normal"/>
+    <w:next w:val="Normal"/>
+    <w:uiPriority w:val="9"/>
+    <w:unhideWhenUsed/>
+    <w:qFormat/>
+    <w:pPr>
+      <w:keepNext/>
+      <w:keepLines/>
+      <w:spacing w:before="200" w:after="0"/>
+      <w:outlineLvl w:val="2"/>
+    </w:pPr>
+    <w:rPr>
+      <w:rFonts w:asciiTheme="majorHAnsi" w:eastAsiaTheme="majorEastAsia" w:hAnsiTheme="majorHAnsi" w:cstheme="majorBidi"/>
+      <w:b/>
+      <w:bCs/>
+      <w:color w:val="4F81BD" w:themeColor="accent1"/>
+      <w:sz w:val="28"/>
+      <w:szCs w:val="28"/>
+    </w:rPr>
+  </w:style>
+  <w:style w:type="paragraph" w:styleId="Heading4">
+    <w:name w:val="heading 4"/>
+    <w:basedOn w:val="Normal"/>
+    <w:next w:val="Normal"/>
+    <w:uiPriority w:val="9"/>
+    <w:unhideWhenUsed/>
+    <w:qFormat/>
+    <w:pPr>
+      <w:keepNext/>
+      <w:keepLines/>
+      <w:spacing w:before="200" w:after="0"/>
+      <w:outlineLvl w:val="3"/>
+    </w:pPr>
+    <w:rPr>
+      <w:rFonts w:asciiTheme="majorHAnsi" w:eastAsiaTheme="majorEastAsia" w:hAnsiTheme="majorHAnsi" w:cstheme="majorBidi"/>
+      <w:b/>
+      <w:bCs/>
+      <w:color w:val="4F81BD" w:themeColor="accent1"/>
+    </w:rPr>
+  </w:style>
+  <w:style w:type="paragraph" w:styleId="Heading5">
+    <w:name w:val="heading 5"/>
+    <w:basedOn w:val="Normal"/>
+    <w:next w:val="Normal"/>
+    <w:uiPriority w:val="9"/>
+    <w:unhideWhenUsed/>
+    <w:qFormat/>
+    <w:pPr>
+      <w:keepNext/>
+      <w:keepLines/>
+      <w:spacing w:before="200" w:after="0"/>
+      <w:outlineLvl w:val="4"/>
+    </w:pPr>
+    <w:rPr>
+      <w:rFonts w:asciiTheme="majorHAnsi" w:eastAsiaTheme="majorEastAsia" w:hAnsiTheme="majorHAnsi" w:cstheme="majorBidi"/>
+      <w:i/>
+      <w:iCs/>
+      <w:color w:val="4F81BD" w:themeColor="accent1"/>
+    </w:rPr>
+  </w:style>
+  <w:style w:type="character" w:default="1" w:styleId="DefaultParagraphFont">
+    <w:name w:val="Default Paragraph Font"/>
+    <w:uiPriority w:val="1"/>
+    <w:semiHidden/>
+    <w:unhideWhenUsed/>
+  </w:style>
+  <w:style w:type="table" w:default="1" w:styleId="TableNormal">
+    <w:name w:val="Normal Table"/>
+    <w:uiPriority w:val="99"/>
+    <w:semiHidden/>
+    <w:unhideWhenUsed/>
+    <w:tblPr>
+      <w:tblInd w:w="0" w:type="dxa"/>
+      <w:tblCellMar>
+        <w:top w:w="0" w:type="dxa"/>
+        <w:left w:w="108" w:type="dxa"/>
+        <w:bottom w:w="0" w:type="dxa"/>
+        <w:right w:w="108" w:type="dxa"/>
+      </w:tblCellMar>
+    </w:tblPr>
+  </w:style>
+  <w:style w:type="numbering" w:default="1" w:styleId="NoList">
+    <w:name w:val="No List"/>
+    <w:uiPriority w:val="99"/>
+    <w:semiHidden/>
+    <w:unhideWhenUsed/>
+  </w:style>
+  <w:style w:type="paragraph" w:customStyle="1" w:styleId="Compact">
     <w:name w:val="Compact"/>
     <w:basedOn w:val="Normal"/>
     <w:qFormat/>
@@ -157,7 +2357,7 @@
       <w:szCs w:val="36"/>
     </w:rPr>
   </w:style>
-  <w:style w:type="paragraph" w:styleId="Authors">
+  <w:style w:type="paragraph" w:customStyle="1" w:styleId="Authors">
     <w:name w:val="Authors"/>
     <w:next w:val="Normal"/>
     <w:qFormat/>
@@ -177,116 +2377,7 @@
       <w:jc w:val="center"/>
     </w:pPr>
   </w:style>
-  <w:style w:type="paragraph" w:styleId="Heading1">
-    <w:name w:val="Heading 1"/>
-    <w:basedOn w:val="Normal"/>
-    <w:next w:val="Normal"/>
-    <w:uiPriority w:val="9"/>
-    <w:qFormat/>
-    <w:pPr>
-      <w:keepNext/>
-      <w:keepLines/>
-      <w:spacing w:before="480" w:after="0"/>
-      <w:outlineLvl w:val="0"/>
-    </w:pPr>
-    <w:rPr>
-      <w:rFonts w:asciiTheme="majorHAnsi" w:eastAsiaTheme="majorEastAsia" w:hAnsiTheme="majorHAnsi" w:cstheme="majorBidi"/>
-      <w:b/>
-      <w:bCs/>
-      <w:color w:val="345A8A" w:themeColor="accent1" w:themeShade="B5"/>
-      <w:sz w:val="36"/>
-      <w:szCs w:val="36"/>
-    </w:rPr>
-  </w:style>
-  <w:style w:type="paragraph" w:styleId="Heading2">
-    <w:name w:val="Heading 2"/>
-    <w:basedOn w:val="Normal"/>
-    <w:next w:val="Normal"/>
-    <w:uiPriority w:val="9"/>
-    <w:unhideWhenUsed/>
-    <w:qFormat/>
-    <w:pPr>
-      <w:keepNext/>
-      <w:keepLines/>
-      <w:spacing w:before="200" w:after="0"/>
-      <w:outlineLvl w:val="1"/>
-    </w:pPr>
-    <w:rPr>
-      <w:rFonts w:asciiTheme="majorHAnsi" w:eastAsiaTheme="majorEastAsia" w:hAnsiTheme="majorHAnsi" w:cstheme="majorBidi"/>
-      <w:b/>
-      <w:bCs/>
-      <w:color w:val="4F81BD" w:themeColor="accent1"/>
-      <w:sz w:val="32"/>
-      <w:szCs w:val="32"/>
-    </w:rPr>
-  </w:style>
-  <w:style w:type="paragraph" w:styleId="Heading3">
-    <w:name w:val="Heading 3"/>
-    <w:basedOn w:val="Normal"/>
-    <w:next w:val="Normal"/>
-    <w:uiPriority w:val="9"/>
-    <w:unhideWhenUsed/>
-    <w:qFormat/>
-    <w:pPr>
-      <w:keepNext/>
-      <w:keepLines/>
-      <w:spacing w:before="200" w:after="0"/>
-      <w:outlineLvl w:val="1"/>
-    </w:pPr>
-    <w:rPr>
-      <w:rFonts w:asciiTheme="majorHAnsi" w:eastAsiaTheme="majorEastAsia" w:hAnsiTheme="majorHAnsi" w:cstheme="majorBidi"/>
-      <w:b/>
-      <w:bCs/>
-      <w:color w:val="4F81BD" w:themeColor="accent1"/>
-      <w:sz w:val="28"/>
-      <w:szCs w:val="28"/>
-    </w:rPr>
-  </w:style>
-  <w:style w:type="paragraph" w:styleId="Heading4">
-    <w:name w:val="Heading 4"/>
-    <w:basedOn w:val="Normal"/>
-    <w:next w:val="Normal"/>
-    <w:uiPriority w:val="9"/>
-    <w:unhideWhenUsed/>
-    <w:qFormat/>
-    <w:pPr>
-      <w:keepNext/>
-      <w:keepLines/>
-      <w:spacing w:before="200" w:after="0"/>
-      <w:outlineLvl w:val="1"/>
-    </w:pPr>
-    <w:rPr>
-      <w:rFonts w:asciiTheme="majorHAnsi" w:eastAsiaTheme="majorEastAsia" w:hAnsiTheme="majorHAnsi" w:cstheme="majorBidi"/>
-      <w:b/>
-      <w:bCs/>
-      <w:color w:val="4F81BD" w:themeColor="accent1"/>
-      <w:sz w:val="24"/>
-      <w:szCs w:val="24"/>
-    </w:rPr>
-  </w:style>
-  <w:style w:type="paragraph" w:styleId="Heading5">
-    <w:name w:val="Heading 5"/>
-    <w:basedOn w:val="Normal"/>
-    <w:next w:val="Normal"/>
-    <w:uiPriority w:val="9"/>
-    <w:unhideWhenUsed/>
-    <w:qFormat/>
-    <w:pPr>
-      <w:keepNext/>
-      <w:keepLines/>
-      <w:spacing w:before="200" w:after="0"/>
-      <w:outlineLvl w:val="1"/>
-    </w:pPr>
-    <w:rPr>
-      <w:rFonts w:asciiTheme="majorHAnsi" w:eastAsiaTheme="majorEastAsia" w:hAnsiTheme="majorHAnsi" w:cstheme="majorBidi"/>
-      <w:i/>
-      <w:iCs/>
-      <w:color w:val="4F81BD" w:themeColor="accent1"/>
-      <w:sz w:val="24"/>
-      <w:szCs w:val="24"/>
-    </w:rPr>
-  </w:style>
-  <w:style w:type="paragraph" w:styleId="BlockQuote">
+  <w:style w:type="paragraph" w:customStyle="1" w:styleId="BlockQuote">
     <w:name w:val="Block Quote"/>
     <w:basedOn w:val="Normal"/>
     <w:next w:val="Normal"/>
@@ -304,34 +2395,13 @@
     </w:rPr>
   </w:style>
   <w:style w:type="paragraph" w:styleId="FootnoteText">
-    <w:name w:val="Footnote Text"/>
+    <w:name w:val="footnote text"/>
     <w:basedOn w:val="Normal"/>
-    <w:next w:val="FootnoteText"/>
     <w:uiPriority w:val="9"/>
     <w:unhideWhenUsed/>
     <w:qFormat/>
   </w:style>
-  <w:style w:type="character" w:default="1" w:styleId="DefaultParagraphFont">
-    <w:name w:val="Default Paragraph Font"/>
-    <w:semiHidden/>
-    <w:unhideWhenUsed/>
-  </w:style>
-  <w:style w:type="table" w:default="1" w:styleId="TableNormal">
-    <w:name w:val="Normal Table"/>
-    <w:semiHidden/>
-    <w:unhideWhenUsed/>
-    <w:qFormat/>
-    <w:tblPr>
-      <w:tblInd w:w="0" w:type="dxa"/>
-      <w:tblCellMar>
-        <w:top w:w="0" w:type="dxa"/>
-        <w:left w:w="108" w:type="dxa"/>
-        <w:bottom w:w="0" w:type="dxa"/>
-        <w:right w:w="108" w:type="dxa"/>
-      </w:tblCellMar>
-    </w:tblPr>
-  </w:style>
-  <w:style w:type="paragraph" w:styleId="DefinitionTerm">
+  <w:style w:type="paragraph" w:customStyle="1" w:styleId="DefinitionTerm">
     <w:name w:val="Definition Term"/>
     <w:basedOn w:val="Normal"/>
     <w:next w:val="Definition"/>
@@ -344,22 +2414,20 @@
       <w:b/>
     </w:rPr>
   </w:style>
-  <w:style w:type="paragraph" w:styleId="Definition">
+  <w:style w:type="paragraph" w:customStyle="1" w:styleId="Definition">
     <w:name w:val="Definition"/>
     <w:basedOn w:val="Normal"/>
   </w:style>
   <w:style w:type="paragraph" w:styleId="BodyText">
     <w:name w:val="Body Text"/>
     <w:basedOn w:val="Normal"/>
-    <w:link w:val="BodyTextChar"/>
     <w:pPr>
       <w:spacing w:after="120"/>
     </w:pPr>
   </w:style>
-  <w:style w:type="paragraph" w:styleId="TableCaption">
+  <w:style w:type="paragraph" w:customStyle="1" w:styleId="TableCaption">
     <w:name w:val="Table Caption"/>
     <w:basedOn w:val="Normal"/>
-    <w:link w:val="BodyTextChar"/>
     <w:pPr>
       <w:spacing w:before="0" w:after="120"/>
     </w:pPr>
@@ -367,7 +2435,7 @@
       <w:i/>
     </w:rPr>
   </w:style>
-  <w:style w:type="paragraph" w:styleId="ImageCaption">
+  <w:style w:type="paragraph" w:customStyle="1" w:styleId="ImageCaption">
     <w:name w:val="Image Caption"/>
     <w:basedOn w:val="Normal"/>
     <w:link w:val="BodyTextChar"/>
@@ -381,11 +2449,12 @@
   <w:style w:type="character" w:customStyle="1" w:styleId="BodyTextChar">
     <w:name w:val="Body Text Char"/>
     <w:basedOn w:val="DefaultParagraphFont"/>
-    <w:link w:val="BodyText"/>
+    <w:link w:val="ImageCaption"/>
   </w:style>
   <w:style w:type="character" w:customStyle="1" w:styleId="VerbatimChar">
     <w:name w:val="Verbatim Char"/>
     <w:basedOn w:val="BodyTextChar"/>
+    <w:link w:val="SourceCode"/>
     <w:rPr>
       <w:rFonts w:ascii="Consolas" w:hAnsi="Consolas"/>
       <w:sz w:val="22"/>
@@ -410,106 +2479,136 @@
     <w:basedOn w:val="Normal"/>
     <w:link w:val="VerbatimChar"/>
     <w:pPr>
-      <w:wordWrap w:val="off"/>
+      <w:wordWrap w:val="0"/>
     </w:pPr>
   </w:style>
   <w:style w:type="character" w:customStyle="1" w:styleId="KeywordTok">
     <w:name w:val="KeywordTok"/>
     <w:basedOn w:val="VerbatimChar"/>
     <w:rPr>
+      <w:rFonts w:ascii="Consolas" w:hAnsi="Consolas"/>
+      <w:b/>
       <w:color w:val="007020"/>
-      <w:b/>
+      <w:sz w:val="22"/>
     </w:rPr>
   </w:style>
   <w:style w:type="character" w:customStyle="1" w:styleId="DataTypeTok">
     <w:name w:val="DataTypeTok"/>
     <w:basedOn w:val="VerbatimChar"/>
     <w:rPr>
+      <w:rFonts w:ascii="Consolas" w:hAnsi="Consolas"/>
       <w:color w:val="902000"/>
+      <w:sz w:val="22"/>
     </w:rPr>
   </w:style>
   <w:style w:type="character" w:customStyle="1" w:styleId="DecValTok">
     <w:name w:val="DecValTok"/>
     <w:basedOn w:val="VerbatimChar"/>
     <w:rPr>
-      <w:color w:val="40a070"/>
+      <w:rFonts w:ascii="Consolas" w:hAnsi="Consolas"/>
+      <w:color w:val="40A070"/>
+      <w:sz w:val="22"/>
     </w:rPr>
   </w:style>
   <w:style w:type="character" w:customStyle="1" w:styleId="BaseNTok">
     <w:name w:val="BaseNTok"/>
     <w:basedOn w:val="VerbatimChar"/>
     <w:rPr>
-      <w:color w:val="40a070"/>
+      <w:rFonts w:ascii="Consolas" w:hAnsi="Consolas"/>
+      <w:color w:val="40A070"/>
+      <w:sz w:val="22"/>
     </w:rPr>
   </w:style>
   <w:style w:type="character" w:customStyle="1" w:styleId="FloatTok">
     <w:name w:val="FloatTok"/>
     <w:basedOn w:val="VerbatimChar"/>
     <w:rPr>
-      <w:color w:val="40a070"/>
+      <w:rFonts w:ascii="Consolas" w:hAnsi="Consolas"/>
+      <w:color w:val="40A070"/>
+      <w:sz w:val="22"/>
     </w:rPr>
   </w:style>
   <w:style w:type="character" w:customStyle="1" w:styleId="CharTok">
     <w:name w:val="CharTok"/>
     <w:basedOn w:val="VerbatimChar"/>
     <w:rPr>
-      <w:color w:val="4070a0"/>
+      <w:rFonts w:ascii="Consolas" w:hAnsi="Consolas"/>
+      <w:color w:val="4070A0"/>
+      <w:sz w:val="22"/>
     </w:rPr>
   </w:style>
   <w:style w:type="character" w:customStyle="1" w:styleId="StringTok">
     <w:name w:val="StringTok"/>
     <w:basedOn w:val="VerbatimChar"/>
     <w:rPr>
-      <w:color w:val="4070a0"/>
+      <w:rFonts w:ascii="Consolas" w:hAnsi="Consolas"/>
+      <w:color w:val="4070A0"/>
+      <w:sz w:val="22"/>
     </w:rPr>
   </w:style>
   <w:style w:type="character" w:customStyle="1" w:styleId="CommentTok">
     <w:name w:val="CommentTok"/>
     <w:basedOn w:val="VerbatimChar"/>
     <w:rPr>
-      <w:color w:val="60a0b0"/>
+      <w:rFonts w:ascii="Consolas" w:hAnsi="Consolas"/>
       <w:i/>
+      <w:color w:val="60A0B0"/>
+      <w:sz w:val="22"/>
     </w:rPr>
   </w:style>
   <w:style w:type="character" w:customStyle="1" w:styleId="OtherTok">
     <w:name w:val="OtherTok"/>
     <w:basedOn w:val="VerbatimChar"/>
     <w:rPr>
+      <w:rFonts w:ascii="Consolas" w:hAnsi="Consolas"/>
       <w:color w:val="007020"/>
+      <w:sz w:val="22"/>
     </w:rPr>
   </w:style>
   <w:style w:type="character" w:customStyle="1" w:styleId="AlertTok">
     <w:name w:val="AlertTok"/>
     <w:basedOn w:val="VerbatimChar"/>
     <w:rPr>
-      <w:color w:val="ff0000"/>
+      <w:rFonts w:ascii="Consolas" w:hAnsi="Consolas"/>
       <w:b/>
+      <w:color w:val="FF0000"/>
+      <w:sz w:val="22"/>
     </w:rPr>
   </w:style>
   <w:style w:type="character" w:customStyle="1" w:styleId="FunctionTok">
     <w:name w:val="FunctionTok"/>
     <w:basedOn w:val="VerbatimChar"/>
     <w:rPr>
-      <w:color w:val="06287e"/>
+      <w:rFonts w:ascii="Consolas" w:hAnsi="Consolas"/>
+      <w:color w:val="06287E"/>
+      <w:sz w:val="22"/>
     </w:rPr>
   </w:style>
   <w:style w:type="character" w:customStyle="1" w:styleId="RegionMarkerTok">
     <w:name w:val="RegionMarkerTok"/>
     <w:basedOn w:val="VerbatimChar"/>
-    <w:rPr/>
+    <w:rPr>
+      <w:rFonts w:ascii="Consolas" w:hAnsi="Consolas"/>
+      <w:sz w:val="22"/>
+    </w:rPr>
   </w:style>
   <w:style w:type="character" w:customStyle="1" w:styleId="ErrorTok">
     <w:name w:val="ErrorTok"/>
     <w:basedOn w:val="VerbatimChar"/>
     <w:rPr>
-      <w:color w:val="ff0000"/>
+      <w:rFonts w:ascii="Consolas" w:hAnsi="Consolas"/>
       <w:b/>
+      <w:color w:val="FF0000"/>
+      <w:sz w:val="22"/>
     </w:rPr>
   </w:style>
   <w:style w:type="character" w:customStyle="1" w:styleId="NormalTok">
     <w:name w:val="NormalTok"/>
     <w:basedOn w:val="VerbatimChar"/>
-    <w:rPr/>
+    <w:rPr>
+      <w:rFonts w:ascii="Consolas" w:hAnsi="Consolas"/>
+      <w:sz w:val="22"/>
+    </w:rPr>
   </w:style>
 </w:styles>
 </file>

--- a/model_description/normalize-criteria-values1.docx
+++ b/model_description/normalize-criteria-values1.docx
@@ -1,30 +1,2491 @@
 
 <file path=word/document.xml><?xml version="1.0" encoding="utf-8"?>
-<w:document xmlns:wpc="http://schemas.microsoft.com/office/word/2010/wordprocessingCanvas" xmlns:mc="http://schemas.openxmlformats.org/markup-compatibility/2006" xmlns:o="urn:schemas-microsoft-com:office:office" xmlns:r="http://schemas.openxmlformats.org/officeDocument/2006/relationships" xmlns:m="http://schemas.openxmlformats.org/officeDocument/2006/math" xmlns:v="urn:schemas-microsoft-com:vml" xmlns:wp14="http://schemas.microsoft.com/office/word/2010/wordprocessingDrawing" xmlns:wp="http://schemas.openxmlformats.org/drawingml/2006/wordprocessingDrawing" xmlns:w10="urn:schemas-microsoft-com:office:word" xmlns:w="http://schemas.openxmlformats.org/wordprocessingml/2006/main" xmlns:w14="http://schemas.microsoft.com/office/word/2010/wordml" xmlns:w15="http://schemas.microsoft.com/office/word/2012/wordml" xmlns:wpg="http://schemas.microsoft.com/office/word/2010/wordprocessingGroup" xmlns:wpi="http://schemas.microsoft.com/office/word/2010/wordprocessingInk" xmlns:wne="http://schemas.microsoft.com/office/word/2006/wordml" xmlns:wps="http://schemas.microsoft.com/office/word/2010/wordprocessingShape" mc:Ignorable="w14 w15 wp14">
+<w:document xmlns:wpc="http://schemas.microsoft.com/office/word/2010/wordprocessingCanvas" xmlns:mo="http://schemas.microsoft.com/office/mac/office/2008/main" xmlns:mc="http://schemas.openxmlformats.org/markup-compatibility/2006" xmlns:mv="urn:schemas-microsoft-com:mac:vml" xmlns:o="urn:schemas-microsoft-com:office:office" xmlns:r="http://schemas.openxmlformats.org/officeDocument/2006/relationships" xmlns:m="http://schemas.openxmlformats.org/officeDocument/2006/math" xmlns:v="urn:schemas-microsoft-com:vml" xmlns:wp14="http://schemas.microsoft.com/office/word/2010/wordprocessingDrawing" xmlns:wp="http://schemas.openxmlformats.org/drawingml/2006/wordprocessingDrawing" xmlns:w10="urn:schemas-microsoft-com:office:word" xmlns:w="http://schemas.openxmlformats.org/wordprocessingml/2006/main" xmlns:w14="http://schemas.microsoft.com/office/word/2010/wordml" xmlns:wpg="http://schemas.microsoft.com/office/word/2010/wordprocessingGroup" xmlns:wpi="http://schemas.microsoft.com/office/word/2010/wordprocessingInk" xmlns:wne="http://schemas.microsoft.com/office/word/2006/wordml" xmlns:wps="http://schemas.microsoft.com/office/word/2010/wordprocessingShape" mc:Ignorable="w14 wp14">
   <w:body>
     <w:p>
-      <w:r>
-        <w:t>N</w:t>
-      </w:r>
-      <w:r>
-        <w:t>ormalize criteria values</w:t>
-      </w:r>
+      <w:pPr>
+        <w:rPr>
+          <w:b/>
+          <w:sz w:val="36"/>
+          <w:szCs w:val="36"/>
+        </w:rPr>
+      </w:pPr>
+      <w:r>
+        <w:rPr>
+          <w:b/>
+          <w:sz w:val="36"/>
+          <w:szCs w:val="36"/>
+        </w:rPr>
+        <w:t>Normalize criteria values</w:t>
+      </w:r>
+    </w:p>
+    <w:p/>
+    <w:p>
+      <w:pPr>
+        <w:jc w:val="both"/>
+        <w:rPr>
+          <w:sz w:val="36"/>
+          <w:szCs w:val="36"/>
+        </w:rPr>
+      </w:pPr>
+      <w:r>
+        <w:rPr>
+          <w:sz w:val="36"/>
+          <w:szCs w:val="36"/>
+        </w:rPr>
+        <w:t>Attributes were rescaled t</w:t>
+      </w:r>
+      <w:r>
+        <w:rPr>
+          <w:sz w:val="36"/>
+          <w:szCs w:val="36"/>
+        </w:rPr>
+        <w:t>o normalized scores using value</w:t>
+      </w:r>
+      <w:r>
+        <w:rPr>
+          <w:sz w:val="36"/>
+          <w:szCs w:val="36"/>
+        </w:rPr>
+        <w:t xml:space="preserve"> functions. Some criteria </w:t>
+      </w:r>
+      <w:r>
+        <w:rPr>
+          <w:sz w:val="36"/>
+          <w:szCs w:val="36"/>
+        </w:rPr>
+        <w:t xml:space="preserve">are associated to different </w:t>
+      </w:r>
+      <w:r>
+        <w:rPr>
+          <w:sz w:val="36"/>
+          <w:szCs w:val="36"/>
+        </w:rPr>
+        <w:t>value function</w:t>
+      </w:r>
+      <w:r>
+        <w:rPr>
+          <w:sz w:val="36"/>
+          <w:szCs w:val="36"/>
+        </w:rPr>
+        <w:t>s</w:t>
+      </w:r>
+      <w:r>
+        <w:rPr>
+          <w:sz w:val="36"/>
+          <w:szCs w:val="36"/>
+        </w:rPr>
+        <w:t xml:space="preserve"> </w:t>
+      </w:r>
+      <w:r>
+        <w:rPr>
+          <w:sz w:val="36"/>
+          <w:szCs w:val="36"/>
+        </w:rPr>
+        <w:t xml:space="preserve">depending on the action. </w:t>
+      </w:r>
+    </w:p>
+    <w:p>
+      <w:pPr>
+        <w:jc w:val="both"/>
+      </w:pPr>
+      <w:r>
+        <w:rPr>
+          <w:sz w:val="36"/>
+          <w:szCs w:val="36"/>
+        </w:rPr>
+        <w:t xml:space="preserve">* All actions: </w:t>
+      </w:r>
+      <w:proofErr w:type="spellStart"/>
+      <w:r>
+        <w:rPr>
+          <w:sz w:val="36"/>
+          <w:szCs w:val="36"/>
+        </w:rPr>
+        <w:t>Extracción</w:t>
+      </w:r>
+      <w:proofErr w:type="spellEnd"/>
+      <w:r>
+        <w:rPr>
+          <w:sz w:val="36"/>
+          <w:szCs w:val="36"/>
+        </w:rPr>
+        <w:t xml:space="preserve">, </w:t>
+      </w:r>
+      <w:proofErr w:type="spellStart"/>
+      <w:r>
+        <w:rPr>
+          <w:sz w:val="36"/>
+          <w:szCs w:val="36"/>
+        </w:rPr>
+        <w:t>mantenimiento</w:t>
+      </w:r>
+      <w:proofErr w:type="spellEnd"/>
+      <w:r>
+        <w:rPr>
+          <w:sz w:val="36"/>
+          <w:szCs w:val="36"/>
+        </w:rPr>
+        <w:t xml:space="preserve">, </w:t>
+      </w:r>
+      <w:proofErr w:type="spellStart"/>
+      <w:r>
+        <w:rPr>
+          <w:sz w:val="36"/>
+          <w:szCs w:val="36"/>
+        </w:rPr>
+        <w:t>distribución</w:t>
+      </w:r>
+      <w:proofErr w:type="spellEnd"/>
+      <w:r>
+        <w:rPr>
+          <w:sz w:val="36"/>
+          <w:szCs w:val="36"/>
+        </w:rPr>
+        <w:t xml:space="preserve"> y </w:t>
+      </w:r>
+      <w:proofErr w:type="spellStart"/>
+      <w:r>
+        <w:rPr>
+          <w:sz w:val="36"/>
+          <w:szCs w:val="36"/>
+        </w:rPr>
+        <w:t>nueva</w:t>
+      </w:r>
+      <w:proofErr w:type="spellEnd"/>
+      <w:r>
+        <w:rPr>
+          <w:sz w:val="36"/>
+          <w:szCs w:val="36"/>
+        </w:rPr>
+        <w:t xml:space="preserve"> </w:t>
+      </w:r>
+      <w:proofErr w:type="spellStart"/>
+      <w:r>
+        <w:rPr>
+          <w:sz w:val="36"/>
+          <w:szCs w:val="36"/>
+        </w:rPr>
+        <w:t>infraestr</w:t>
+      </w:r>
+      <w:r>
+        <w:rPr>
+          <w:sz w:val="36"/>
+          <w:szCs w:val="36"/>
+        </w:rPr>
+        <w:t>uc</w:t>
+      </w:r>
+      <w:r>
+        <w:rPr>
+          <w:sz w:val="36"/>
+          <w:szCs w:val="36"/>
+        </w:rPr>
+        <w:t>tura</w:t>
+      </w:r>
+      <w:proofErr w:type="spellEnd"/>
+      <w:r>
+        <w:rPr>
+          <w:sz w:val="36"/>
+          <w:szCs w:val="36"/>
+        </w:rPr>
+        <w:t>.</w:t>
+      </w:r>
+      <w:bookmarkStart w:id="0" w:name="_GoBack"/>
+      <w:bookmarkEnd w:id="0"/>
+    </w:p>
+    <w:tbl>
+      <w:tblPr>
+        <w:tblStyle w:val="Tablaconcuadrcula"/>
+        <w:tblW w:w="0" w:type="auto"/>
+        <w:tblLook w:val="04A0" w:firstRow="1" w:lastRow="0" w:firstColumn="1" w:lastColumn="0" w:noHBand="0" w:noVBand="1"/>
+      </w:tblPr>
+      <w:tblGrid>
+        <w:gridCol w:w="2992"/>
+        <w:gridCol w:w="2993"/>
+        <w:gridCol w:w="3325"/>
+      </w:tblGrid>
+      <w:tr>
+        <w:tc>
+          <w:tcPr>
+            <w:tcW w:w="2992" w:type="dxa"/>
+            <w:vAlign w:val="center"/>
+          </w:tcPr>
+          <w:p>
+            <w:pPr>
+              <w:jc w:val="center"/>
+              <w:rPr>
+                <w:sz w:val="32"/>
+                <w:szCs w:val="32"/>
+              </w:rPr>
+            </w:pPr>
+            <w:r>
+              <w:rPr>
+                <w:sz w:val="32"/>
+                <w:szCs w:val="32"/>
+              </w:rPr>
+              <w:t>Antigü</w:t>
+            </w:r>
+            <w:r>
+              <w:rPr>
+                <w:sz w:val="32"/>
+                <w:szCs w:val="32"/>
+              </w:rPr>
+              <w:t>edad</w:t>
+            </w:r>
+          </w:p>
+        </w:tc>
+        <w:tc>
+          <w:tcPr>
+            <w:tcW w:w="2993" w:type="dxa"/>
+            <w:vAlign w:val="center"/>
+          </w:tcPr>
+          <w:p>
+            <w:pPr>
+              <w:jc w:val="center"/>
+              <w:rPr>
+                <w:sz w:val="28"/>
+                <w:szCs w:val="28"/>
+              </w:rPr>
+            </w:pPr>
+            <w:r>
+              <w:rPr>
+                <w:sz w:val="28"/>
+                <w:szCs w:val="28"/>
+              </w:rPr>
+              <w:t>*</w:t>
+            </w:r>
+          </w:p>
+        </w:tc>
+        <w:tc>
+          <w:tcPr>
+            <w:tcW w:w="2993" w:type="dxa"/>
+          </w:tcPr>
+          <w:p>
+            <w:r>
+              <w:rPr>
+                <w:noProof/>
+                <w:lang w:val="es-ES"/>
+              </w:rPr>
+              <w:drawing>
+                <wp:inline distT="0" distB="0" distL="0" distR="0" wp14:anchorId="60B43E59" wp14:editId="7DC8CA9F">
+                  <wp:extent cx="1974818" cy="1382373"/>
+                  <wp:effectExtent l="0" t="0" r="0" b="0"/>
+                  <wp:docPr id="1" name="Imagen 1"/>
+                  <wp:cNvGraphicFramePr>
+                    <a:graphicFrameLocks xmlns:a="http://schemas.openxmlformats.org/drawingml/2006/main" noChangeAspect="1"/>
+                  </wp:cNvGraphicFramePr>
+                  <a:graphic xmlns:a="http://schemas.openxmlformats.org/drawingml/2006/main">
+                    <a:graphicData uri="http://schemas.openxmlformats.org/drawingml/2006/picture">
+                      <pic:pic xmlns:pic="http://schemas.openxmlformats.org/drawingml/2006/picture">
+                        <pic:nvPicPr>
+                          <pic:cNvPr id="0" name="Antiguedad.png"/>
+                          <pic:cNvPicPr/>
+                        </pic:nvPicPr>
+                        <pic:blipFill>
+                          <a:blip r:embed="rId6">
+                            <a:extLst>
+                              <a:ext uri="{28A0092B-C50C-407E-A947-70E740481C1C}">
+                                <a14:useLocalDpi xmlns:a14="http://schemas.microsoft.com/office/drawing/2010/main" val="0"/>
+                              </a:ext>
+                            </a:extLst>
+                          </a:blip>
+                          <a:stretch>
+                            <a:fillRect/>
+                          </a:stretch>
+                        </pic:blipFill>
+                        <pic:spPr>
+                          <a:xfrm>
+                            <a:off x="0" y="0"/>
+                            <a:ext cx="1974818" cy="1382373"/>
+                          </a:xfrm>
+                          <a:prstGeom prst="rect">
+                            <a:avLst/>
+                          </a:prstGeom>
+                        </pic:spPr>
+                      </pic:pic>
+                    </a:graphicData>
+                  </a:graphic>
+                </wp:inline>
+              </w:drawing>
+            </w:r>
+          </w:p>
+        </w:tc>
+      </w:tr>
+      <w:tr>
+        <w:tc>
+          <w:tcPr>
+            <w:tcW w:w="2992" w:type="dxa"/>
+            <w:vAlign w:val="center"/>
+          </w:tcPr>
+          <w:p>
+            <w:pPr>
+              <w:jc w:val="center"/>
+              <w:rPr>
+                <w:sz w:val="32"/>
+                <w:szCs w:val="32"/>
+              </w:rPr>
+            </w:pPr>
+            <w:r>
+              <w:rPr>
+                <w:sz w:val="32"/>
+                <w:szCs w:val="32"/>
+              </w:rPr>
+              <w:t>Capacidad</w:t>
+            </w:r>
+          </w:p>
+        </w:tc>
+        <w:tc>
+          <w:tcPr>
+            <w:tcW w:w="2993" w:type="dxa"/>
+            <w:vAlign w:val="center"/>
+          </w:tcPr>
+          <w:p>
+            <w:pPr>
+              <w:jc w:val="center"/>
+              <w:rPr>
+                <w:sz w:val="28"/>
+                <w:szCs w:val="28"/>
+              </w:rPr>
+            </w:pPr>
+            <w:r>
+              <w:rPr>
+                <w:sz w:val="28"/>
+                <w:szCs w:val="28"/>
+              </w:rPr>
+              <w:t>*</w:t>
+            </w:r>
+          </w:p>
+        </w:tc>
+        <w:tc>
+          <w:tcPr>
+            <w:tcW w:w="2993" w:type="dxa"/>
+            <w:vAlign w:val="center"/>
+          </w:tcPr>
+          <w:p>
+            <w:pPr>
+              <w:jc w:val="center"/>
+            </w:pPr>
+            <w:r>
+              <w:rPr>
+                <w:noProof/>
+                <w:lang w:val="es-ES"/>
+              </w:rPr>
+              <w:drawing>
+                <wp:inline distT="0" distB="0" distL="0" distR="0" wp14:anchorId="1B12445A" wp14:editId="26D4FDA6">
+                  <wp:extent cx="1974818" cy="1382372"/>
+                  <wp:effectExtent l="0" t="0" r="0" b="0"/>
+                  <wp:docPr id="4" name="Imagen 4"/>
+                  <wp:cNvGraphicFramePr>
+                    <a:graphicFrameLocks xmlns:a="http://schemas.openxmlformats.org/drawingml/2006/main" noChangeAspect="1"/>
+                  </wp:cNvGraphicFramePr>
+                  <a:graphic xmlns:a="http://schemas.openxmlformats.org/drawingml/2006/main">
+                    <a:graphicData uri="http://schemas.openxmlformats.org/drawingml/2006/picture">
+                      <pic:pic xmlns:pic="http://schemas.openxmlformats.org/drawingml/2006/picture">
+                        <pic:nvPicPr>
+                          <pic:cNvPr id="0" name="Antiguedad.png"/>
+                          <pic:cNvPicPr/>
+                        </pic:nvPicPr>
+                        <pic:blipFill>
+                          <a:blip r:embed="rId7">
+                            <a:extLst>
+                              <a:ext uri="{28A0092B-C50C-407E-A947-70E740481C1C}">
+                                <a14:useLocalDpi xmlns:a14="http://schemas.microsoft.com/office/drawing/2010/main" val="0"/>
+                              </a:ext>
+                            </a:extLst>
+                          </a:blip>
+                          <a:stretch>
+                            <a:fillRect/>
+                          </a:stretch>
+                        </pic:blipFill>
+                        <pic:spPr>
+                          <a:xfrm>
+                            <a:off x="0" y="0"/>
+                            <a:ext cx="1974818" cy="1382372"/>
+                          </a:xfrm>
+                          <a:prstGeom prst="rect">
+                            <a:avLst/>
+                          </a:prstGeom>
+                        </pic:spPr>
+                      </pic:pic>
+                    </a:graphicData>
+                  </a:graphic>
+                </wp:inline>
+              </w:drawing>
+            </w:r>
+            <w:r>
+              <w:t xml:space="preserve"> </w:t>
+            </w:r>
+          </w:p>
+        </w:tc>
+      </w:tr>
+      <w:tr>
+        <w:tc>
+          <w:tcPr>
+            <w:tcW w:w="2992" w:type="dxa"/>
+            <w:vAlign w:val="center"/>
+          </w:tcPr>
+          <w:p>
+            <w:pPr>
+              <w:jc w:val="center"/>
+              <w:rPr>
+                <w:sz w:val="32"/>
+                <w:szCs w:val="32"/>
+              </w:rPr>
+            </w:pPr>
+            <w:r>
+              <w:rPr>
+                <w:sz w:val="32"/>
+                <w:szCs w:val="32"/>
+              </w:rPr>
+              <w:t>Falla</w:t>
+            </w:r>
+          </w:p>
+        </w:tc>
+        <w:tc>
+          <w:tcPr>
+            <w:tcW w:w="2993" w:type="dxa"/>
+            <w:vAlign w:val="center"/>
+          </w:tcPr>
+          <w:p>
+            <w:pPr>
+              <w:jc w:val="center"/>
+              <w:rPr>
+                <w:sz w:val="28"/>
+                <w:szCs w:val="28"/>
+              </w:rPr>
+            </w:pPr>
+            <w:r>
+              <w:rPr>
+                <w:sz w:val="28"/>
+                <w:szCs w:val="28"/>
+              </w:rPr>
+              <w:t>*</w:t>
+            </w:r>
+          </w:p>
+        </w:tc>
+        <w:tc>
+          <w:tcPr>
+            <w:tcW w:w="2993" w:type="dxa"/>
+            <w:vAlign w:val="center"/>
+          </w:tcPr>
+          <w:p>
+            <w:pPr>
+              <w:jc w:val="center"/>
+            </w:pPr>
+            <w:r>
+              <w:rPr>
+                <w:noProof/>
+                <w:lang w:val="es-ES"/>
+              </w:rPr>
+              <w:drawing>
+                <wp:inline distT="0" distB="0" distL="0" distR="0" wp14:anchorId="541391AF" wp14:editId="0DC8D240">
+                  <wp:extent cx="1974818" cy="1382372"/>
+                  <wp:effectExtent l="0" t="0" r="0" b="0"/>
+                  <wp:docPr id="5" name="Imagen 5"/>
+                  <wp:cNvGraphicFramePr>
+                    <a:graphicFrameLocks xmlns:a="http://schemas.openxmlformats.org/drawingml/2006/main" noChangeAspect="1"/>
+                  </wp:cNvGraphicFramePr>
+                  <a:graphic xmlns:a="http://schemas.openxmlformats.org/drawingml/2006/main">
+                    <a:graphicData uri="http://schemas.openxmlformats.org/drawingml/2006/picture">
+                      <pic:pic xmlns:pic="http://schemas.openxmlformats.org/drawingml/2006/picture">
+                        <pic:nvPicPr>
+                          <pic:cNvPr id="0" name="Antiguedad.png"/>
+                          <pic:cNvPicPr/>
+                        </pic:nvPicPr>
+                        <pic:blipFill>
+                          <a:blip r:embed="rId8">
+                            <a:extLst>
+                              <a:ext uri="{28A0092B-C50C-407E-A947-70E740481C1C}">
+                                <a14:useLocalDpi xmlns:a14="http://schemas.microsoft.com/office/drawing/2010/main" val="0"/>
+                              </a:ext>
+                            </a:extLst>
+                          </a:blip>
+                          <a:stretch>
+                            <a:fillRect/>
+                          </a:stretch>
+                        </pic:blipFill>
+                        <pic:spPr>
+                          <a:xfrm>
+                            <a:off x="0" y="0"/>
+                            <a:ext cx="1974818" cy="1382372"/>
+                          </a:xfrm>
+                          <a:prstGeom prst="rect">
+                            <a:avLst/>
+                          </a:prstGeom>
+                        </pic:spPr>
+                      </pic:pic>
+                    </a:graphicData>
+                  </a:graphic>
+                </wp:inline>
+              </w:drawing>
+            </w:r>
+          </w:p>
+        </w:tc>
+      </w:tr>
+      <w:tr>
+        <w:tc>
+          <w:tcPr>
+            <w:tcW w:w="2992" w:type="dxa"/>
+            <w:vAlign w:val="center"/>
+          </w:tcPr>
+          <w:p>
+            <w:pPr>
+              <w:jc w:val="center"/>
+              <w:rPr>
+                <w:sz w:val="32"/>
+                <w:szCs w:val="32"/>
+              </w:rPr>
+            </w:pPr>
+            <w:r>
+              <w:rPr>
+                <w:sz w:val="32"/>
+                <w:szCs w:val="32"/>
+              </w:rPr>
+              <w:lastRenderedPageBreak/>
+              <w:t>Falta</w:t>
+            </w:r>
+          </w:p>
+        </w:tc>
+        <w:tc>
+          <w:tcPr>
+            <w:tcW w:w="2993" w:type="dxa"/>
+            <w:vAlign w:val="center"/>
+          </w:tcPr>
+          <w:p>
+            <w:pPr>
+              <w:jc w:val="center"/>
+              <w:rPr>
+                <w:sz w:val="28"/>
+                <w:szCs w:val="28"/>
+              </w:rPr>
+            </w:pPr>
+            <w:r>
+              <w:rPr>
+                <w:sz w:val="28"/>
+                <w:szCs w:val="28"/>
+              </w:rPr>
+              <w:t>*</w:t>
+            </w:r>
+          </w:p>
+        </w:tc>
+        <w:tc>
+          <w:tcPr>
+            <w:tcW w:w="2993" w:type="dxa"/>
+            <w:vAlign w:val="center"/>
+          </w:tcPr>
+          <w:p>
+            <w:pPr>
+              <w:jc w:val="center"/>
+            </w:pPr>
+            <w:r>
+              <w:rPr>
+                <w:noProof/>
+                <w:lang w:val="es-ES"/>
+              </w:rPr>
+              <w:drawing>
+                <wp:inline distT="0" distB="0" distL="0" distR="0" wp14:anchorId="6C369566" wp14:editId="050E5415">
+                  <wp:extent cx="1974818" cy="1382372"/>
+                  <wp:effectExtent l="0" t="0" r="0" b="0"/>
+                  <wp:docPr id="6" name="Imagen 6"/>
+                  <wp:cNvGraphicFramePr>
+                    <a:graphicFrameLocks xmlns:a="http://schemas.openxmlformats.org/drawingml/2006/main" noChangeAspect="1"/>
+                  </wp:cNvGraphicFramePr>
+                  <a:graphic xmlns:a="http://schemas.openxmlformats.org/drawingml/2006/main">
+                    <a:graphicData uri="http://schemas.openxmlformats.org/drawingml/2006/picture">
+                      <pic:pic xmlns:pic="http://schemas.openxmlformats.org/drawingml/2006/picture">
+                        <pic:nvPicPr>
+                          <pic:cNvPr id="0" name="Antiguedad.png"/>
+                          <pic:cNvPicPr/>
+                        </pic:nvPicPr>
+                        <pic:blipFill>
+                          <a:blip r:embed="rId8">
+                            <a:extLst>
+                              <a:ext uri="{28A0092B-C50C-407E-A947-70E740481C1C}">
+                                <a14:useLocalDpi xmlns:a14="http://schemas.microsoft.com/office/drawing/2010/main" val="0"/>
+                              </a:ext>
+                            </a:extLst>
+                          </a:blip>
+                          <a:stretch>
+                            <a:fillRect/>
+                          </a:stretch>
+                        </pic:blipFill>
+                        <pic:spPr>
+                          <a:xfrm>
+                            <a:off x="0" y="0"/>
+                            <a:ext cx="1974818" cy="1382372"/>
+                          </a:xfrm>
+                          <a:prstGeom prst="rect">
+                            <a:avLst/>
+                          </a:prstGeom>
+                        </pic:spPr>
+                      </pic:pic>
+                    </a:graphicData>
+                  </a:graphic>
+                </wp:inline>
+              </w:drawing>
+            </w:r>
+          </w:p>
+        </w:tc>
+      </w:tr>
+      <w:tr>
+        <w:tc>
+          <w:tcPr>
+            <w:tcW w:w="2992" w:type="dxa"/>
+            <w:vAlign w:val="center"/>
+          </w:tcPr>
+          <w:p>
+            <w:pPr>
+              <w:jc w:val="center"/>
+              <w:rPr>
+                <w:sz w:val="32"/>
+                <w:szCs w:val="32"/>
+              </w:rPr>
+            </w:pPr>
+            <w:r>
+              <w:rPr>
+                <w:sz w:val="32"/>
+                <w:szCs w:val="32"/>
+              </w:rPr>
+              <w:t>Presión hidráulica</w:t>
+            </w:r>
+          </w:p>
+        </w:tc>
+        <w:tc>
+          <w:tcPr>
+            <w:tcW w:w="2993" w:type="dxa"/>
+            <w:vAlign w:val="center"/>
+          </w:tcPr>
+          <w:p>
+            <w:pPr>
+              <w:jc w:val="center"/>
+              <w:rPr>
+                <w:sz w:val="28"/>
+                <w:szCs w:val="28"/>
+              </w:rPr>
+            </w:pPr>
+            <w:r>
+              <w:rPr>
+                <w:sz w:val="28"/>
+                <w:szCs w:val="28"/>
+              </w:rPr>
+              <w:t>*</w:t>
+            </w:r>
+          </w:p>
+        </w:tc>
+        <w:tc>
+          <w:tcPr>
+            <w:tcW w:w="2993" w:type="dxa"/>
+            <w:vAlign w:val="center"/>
+          </w:tcPr>
+          <w:p>
+            <w:pPr>
+              <w:jc w:val="center"/>
+            </w:pPr>
+            <w:r>
+              <w:rPr>
+                <w:noProof/>
+                <w:lang w:val="es-ES"/>
+              </w:rPr>
+              <w:drawing>
+                <wp:inline distT="0" distB="0" distL="0" distR="0" wp14:anchorId="11BC5E02" wp14:editId="026F24EF">
+                  <wp:extent cx="1974818" cy="1382372"/>
+                  <wp:effectExtent l="0" t="0" r="0" b="0"/>
+                  <wp:docPr id="7" name="Imagen 7"/>
+                  <wp:cNvGraphicFramePr>
+                    <a:graphicFrameLocks xmlns:a="http://schemas.openxmlformats.org/drawingml/2006/main" noChangeAspect="1"/>
+                  </wp:cNvGraphicFramePr>
+                  <a:graphic xmlns:a="http://schemas.openxmlformats.org/drawingml/2006/main">
+                    <a:graphicData uri="http://schemas.openxmlformats.org/drawingml/2006/picture">
+                      <pic:pic xmlns:pic="http://schemas.openxmlformats.org/drawingml/2006/picture">
+                        <pic:nvPicPr>
+                          <pic:cNvPr id="0" name="Antiguedad.png"/>
+                          <pic:cNvPicPr/>
+                        </pic:nvPicPr>
+                        <pic:blipFill>
+                          <a:blip r:embed="rId9">
+                            <a:extLst>
+                              <a:ext uri="{28A0092B-C50C-407E-A947-70E740481C1C}">
+                                <a14:useLocalDpi xmlns:a14="http://schemas.microsoft.com/office/drawing/2010/main" val="0"/>
+                              </a:ext>
+                            </a:extLst>
+                          </a:blip>
+                          <a:stretch>
+                            <a:fillRect/>
+                          </a:stretch>
+                        </pic:blipFill>
+                        <pic:spPr>
+                          <a:xfrm>
+                            <a:off x="0" y="0"/>
+                            <a:ext cx="1974818" cy="1382372"/>
+                          </a:xfrm>
+                          <a:prstGeom prst="rect">
+                            <a:avLst/>
+                          </a:prstGeom>
+                        </pic:spPr>
+                      </pic:pic>
+                    </a:graphicData>
+                  </a:graphic>
+                </wp:inline>
+              </w:drawing>
+            </w:r>
+          </w:p>
+        </w:tc>
+      </w:tr>
+      <w:tr>
+        <w:tc>
+          <w:tcPr>
+            <w:tcW w:w="2992" w:type="dxa"/>
+            <w:vAlign w:val="center"/>
+          </w:tcPr>
+          <w:p>
+            <w:pPr>
+              <w:jc w:val="center"/>
+              <w:rPr>
+                <w:sz w:val="32"/>
+                <w:szCs w:val="32"/>
+              </w:rPr>
+            </w:pPr>
+            <w:r>
+              <w:rPr>
+                <w:sz w:val="32"/>
+                <w:szCs w:val="32"/>
+              </w:rPr>
+              <w:t>Gasto hidráulico</w:t>
+            </w:r>
+          </w:p>
+        </w:tc>
+        <w:tc>
+          <w:tcPr>
+            <w:tcW w:w="2993" w:type="dxa"/>
+            <w:vAlign w:val="center"/>
+          </w:tcPr>
+          <w:p>
+            <w:pPr>
+              <w:jc w:val="center"/>
+              <w:rPr>
+                <w:sz w:val="28"/>
+                <w:szCs w:val="28"/>
+              </w:rPr>
+            </w:pPr>
+            <w:r>
+              <w:rPr>
+                <w:sz w:val="28"/>
+                <w:szCs w:val="28"/>
+              </w:rPr>
+              <w:t>*</w:t>
+            </w:r>
+          </w:p>
+        </w:tc>
+        <w:tc>
+          <w:tcPr>
+            <w:tcW w:w="2993" w:type="dxa"/>
+            <w:vAlign w:val="center"/>
+          </w:tcPr>
+          <w:p>
+            <w:pPr>
+              <w:jc w:val="center"/>
+            </w:pPr>
+            <w:r>
+              <w:rPr>
+                <w:noProof/>
+                <w:lang w:val="es-ES"/>
+              </w:rPr>
+              <w:drawing>
+                <wp:inline distT="0" distB="0" distL="0" distR="0" wp14:anchorId="7CE88CC2" wp14:editId="006CE791">
+                  <wp:extent cx="1974818" cy="1382372"/>
+                  <wp:effectExtent l="0" t="0" r="0" b="0"/>
+                  <wp:docPr id="8" name="Imagen 8"/>
+                  <wp:cNvGraphicFramePr>
+                    <a:graphicFrameLocks xmlns:a="http://schemas.openxmlformats.org/drawingml/2006/main" noChangeAspect="1"/>
+                  </wp:cNvGraphicFramePr>
+                  <a:graphic xmlns:a="http://schemas.openxmlformats.org/drawingml/2006/main">
+                    <a:graphicData uri="http://schemas.openxmlformats.org/drawingml/2006/picture">
+                      <pic:pic xmlns:pic="http://schemas.openxmlformats.org/drawingml/2006/picture">
+                        <pic:nvPicPr>
+                          <pic:cNvPr id="0" name="Antiguedad.png"/>
+                          <pic:cNvPicPr/>
+                        </pic:nvPicPr>
+                        <pic:blipFill>
+                          <a:blip r:embed="rId10">
+                            <a:extLst>
+                              <a:ext uri="{28A0092B-C50C-407E-A947-70E740481C1C}">
+                                <a14:useLocalDpi xmlns:a14="http://schemas.microsoft.com/office/drawing/2010/main" val="0"/>
+                              </a:ext>
+                            </a:extLst>
+                          </a:blip>
+                          <a:stretch>
+                            <a:fillRect/>
+                          </a:stretch>
+                        </pic:blipFill>
+                        <pic:spPr>
+                          <a:xfrm>
+                            <a:off x="0" y="0"/>
+                            <a:ext cx="1974818" cy="1382372"/>
+                          </a:xfrm>
+                          <a:prstGeom prst="rect">
+                            <a:avLst/>
+                          </a:prstGeom>
+                        </pic:spPr>
+                      </pic:pic>
+                    </a:graphicData>
+                  </a:graphic>
+                </wp:inline>
+              </w:drawing>
+            </w:r>
+          </w:p>
+        </w:tc>
+      </w:tr>
+      <w:tr>
+        <w:tc>
+          <w:tcPr>
+            <w:tcW w:w="2992" w:type="dxa"/>
+            <w:vAlign w:val="center"/>
+          </w:tcPr>
+          <w:p>
+            <w:pPr>
+              <w:jc w:val="center"/>
+              <w:rPr>
+                <w:sz w:val="32"/>
+                <w:szCs w:val="32"/>
+              </w:rPr>
+            </w:pPr>
+            <w:r>
+              <w:rPr>
+                <w:sz w:val="32"/>
+                <w:szCs w:val="32"/>
+              </w:rPr>
+              <w:t>Basura</w:t>
+            </w:r>
+          </w:p>
+        </w:tc>
+        <w:tc>
+          <w:tcPr>
+            <w:tcW w:w="2993" w:type="dxa"/>
+            <w:vAlign w:val="center"/>
+          </w:tcPr>
+          <w:p>
+            <w:pPr>
+              <w:jc w:val="center"/>
+              <w:rPr>
+                <w:sz w:val="28"/>
+                <w:szCs w:val="28"/>
+              </w:rPr>
+            </w:pPr>
+            <w:r>
+              <w:rPr>
+                <w:sz w:val="28"/>
+                <w:szCs w:val="28"/>
+              </w:rPr>
+              <w:t>*</w:t>
+            </w:r>
+          </w:p>
+        </w:tc>
+        <w:tc>
+          <w:tcPr>
+            <w:tcW w:w="2993" w:type="dxa"/>
+            <w:vAlign w:val="center"/>
+          </w:tcPr>
+          <w:p>
+            <w:pPr>
+              <w:jc w:val="center"/>
+            </w:pPr>
+            <w:r>
+              <w:rPr>
+                <w:noProof/>
+                <w:lang w:val="es-ES"/>
+              </w:rPr>
+              <w:drawing>
+                <wp:inline distT="0" distB="0" distL="0" distR="0" wp14:anchorId="6CFC5E3F" wp14:editId="28B8760C">
+                  <wp:extent cx="1974818" cy="1382372"/>
+                  <wp:effectExtent l="0" t="0" r="0" b="0"/>
+                  <wp:docPr id="9" name="Imagen 9"/>
+                  <wp:cNvGraphicFramePr>
+                    <a:graphicFrameLocks xmlns:a="http://schemas.openxmlformats.org/drawingml/2006/main" noChangeAspect="1"/>
+                  </wp:cNvGraphicFramePr>
+                  <a:graphic xmlns:a="http://schemas.openxmlformats.org/drawingml/2006/main">
+                    <a:graphicData uri="http://schemas.openxmlformats.org/drawingml/2006/picture">
+                      <pic:pic xmlns:pic="http://schemas.openxmlformats.org/drawingml/2006/picture">
+                        <pic:nvPicPr>
+                          <pic:cNvPr id="0" name="Antiguedad.png"/>
+                          <pic:cNvPicPr/>
+                        </pic:nvPicPr>
+                        <pic:blipFill>
+                          <a:blip r:embed="rId11">
+                            <a:extLst>
+                              <a:ext uri="{28A0092B-C50C-407E-A947-70E740481C1C}">
+                                <a14:useLocalDpi xmlns:a14="http://schemas.microsoft.com/office/drawing/2010/main" val="0"/>
+                              </a:ext>
+                            </a:extLst>
+                          </a:blip>
+                          <a:stretch>
+                            <a:fillRect/>
+                          </a:stretch>
+                        </pic:blipFill>
+                        <pic:spPr>
+                          <a:xfrm>
+                            <a:off x="0" y="0"/>
+                            <a:ext cx="1974818" cy="1382372"/>
+                          </a:xfrm>
+                          <a:prstGeom prst="rect">
+                            <a:avLst/>
+                          </a:prstGeom>
+                        </pic:spPr>
+                      </pic:pic>
+                    </a:graphicData>
+                  </a:graphic>
+                </wp:inline>
+              </w:drawing>
+            </w:r>
+          </w:p>
+        </w:tc>
+      </w:tr>
+      <w:tr>
+        <w:tc>
+          <w:tcPr>
+            <w:tcW w:w="2992" w:type="dxa"/>
+            <w:vAlign w:val="center"/>
+          </w:tcPr>
+          <w:p>
+            <w:pPr>
+              <w:jc w:val="center"/>
+              <w:rPr>
+                <w:sz w:val="32"/>
+                <w:szCs w:val="32"/>
+              </w:rPr>
+            </w:pPr>
+            <w:r>
+              <w:rPr>
+                <w:sz w:val="32"/>
+                <w:szCs w:val="32"/>
+              </w:rPr>
+              <w:t>Monto</w:t>
+            </w:r>
+          </w:p>
+        </w:tc>
+        <w:tc>
+          <w:tcPr>
+            <w:tcW w:w="2993" w:type="dxa"/>
+            <w:vAlign w:val="center"/>
+          </w:tcPr>
+          <w:p>
+            <w:pPr>
+              <w:jc w:val="center"/>
+              <w:rPr>
+                <w:sz w:val="28"/>
+                <w:szCs w:val="28"/>
+              </w:rPr>
+            </w:pPr>
+            <w:r>
+              <w:rPr>
+                <w:sz w:val="28"/>
+                <w:szCs w:val="28"/>
+              </w:rPr>
+              <w:t>*</w:t>
+            </w:r>
+          </w:p>
+        </w:tc>
+        <w:tc>
+          <w:tcPr>
+            <w:tcW w:w="2993" w:type="dxa"/>
+            <w:vAlign w:val="center"/>
+          </w:tcPr>
+          <w:p>
+            <w:pPr>
+              <w:jc w:val="center"/>
+            </w:pPr>
+            <w:r>
+              <w:rPr>
+                <w:noProof/>
+                <w:lang w:val="es-ES"/>
+              </w:rPr>
+              <w:drawing>
+                <wp:inline distT="0" distB="0" distL="0" distR="0" wp14:anchorId="47958399" wp14:editId="4DE66B3C">
+                  <wp:extent cx="1974818" cy="1382372"/>
+                  <wp:effectExtent l="0" t="0" r="0" b="0"/>
+                  <wp:docPr id="10" name="Imagen 10"/>
+                  <wp:cNvGraphicFramePr>
+                    <a:graphicFrameLocks xmlns:a="http://schemas.openxmlformats.org/drawingml/2006/main" noChangeAspect="1"/>
+                  </wp:cNvGraphicFramePr>
+                  <a:graphic xmlns:a="http://schemas.openxmlformats.org/drawingml/2006/main">
+                    <a:graphicData uri="http://schemas.openxmlformats.org/drawingml/2006/picture">
+                      <pic:pic xmlns:pic="http://schemas.openxmlformats.org/drawingml/2006/picture">
+                        <pic:nvPicPr>
+                          <pic:cNvPr id="0" name="Antiguedad.png"/>
+                          <pic:cNvPicPr/>
+                        </pic:nvPicPr>
+                        <pic:blipFill>
+                          <a:blip r:embed="rId9">
+                            <a:extLst>
+                              <a:ext uri="{28A0092B-C50C-407E-A947-70E740481C1C}">
+                                <a14:useLocalDpi xmlns:a14="http://schemas.microsoft.com/office/drawing/2010/main" val="0"/>
+                              </a:ext>
+                            </a:extLst>
+                          </a:blip>
+                          <a:stretch>
+                            <a:fillRect/>
+                          </a:stretch>
+                        </pic:blipFill>
+                        <pic:spPr>
+                          <a:xfrm>
+                            <a:off x="0" y="0"/>
+                            <a:ext cx="1974818" cy="1382372"/>
+                          </a:xfrm>
+                          <a:prstGeom prst="rect">
+                            <a:avLst/>
+                          </a:prstGeom>
+                        </pic:spPr>
+                      </pic:pic>
+                    </a:graphicData>
+                  </a:graphic>
+                </wp:inline>
+              </w:drawing>
+            </w:r>
+          </w:p>
+        </w:tc>
+      </w:tr>
+    </w:tbl>
+    <w:p/>
+    <w:tbl>
+      <w:tblPr>
+        <w:tblStyle w:val="Tablaconcuadrcula"/>
+        <w:tblW w:w="0" w:type="auto"/>
+        <w:tblLook w:val="04A0" w:firstRow="1" w:lastRow="0" w:firstColumn="1" w:lastColumn="0" w:noHBand="0" w:noVBand="1"/>
+      </w:tblPr>
+      <w:tblGrid>
+        <w:gridCol w:w="2992"/>
+        <w:gridCol w:w="2993"/>
+        <w:gridCol w:w="3325"/>
+      </w:tblGrid>
+      <w:tr>
+        <w:tc>
+          <w:tcPr>
+            <w:tcW w:w="2992" w:type="dxa"/>
+            <w:vAlign w:val="center"/>
+          </w:tcPr>
+          <w:p>
+            <w:pPr>
+              <w:jc w:val="center"/>
+              <w:rPr>
+                <w:sz w:val="32"/>
+                <w:szCs w:val="32"/>
+              </w:rPr>
+            </w:pPr>
+            <w:r>
+              <w:rPr>
+                <w:sz w:val="32"/>
+                <w:szCs w:val="32"/>
+              </w:rPr>
+              <w:t>Calidad de agua</w:t>
+            </w:r>
+          </w:p>
+        </w:tc>
+        <w:tc>
+          <w:tcPr>
+            <w:tcW w:w="2993" w:type="dxa"/>
+            <w:vAlign w:val="center"/>
+          </w:tcPr>
+          <w:p>
+            <w:pPr>
+              <w:jc w:val="center"/>
+              <w:rPr>
+                <w:sz w:val="28"/>
+                <w:szCs w:val="28"/>
+              </w:rPr>
+            </w:pPr>
+            <w:r>
+              <w:rPr>
+                <w:sz w:val="28"/>
+                <w:szCs w:val="28"/>
+              </w:rPr>
+              <w:t>*</w:t>
+            </w:r>
+          </w:p>
+        </w:tc>
+        <w:tc>
+          <w:tcPr>
+            <w:tcW w:w="2993" w:type="dxa"/>
+          </w:tcPr>
+          <w:p>
+            <w:r>
+              <w:rPr>
+                <w:noProof/>
+                <w:lang w:val="es-ES"/>
+              </w:rPr>
+              <w:drawing>
+                <wp:inline distT="0" distB="0" distL="0" distR="0" wp14:anchorId="0784E00B" wp14:editId="742A549E">
+                  <wp:extent cx="1974818" cy="1382372"/>
+                  <wp:effectExtent l="0" t="0" r="0" b="0"/>
+                  <wp:docPr id="11" name="Imagen 11"/>
+                  <wp:cNvGraphicFramePr>
+                    <a:graphicFrameLocks xmlns:a="http://schemas.openxmlformats.org/drawingml/2006/main" noChangeAspect="1"/>
+                  </wp:cNvGraphicFramePr>
+                  <a:graphic xmlns:a="http://schemas.openxmlformats.org/drawingml/2006/main">
+                    <a:graphicData uri="http://schemas.openxmlformats.org/drawingml/2006/picture">
+                      <pic:pic xmlns:pic="http://schemas.openxmlformats.org/drawingml/2006/picture">
+                        <pic:nvPicPr>
+                          <pic:cNvPr id="0" name="Antiguedad.png"/>
+                          <pic:cNvPicPr/>
+                        </pic:nvPicPr>
+                        <pic:blipFill>
+                          <a:blip r:embed="rId9">
+                            <a:extLst>
+                              <a:ext uri="{28A0092B-C50C-407E-A947-70E740481C1C}">
+                                <a14:useLocalDpi xmlns:a14="http://schemas.microsoft.com/office/drawing/2010/main" val="0"/>
+                              </a:ext>
+                            </a:extLst>
+                          </a:blip>
+                          <a:stretch>
+                            <a:fillRect/>
+                          </a:stretch>
+                        </pic:blipFill>
+                        <pic:spPr>
+                          <a:xfrm>
+                            <a:off x="0" y="0"/>
+                            <a:ext cx="1974818" cy="1382372"/>
+                          </a:xfrm>
+                          <a:prstGeom prst="rect">
+                            <a:avLst/>
+                          </a:prstGeom>
+                        </pic:spPr>
+                      </pic:pic>
+                    </a:graphicData>
+                  </a:graphic>
+                </wp:inline>
+              </w:drawing>
+            </w:r>
+          </w:p>
+        </w:tc>
+      </w:tr>
+      <w:tr>
+        <w:tc>
+          <w:tcPr>
+            <w:tcW w:w="2992" w:type="dxa"/>
+            <w:vAlign w:val="center"/>
+          </w:tcPr>
+          <w:p>
+            <w:pPr>
+              <w:jc w:val="center"/>
+              <w:rPr>
+                <w:sz w:val="32"/>
+                <w:szCs w:val="32"/>
+              </w:rPr>
+            </w:pPr>
+            <w:r>
+              <w:rPr>
+                <w:sz w:val="32"/>
+                <w:szCs w:val="32"/>
+              </w:rPr>
+              <w:t>Escasez</w:t>
+            </w:r>
+          </w:p>
+        </w:tc>
+        <w:tc>
+          <w:tcPr>
+            <w:tcW w:w="2993" w:type="dxa"/>
+            <w:vAlign w:val="center"/>
+          </w:tcPr>
+          <w:p>
+            <w:pPr>
+              <w:jc w:val="center"/>
+              <w:rPr>
+                <w:sz w:val="28"/>
+                <w:szCs w:val="28"/>
+              </w:rPr>
+            </w:pPr>
+            <w:r>
+              <w:rPr>
+                <w:sz w:val="28"/>
+                <w:szCs w:val="28"/>
+              </w:rPr>
+              <w:t>Distribución</w:t>
+            </w:r>
+          </w:p>
+        </w:tc>
+        <w:tc>
+          <w:tcPr>
+            <w:tcW w:w="2993" w:type="dxa"/>
+            <w:vAlign w:val="center"/>
+          </w:tcPr>
+          <w:p>
+            <w:pPr>
+              <w:jc w:val="center"/>
+            </w:pPr>
+            <w:r>
+              <w:rPr>
+                <w:noProof/>
+                <w:lang w:val="es-ES"/>
+              </w:rPr>
+              <w:drawing>
+                <wp:inline distT="0" distB="0" distL="0" distR="0" wp14:anchorId="330B13F0" wp14:editId="1725A621">
+                  <wp:extent cx="1974817" cy="1382372"/>
+                  <wp:effectExtent l="0" t="0" r="0" b="0"/>
+                  <wp:docPr id="12" name="Imagen 12"/>
+                  <wp:cNvGraphicFramePr>
+                    <a:graphicFrameLocks xmlns:a="http://schemas.openxmlformats.org/drawingml/2006/main" noChangeAspect="1"/>
+                  </wp:cNvGraphicFramePr>
+                  <a:graphic xmlns:a="http://schemas.openxmlformats.org/drawingml/2006/main">
+                    <a:graphicData uri="http://schemas.openxmlformats.org/drawingml/2006/picture">
+                      <pic:pic xmlns:pic="http://schemas.openxmlformats.org/drawingml/2006/picture">
+                        <pic:nvPicPr>
+                          <pic:cNvPr id="0" name="Antiguedad.png"/>
+                          <pic:cNvPicPr/>
+                        </pic:nvPicPr>
+                        <pic:blipFill>
+                          <a:blip r:embed="rId8">
+                            <a:extLst>
+                              <a:ext uri="{28A0092B-C50C-407E-A947-70E740481C1C}">
+                                <a14:useLocalDpi xmlns:a14="http://schemas.microsoft.com/office/drawing/2010/main" val="0"/>
+                              </a:ext>
+                            </a:extLst>
+                          </a:blip>
+                          <a:stretch>
+                            <a:fillRect/>
+                          </a:stretch>
+                        </pic:blipFill>
+                        <pic:spPr>
+                          <a:xfrm>
+                            <a:off x="0" y="0"/>
+                            <a:ext cx="1974817" cy="1382372"/>
+                          </a:xfrm>
+                          <a:prstGeom prst="rect">
+                            <a:avLst/>
+                          </a:prstGeom>
+                        </pic:spPr>
+                      </pic:pic>
+                    </a:graphicData>
+                  </a:graphic>
+                </wp:inline>
+              </w:drawing>
+            </w:r>
+            <w:r>
+              <w:t xml:space="preserve"> </w:t>
+            </w:r>
+          </w:p>
+        </w:tc>
+      </w:tr>
+      <w:tr>
+        <w:tc>
+          <w:tcPr>
+            <w:tcW w:w="2992" w:type="dxa"/>
+            <w:vAlign w:val="center"/>
+          </w:tcPr>
+          <w:p>
+            <w:pPr>
+              <w:jc w:val="center"/>
+              <w:rPr>
+                <w:sz w:val="32"/>
+                <w:szCs w:val="32"/>
+              </w:rPr>
+            </w:pPr>
+            <w:r>
+              <w:rPr>
+                <w:sz w:val="32"/>
+                <w:szCs w:val="32"/>
+              </w:rPr>
+              <w:t>Escasez</w:t>
+            </w:r>
+          </w:p>
+        </w:tc>
+        <w:tc>
+          <w:tcPr>
+            <w:tcW w:w="2993" w:type="dxa"/>
+            <w:vAlign w:val="center"/>
+          </w:tcPr>
+          <w:p>
+            <w:pPr>
+              <w:jc w:val="center"/>
+              <w:rPr>
+                <w:sz w:val="28"/>
+                <w:szCs w:val="28"/>
+              </w:rPr>
+            </w:pPr>
+            <w:r>
+              <w:rPr>
+                <w:sz w:val="28"/>
+                <w:szCs w:val="28"/>
+              </w:rPr>
+              <w:t>Extracción, mantenimiento, nueva infraestructura</w:t>
+            </w:r>
+          </w:p>
+        </w:tc>
+        <w:tc>
+          <w:tcPr>
+            <w:tcW w:w="2993" w:type="dxa"/>
+            <w:vAlign w:val="center"/>
+          </w:tcPr>
+          <w:p>
+            <w:pPr>
+              <w:jc w:val="center"/>
+            </w:pPr>
+            <w:r>
+              <w:rPr>
+                <w:noProof/>
+                <w:lang w:val="es-ES"/>
+              </w:rPr>
+              <w:drawing>
+                <wp:inline distT="0" distB="0" distL="0" distR="0" wp14:anchorId="27638368" wp14:editId="2FB50486">
+                  <wp:extent cx="1974818" cy="1382372"/>
+                  <wp:effectExtent l="0" t="0" r="0" b="0"/>
+                  <wp:docPr id="13" name="Imagen 13"/>
+                  <wp:cNvGraphicFramePr>
+                    <a:graphicFrameLocks xmlns:a="http://schemas.openxmlformats.org/drawingml/2006/main" noChangeAspect="1"/>
+                  </wp:cNvGraphicFramePr>
+                  <a:graphic xmlns:a="http://schemas.openxmlformats.org/drawingml/2006/main">
+                    <a:graphicData uri="http://schemas.openxmlformats.org/drawingml/2006/picture">
+                      <pic:pic xmlns:pic="http://schemas.openxmlformats.org/drawingml/2006/picture">
+                        <pic:nvPicPr>
+                          <pic:cNvPr id="0" name="Antiguedad.png"/>
+                          <pic:cNvPicPr/>
+                        </pic:nvPicPr>
+                        <pic:blipFill>
+                          <a:blip r:embed="rId8">
+                            <a:extLst>
+                              <a:ext uri="{28A0092B-C50C-407E-A947-70E740481C1C}">
+                                <a14:useLocalDpi xmlns:a14="http://schemas.microsoft.com/office/drawing/2010/main" val="0"/>
+                              </a:ext>
+                            </a:extLst>
+                          </a:blip>
+                          <a:stretch>
+                            <a:fillRect/>
+                          </a:stretch>
+                        </pic:blipFill>
+                        <pic:spPr>
+                          <a:xfrm>
+                            <a:off x="0" y="0"/>
+                            <a:ext cx="1974818" cy="1382372"/>
+                          </a:xfrm>
+                          <a:prstGeom prst="rect">
+                            <a:avLst/>
+                          </a:prstGeom>
+                        </pic:spPr>
+                      </pic:pic>
+                    </a:graphicData>
+                  </a:graphic>
+                </wp:inline>
+              </w:drawing>
+            </w:r>
+          </w:p>
+        </w:tc>
+      </w:tr>
+      <w:tr>
+        <w:tc>
+          <w:tcPr>
+            <w:tcW w:w="2992" w:type="dxa"/>
+            <w:vAlign w:val="center"/>
+          </w:tcPr>
+          <w:p>
+            <w:pPr>
+              <w:jc w:val="center"/>
+              <w:rPr>
+                <w:sz w:val="32"/>
+                <w:szCs w:val="32"/>
+              </w:rPr>
+            </w:pPr>
+            <w:r>
+              <w:rPr>
+                <w:sz w:val="32"/>
+                <w:szCs w:val="32"/>
+              </w:rPr>
+              <w:t>Inundación</w:t>
+            </w:r>
+          </w:p>
+        </w:tc>
+        <w:tc>
+          <w:tcPr>
+            <w:tcW w:w="2993" w:type="dxa"/>
+            <w:vAlign w:val="center"/>
+          </w:tcPr>
+          <w:p>
+            <w:pPr>
+              <w:jc w:val="center"/>
+              <w:rPr>
+                <w:sz w:val="28"/>
+                <w:szCs w:val="28"/>
+              </w:rPr>
+            </w:pPr>
+            <w:r>
+              <w:rPr>
+                <w:sz w:val="28"/>
+                <w:szCs w:val="28"/>
+              </w:rPr>
+              <w:t>Extracción</w:t>
+            </w:r>
+          </w:p>
+        </w:tc>
+        <w:tc>
+          <w:tcPr>
+            <w:tcW w:w="2993" w:type="dxa"/>
+            <w:vAlign w:val="center"/>
+          </w:tcPr>
+          <w:p>
+            <w:pPr>
+              <w:jc w:val="center"/>
+            </w:pPr>
+            <w:r>
+              <w:rPr>
+                <w:noProof/>
+                <w:lang w:val="es-ES"/>
+              </w:rPr>
+              <w:drawing>
+                <wp:inline distT="0" distB="0" distL="0" distR="0" wp14:anchorId="4E7B570E" wp14:editId="4C77366C">
+                  <wp:extent cx="1974817" cy="1382372"/>
+                  <wp:effectExtent l="0" t="0" r="0" b="0"/>
+                  <wp:docPr id="14" name="Imagen 14"/>
+                  <wp:cNvGraphicFramePr>
+                    <a:graphicFrameLocks xmlns:a="http://schemas.openxmlformats.org/drawingml/2006/main" noChangeAspect="1"/>
+                  </wp:cNvGraphicFramePr>
+                  <a:graphic xmlns:a="http://schemas.openxmlformats.org/drawingml/2006/main">
+                    <a:graphicData uri="http://schemas.openxmlformats.org/drawingml/2006/picture">
+                      <pic:pic xmlns:pic="http://schemas.openxmlformats.org/drawingml/2006/picture">
+                        <pic:nvPicPr>
+                          <pic:cNvPr id="0" name="Antiguedad.png"/>
+                          <pic:cNvPicPr/>
+                        </pic:nvPicPr>
+                        <pic:blipFill>
+                          <a:blip r:embed="rId12">
+                            <a:extLst>
+                              <a:ext uri="{28A0092B-C50C-407E-A947-70E740481C1C}">
+                                <a14:useLocalDpi xmlns:a14="http://schemas.microsoft.com/office/drawing/2010/main" val="0"/>
+                              </a:ext>
+                            </a:extLst>
+                          </a:blip>
+                          <a:stretch>
+                            <a:fillRect/>
+                          </a:stretch>
+                        </pic:blipFill>
+                        <pic:spPr>
+                          <a:xfrm>
+                            <a:off x="0" y="0"/>
+                            <a:ext cx="1974817" cy="1382372"/>
+                          </a:xfrm>
+                          <a:prstGeom prst="rect">
+                            <a:avLst/>
+                          </a:prstGeom>
+                        </pic:spPr>
+                      </pic:pic>
+                    </a:graphicData>
+                  </a:graphic>
+                </wp:inline>
+              </w:drawing>
+            </w:r>
+          </w:p>
+        </w:tc>
+      </w:tr>
+      <w:tr>
+        <w:tc>
+          <w:tcPr>
+            <w:tcW w:w="2992" w:type="dxa"/>
+            <w:vAlign w:val="center"/>
+          </w:tcPr>
+          <w:p>
+            <w:pPr>
+              <w:jc w:val="center"/>
+              <w:rPr>
+                <w:sz w:val="32"/>
+                <w:szCs w:val="32"/>
+              </w:rPr>
+            </w:pPr>
+            <w:r>
+              <w:rPr>
+                <w:sz w:val="32"/>
+                <w:szCs w:val="32"/>
+              </w:rPr>
+              <w:lastRenderedPageBreak/>
+              <w:t>Inundación</w:t>
+            </w:r>
+          </w:p>
+        </w:tc>
+        <w:tc>
+          <w:tcPr>
+            <w:tcW w:w="2993" w:type="dxa"/>
+            <w:vAlign w:val="center"/>
+          </w:tcPr>
+          <w:p>
+            <w:pPr>
+              <w:jc w:val="center"/>
+              <w:rPr>
+                <w:sz w:val="28"/>
+                <w:szCs w:val="28"/>
+              </w:rPr>
+            </w:pPr>
+            <w:r>
+              <w:rPr>
+                <w:sz w:val="28"/>
+                <w:szCs w:val="28"/>
+              </w:rPr>
+              <w:t>Distribución, mantenimiento, nueva infraestructura</w:t>
+            </w:r>
+          </w:p>
+        </w:tc>
+        <w:tc>
+          <w:tcPr>
+            <w:tcW w:w="2993" w:type="dxa"/>
+            <w:vAlign w:val="center"/>
+          </w:tcPr>
+          <w:p>
+            <w:pPr>
+              <w:jc w:val="center"/>
+            </w:pPr>
+            <w:r>
+              <w:rPr>
+                <w:noProof/>
+                <w:lang w:val="es-ES"/>
+              </w:rPr>
+              <w:drawing>
+                <wp:inline distT="0" distB="0" distL="0" distR="0" wp14:anchorId="3E96CF07" wp14:editId="4CE63018">
+                  <wp:extent cx="1974817" cy="1382372"/>
+                  <wp:effectExtent l="0" t="0" r="0" b="0"/>
+                  <wp:docPr id="15" name="Imagen 15"/>
+                  <wp:cNvGraphicFramePr>
+                    <a:graphicFrameLocks xmlns:a="http://schemas.openxmlformats.org/drawingml/2006/main" noChangeAspect="1"/>
+                  </wp:cNvGraphicFramePr>
+                  <a:graphic xmlns:a="http://schemas.openxmlformats.org/drawingml/2006/main">
+                    <a:graphicData uri="http://schemas.openxmlformats.org/drawingml/2006/picture">
+                      <pic:pic xmlns:pic="http://schemas.openxmlformats.org/drawingml/2006/picture">
+                        <pic:nvPicPr>
+                          <pic:cNvPr id="0" name="Antiguedad.png"/>
+                          <pic:cNvPicPr/>
+                        </pic:nvPicPr>
+                        <pic:blipFill>
+                          <a:blip r:embed="rId13">
+                            <a:extLst>
+                              <a:ext uri="{28A0092B-C50C-407E-A947-70E740481C1C}">
+                                <a14:useLocalDpi xmlns:a14="http://schemas.microsoft.com/office/drawing/2010/main" val="0"/>
+                              </a:ext>
+                            </a:extLst>
+                          </a:blip>
+                          <a:stretch>
+                            <a:fillRect/>
+                          </a:stretch>
+                        </pic:blipFill>
+                        <pic:spPr>
+                          <a:xfrm>
+                            <a:off x="0" y="0"/>
+                            <a:ext cx="1974817" cy="1382372"/>
+                          </a:xfrm>
+                          <a:prstGeom prst="rect">
+                            <a:avLst/>
+                          </a:prstGeom>
+                        </pic:spPr>
+                      </pic:pic>
+                    </a:graphicData>
+                  </a:graphic>
+                </wp:inline>
+              </w:drawing>
+            </w:r>
+          </w:p>
+        </w:tc>
+      </w:tr>
+      <w:tr>
+        <w:tc>
+          <w:tcPr>
+            <w:tcW w:w="2992" w:type="dxa"/>
+            <w:vAlign w:val="center"/>
+          </w:tcPr>
+          <w:p>
+            <w:pPr>
+              <w:jc w:val="center"/>
+              <w:rPr>
+                <w:sz w:val="32"/>
+                <w:szCs w:val="32"/>
+              </w:rPr>
+            </w:pPr>
+            <w:r>
+              <w:rPr>
+                <w:sz w:val="32"/>
+                <w:szCs w:val="32"/>
+              </w:rPr>
+              <w:t>Abastecimiento</w:t>
+            </w:r>
+          </w:p>
+        </w:tc>
+        <w:tc>
+          <w:tcPr>
+            <w:tcW w:w="2993" w:type="dxa"/>
+            <w:vAlign w:val="center"/>
+          </w:tcPr>
+          <w:p>
+            <w:pPr>
+              <w:jc w:val="center"/>
+              <w:rPr>
+                <w:sz w:val="28"/>
+                <w:szCs w:val="28"/>
+              </w:rPr>
+            </w:pPr>
+            <w:r>
+              <w:rPr>
+                <w:sz w:val="28"/>
+                <w:szCs w:val="28"/>
+              </w:rPr>
+              <w:t>*</w:t>
+            </w:r>
+          </w:p>
+        </w:tc>
+        <w:tc>
+          <w:tcPr>
+            <w:tcW w:w="2993" w:type="dxa"/>
+            <w:vAlign w:val="center"/>
+          </w:tcPr>
+          <w:p>
+            <w:pPr>
+              <w:jc w:val="center"/>
+            </w:pPr>
+            <w:r>
+              <w:rPr>
+                <w:noProof/>
+                <w:lang w:val="es-ES"/>
+              </w:rPr>
+              <w:drawing>
+                <wp:inline distT="0" distB="0" distL="0" distR="0" wp14:anchorId="6CB288D2" wp14:editId="66CE3A5D">
+                  <wp:extent cx="1974817" cy="1382372"/>
+                  <wp:effectExtent l="0" t="0" r="0" b="0"/>
+                  <wp:docPr id="16" name="Imagen 16"/>
+                  <wp:cNvGraphicFramePr>
+                    <a:graphicFrameLocks xmlns:a="http://schemas.openxmlformats.org/drawingml/2006/main" noChangeAspect="1"/>
+                  </wp:cNvGraphicFramePr>
+                  <a:graphic xmlns:a="http://schemas.openxmlformats.org/drawingml/2006/main">
+                    <a:graphicData uri="http://schemas.openxmlformats.org/drawingml/2006/picture">
+                      <pic:pic xmlns:pic="http://schemas.openxmlformats.org/drawingml/2006/picture">
+                        <pic:nvPicPr>
+                          <pic:cNvPr id="0" name="Antiguedad.png"/>
+                          <pic:cNvPicPr/>
+                        </pic:nvPicPr>
+                        <pic:blipFill>
+                          <a:blip r:embed="rId14">
+                            <a:extLst>
+                              <a:ext uri="{28A0092B-C50C-407E-A947-70E740481C1C}">
+                                <a14:useLocalDpi xmlns:a14="http://schemas.microsoft.com/office/drawing/2010/main" val="0"/>
+                              </a:ext>
+                            </a:extLst>
+                          </a:blip>
+                          <a:stretch>
+                            <a:fillRect/>
+                          </a:stretch>
+                        </pic:blipFill>
+                        <pic:spPr>
+                          <a:xfrm>
+                            <a:off x="0" y="0"/>
+                            <a:ext cx="1974817" cy="1382372"/>
+                          </a:xfrm>
+                          <a:prstGeom prst="rect">
+                            <a:avLst/>
+                          </a:prstGeom>
+                        </pic:spPr>
+                      </pic:pic>
+                    </a:graphicData>
+                  </a:graphic>
+                </wp:inline>
+              </w:drawing>
+            </w:r>
+          </w:p>
+        </w:tc>
+      </w:tr>
+      <w:tr>
+        <w:tc>
+          <w:tcPr>
+            <w:tcW w:w="2992" w:type="dxa"/>
+            <w:vAlign w:val="center"/>
+          </w:tcPr>
+          <w:p>
+            <w:pPr>
+              <w:jc w:val="center"/>
+              <w:rPr>
+                <w:sz w:val="32"/>
+                <w:szCs w:val="32"/>
+              </w:rPr>
+            </w:pPr>
+            <w:r>
+              <w:rPr>
+                <w:sz w:val="32"/>
+                <w:szCs w:val="32"/>
+              </w:rPr>
+              <w:t>Petición delegación</w:t>
+            </w:r>
+          </w:p>
+        </w:tc>
+        <w:tc>
+          <w:tcPr>
+            <w:tcW w:w="2993" w:type="dxa"/>
+            <w:vAlign w:val="center"/>
+          </w:tcPr>
+          <w:p>
+            <w:pPr>
+              <w:jc w:val="center"/>
+              <w:rPr>
+                <w:sz w:val="28"/>
+                <w:szCs w:val="28"/>
+              </w:rPr>
+            </w:pPr>
+            <w:r>
+              <w:rPr>
+                <w:sz w:val="28"/>
+                <w:szCs w:val="28"/>
+              </w:rPr>
+              <w:t>*</w:t>
+            </w:r>
+          </w:p>
+        </w:tc>
+        <w:tc>
+          <w:tcPr>
+            <w:tcW w:w="2993" w:type="dxa"/>
+            <w:vAlign w:val="center"/>
+          </w:tcPr>
+          <w:p>
+            <w:pPr>
+              <w:jc w:val="center"/>
+            </w:pPr>
+            <w:r>
+              <w:rPr>
+                <w:noProof/>
+                <w:lang w:val="es-ES"/>
+              </w:rPr>
+              <w:drawing>
+                <wp:inline distT="0" distB="0" distL="0" distR="0" wp14:anchorId="319DDFAE" wp14:editId="0D35BC21">
+                  <wp:extent cx="1974817" cy="1382372"/>
+                  <wp:effectExtent l="0" t="0" r="0" b="0"/>
+                  <wp:docPr id="17" name="Imagen 17"/>
+                  <wp:cNvGraphicFramePr>
+                    <a:graphicFrameLocks xmlns:a="http://schemas.openxmlformats.org/drawingml/2006/main" noChangeAspect="1"/>
+                  </wp:cNvGraphicFramePr>
+                  <a:graphic xmlns:a="http://schemas.openxmlformats.org/drawingml/2006/main">
+                    <a:graphicData uri="http://schemas.openxmlformats.org/drawingml/2006/picture">
+                      <pic:pic xmlns:pic="http://schemas.openxmlformats.org/drawingml/2006/picture">
+                        <pic:nvPicPr>
+                          <pic:cNvPr id="0" name="Antiguedad.png"/>
+                          <pic:cNvPicPr/>
+                        </pic:nvPicPr>
+                        <pic:blipFill>
+                          <a:blip r:embed="rId8">
+                            <a:extLst>
+                              <a:ext uri="{28A0092B-C50C-407E-A947-70E740481C1C}">
+                                <a14:useLocalDpi xmlns:a14="http://schemas.microsoft.com/office/drawing/2010/main" val="0"/>
+                              </a:ext>
+                            </a:extLst>
+                          </a:blip>
+                          <a:stretch>
+                            <a:fillRect/>
+                          </a:stretch>
+                        </pic:blipFill>
+                        <pic:spPr>
+                          <a:xfrm>
+                            <a:off x="0" y="0"/>
+                            <a:ext cx="1974817" cy="1382372"/>
+                          </a:xfrm>
+                          <a:prstGeom prst="rect">
+                            <a:avLst/>
+                          </a:prstGeom>
+                        </pic:spPr>
+                      </pic:pic>
+                    </a:graphicData>
+                  </a:graphic>
+                </wp:inline>
+              </w:drawing>
+            </w:r>
+          </w:p>
+        </w:tc>
+      </w:tr>
+      <w:tr>
+        <w:tc>
+          <w:tcPr>
+            <w:tcW w:w="2992" w:type="dxa"/>
+            <w:vAlign w:val="center"/>
+          </w:tcPr>
+          <w:p>
+            <w:pPr>
+              <w:jc w:val="center"/>
+              <w:rPr>
+                <w:sz w:val="32"/>
+                <w:szCs w:val="32"/>
+              </w:rPr>
+            </w:pPr>
+            <w:r>
+              <w:rPr>
+                <w:sz w:val="32"/>
+                <w:szCs w:val="32"/>
+              </w:rPr>
+              <w:t>Petición usuarios</w:t>
+            </w:r>
+          </w:p>
+        </w:tc>
+        <w:tc>
+          <w:tcPr>
+            <w:tcW w:w="2993" w:type="dxa"/>
+            <w:vAlign w:val="center"/>
+          </w:tcPr>
+          <w:p>
+            <w:pPr>
+              <w:jc w:val="center"/>
+              <w:rPr>
+                <w:sz w:val="28"/>
+                <w:szCs w:val="28"/>
+              </w:rPr>
+            </w:pPr>
+            <w:r>
+              <w:rPr>
+                <w:sz w:val="28"/>
+                <w:szCs w:val="28"/>
+              </w:rPr>
+              <w:t>*</w:t>
+            </w:r>
+          </w:p>
+        </w:tc>
+        <w:tc>
+          <w:tcPr>
+            <w:tcW w:w="2993" w:type="dxa"/>
+            <w:vAlign w:val="center"/>
+          </w:tcPr>
+          <w:p>
+            <w:pPr>
+              <w:jc w:val="center"/>
+            </w:pPr>
+            <w:r>
+              <w:rPr>
+                <w:noProof/>
+                <w:lang w:val="es-ES"/>
+              </w:rPr>
+              <w:drawing>
+                <wp:inline distT="0" distB="0" distL="0" distR="0" wp14:anchorId="1EC204E5" wp14:editId="5C900C47">
+                  <wp:extent cx="1974817" cy="1382372"/>
+                  <wp:effectExtent l="0" t="0" r="0" b="0"/>
+                  <wp:docPr id="18" name="Imagen 18"/>
+                  <wp:cNvGraphicFramePr>
+                    <a:graphicFrameLocks xmlns:a="http://schemas.openxmlformats.org/drawingml/2006/main" noChangeAspect="1"/>
+                  </wp:cNvGraphicFramePr>
+                  <a:graphic xmlns:a="http://schemas.openxmlformats.org/drawingml/2006/main">
+                    <a:graphicData uri="http://schemas.openxmlformats.org/drawingml/2006/picture">
+                      <pic:pic xmlns:pic="http://schemas.openxmlformats.org/drawingml/2006/picture">
+                        <pic:nvPicPr>
+                          <pic:cNvPr id="0" name="Antiguedad.png"/>
+                          <pic:cNvPicPr/>
+                        </pic:nvPicPr>
+                        <pic:blipFill>
+                          <a:blip r:embed="rId11">
+                            <a:extLst>
+                              <a:ext uri="{28A0092B-C50C-407E-A947-70E740481C1C}">
+                                <a14:useLocalDpi xmlns:a14="http://schemas.microsoft.com/office/drawing/2010/main" val="0"/>
+                              </a:ext>
+                            </a:extLst>
+                          </a:blip>
+                          <a:stretch>
+                            <a:fillRect/>
+                          </a:stretch>
+                        </pic:blipFill>
+                        <pic:spPr>
+                          <a:xfrm>
+                            <a:off x="0" y="0"/>
+                            <a:ext cx="1974817" cy="1382372"/>
+                          </a:xfrm>
+                          <a:prstGeom prst="rect">
+                            <a:avLst/>
+                          </a:prstGeom>
+                        </pic:spPr>
+                      </pic:pic>
+                    </a:graphicData>
+                  </a:graphic>
+                </wp:inline>
+              </w:drawing>
+            </w:r>
+          </w:p>
+        </w:tc>
+      </w:tr>
+    </w:tbl>
+    <w:p>
+      <w:pPr>
+        <w:ind w:firstLine="720"/>
+      </w:pPr>
     </w:p>
     <w:p>
       <w:pPr>
         <w:ind w:firstLine="720"/>
       </w:pPr>
-      <w:r>
+    </w:p>
+    <w:p>
+      <w:pPr>
+        <w:ind w:firstLine="720"/>
+      </w:pPr>
+    </w:p>
+    <w:p>
+      <w:pPr>
+        <w:ind w:firstLine="720"/>
+      </w:pPr>
+    </w:p>
+    <w:p>
+      <w:pPr>
+        <w:ind w:firstLine="720"/>
+      </w:pPr>
+    </w:p>
+    <w:tbl>
+      <w:tblPr>
+        <w:tblStyle w:val="Tablaconcuadrcula"/>
+        <w:tblW w:w="0" w:type="auto"/>
+        <w:tblLook w:val="04A0" w:firstRow="1" w:lastRow="0" w:firstColumn="1" w:lastColumn="0" w:noHBand="0" w:noVBand="1"/>
+      </w:tblPr>
+      <w:tblGrid>
+        <w:gridCol w:w="2992"/>
+        <w:gridCol w:w="2993"/>
+        <w:gridCol w:w="3325"/>
+      </w:tblGrid>
+      <w:tr>
+        <w:tc>
+          <w:tcPr>
+            <w:tcW w:w="2992" w:type="dxa"/>
+            <w:vAlign w:val="center"/>
+          </w:tcPr>
+          <w:p>
+            <w:pPr>
+              <w:jc w:val="center"/>
+              <w:rPr>
+                <w:sz w:val="32"/>
+                <w:szCs w:val="32"/>
+              </w:rPr>
+            </w:pPr>
+            <w:r>
+              <w:rPr>
+                <w:sz w:val="32"/>
+                <w:szCs w:val="32"/>
+              </w:rPr>
+              <w:lastRenderedPageBreak/>
+              <w:t>Presión medios</w:t>
+            </w:r>
+          </w:p>
+        </w:tc>
+        <w:tc>
+          <w:tcPr>
+            <w:tcW w:w="2993" w:type="dxa"/>
+            <w:vAlign w:val="center"/>
+          </w:tcPr>
+          <w:p>
+            <w:pPr>
+              <w:jc w:val="center"/>
+              <w:rPr>
+                <w:sz w:val="28"/>
+                <w:szCs w:val="28"/>
+              </w:rPr>
+            </w:pPr>
+            <w:r>
+              <w:rPr>
+                <w:sz w:val="28"/>
+                <w:szCs w:val="28"/>
+              </w:rPr>
+              <w:t>*</w:t>
+            </w:r>
+          </w:p>
+        </w:tc>
+        <w:tc>
+          <w:tcPr>
+            <w:tcW w:w="3325" w:type="dxa"/>
+          </w:tcPr>
+          <w:p/>
+        </w:tc>
+      </w:tr>
+      <w:tr>
+        <w:tc>
+          <w:tcPr>
+            <w:tcW w:w="2992" w:type="dxa"/>
+            <w:vAlign w:val="center"/>
+          </w:tcPr>
+          <w:p>
+            <w:pPr>
+              <w:jc w:val="center"/>
+              <w:rPr>
+                <w:sz w:val="32"/>
+                <w:szCs w:val="32"/>
+              </w:rPr>
+            </w:pPr>
+            <w:r>
+              <w:rPr>
+                <w:sz w:val="32"/>
+                <w:szCs w:val="32"/>
+              </w:rPr>
+              <w:t>Presión social</w:t>
+            </w:r>
+          </w:p>
+        </w:tc>
+        <w:tc>
+          <w:tcPr>
+            <w:tcW w:w="2993" w:type="dxa"/>
+            <w:vAlign w:val="center"/>
+          </w:tcPr>
+          <w:p>
+            <w:pPr>
+              <w:jc w:val="center"/>
+              <w:rPr>
+                <w:sz w:val="28"/>
+                <w:szCs w:val="28"/>
+              </w:rPr>
+            </w:pPr>
+            <w:r>
+              <w:rPr>
+                <w:sz w:val="28"/>
+                <w:szCs w:val="28"/>
+              </w:rPr>
+              <w:t>*</w:t>
+            </w:r>
+          </w:p>
+        </w:tc>
+        <w:tc>
+          <w:tcPr>
+            <w:tcW w:w="3325" w:type="dxa"/>
+            <w:vAlign w:val="center"/>
+          </w:tcPr>
+          <w:p>
+            <w:pPr>
+              <w:jc w:val="center"/>
+            </w:pPr>
+            <w:r>
+              <w:t xml:space="preserve"> </w:t>
+            </w:r>
+          </w:p>
+        </w:tc>
+      </w:tr>
+      <w:tr>
+        <w:tc>
+          <w:tcPr>
+            <w:tcW w:w="2992" w:type="dxa"/>
+            <w:vAlign w:val="center"/>
+          </w:tcPr>
+          <w:p>
+            <w:pPr>
+              <w:jc w:val="center"/>
+              <w:rPr>
+                <w:sz w:val="32"/>
+                <w:szCs w:val="32"/>
+              </w:rPr>
+            </w:pPr>
+            <w:r>
+              <w:rPr>
+                <w:sz w:val="32"/>
+                <w:szCs w:val="32"/>
+              </w:rPr>
+              <w:t>Hundimiento</w:t>
+            </w:r>
+          </w:p>
+        </w:tc>
+        <w:tc>
+          <w:tcPr>
+            <w:tcW w:w="2993" w:type="dxa"/>
+            <w:vAlign w:val="center"/>
+          </w:tcPr>
+          <w:p>
+            <w:pPr>
+              <w:jc w:val="center"/>
+              <w:rPr>
+                <w:sz w:val="28"/>
+                <w:szCs w:val="28"/>
+              </w:rPr>
+            </w:pPr>
+            <w:r>
+              <w:rPr>
+                <w:sz w:val="28"/>
+                <w:szCs w:val="28"/>
+              </w:rPr>
+              <w:t>Extracción</w:t>
+            </w:r>
+          </w:p>
+        </w:tc>
+        <w:tc>
+          <w:tcPr>
+            <w:tcW w:w="3325" w:type="dxa"/>
+            <w:vAlign w:val="center"/>
+          </w:tcPr>
+          <w:p>
+            <w:pPr>
+              <w:jc w:val="center"/>
+            </w:pPr>
+            <w:r>
+              <w:rPr>
+                <w:noProof/>
+                <w:lang w:val="es-ES"/>
+              </w:rPr>
+              <w:drawing>
+                <wp:inline distT="0" distB="0" distL="0" distR="0" wp14:anchorId="57C68598" wp14:editId="2DB6C18E">
+                  <wp:extent cx="1974817" cy="1382371"/>
+                  <wp:effectExtent l="0" t="0" r="0" b="0"/>
+                  <wp:docPr id="27" name="Imagen 27"/>
+                  <wp:cNvGraphicFramePr>
+                    <a:graphicFrameLocks xmlns:a="http://schemas.openxmlformats.org/drawingml/2006/main" noChangeAspect="1"/>
+                  </wp:cNvGraphicFramePr>
+                  <a:graphic xmlns:a="http://schemas.openxmlformats.org/drawingml/2006/main">
+                    <a:graphicData uri="http://schemas.openxmlformats.org/drawingml/2006/picture">
+                      <pic:pic xmlns:pic="http://schemas.openxmlformats.org/drawingml/2006/picture">
+                        <pic:nvPicPr>
+                          <pic:cNvPr id="0" name="Antiguedad.png"/>
+                          <pic:cNvPicPr/>
+                        </pic:nvPicPr>
+                        <pic:blipFill>
+                          <a:blip r:embed="rId7">
+                            <a:extLst>
+                              <a:ext uri="{28A0092B-C50C-407E-A947-70E740481C1C}">
+                                <a14:useLocalDpi xmlns:a14="http://schemas.microsoft.com/office/drawing/2010/main" val="0"/>
+                              </a:ext>
+                            </a:extLst>
+                          </a:blip>
+                          <a:stretch>
+                            <a:fillRect/>
+                          </a:stretch>
+                        </pic:blipFill>
+                        <pic:spPr>
+                          <a:xfrm>
+                            <a:off x="0" y="0"/>
+                            <a:ext cx="1974817" cy="1382371"/>
+                          </a:xfrm>
+                          <a:prstGeom prst="rect">
+                            <a:avLst/>
+                          </a:prstGeom>
+                        </pic:spPr>
+                      </pic:pic>
+                    </a:graphicData>
+                  </a:graphic>
+                </wp:inline>
+              </w:drawing>
+            </w:r>
+          </w:p>
+        </w:tc>
+      </w:tr>
+      <w:tr>
+        <w:tc>
+          <w:tcPr>
+            <w:tcW w:w="2992" w:type="dxa"/>
+            <w:vAlign w:val="center"/>
+          </w:tcPr>
+          <w:p>
+            <w:pPr>
+              <w:jc w:val="center"/>
+              <w:rPr>
+                <w:sz w:val="32"/>
+                <w:szCs w:val="32"/>
+              </w:rPr>
+            </w:pPr>
+            <w:r>
+              <w:rPr>
+                <w:sz w:val="32"/>
+                <w:szCs w:val="32"/>
+              </w:rPr>
+              <w:t>Hundimiento</w:t>
+            </w:r>
+          </w:p>
+        </w:tc>
+        <w:tc>
+          <w:tcPr>
+            <w:tcW w:w="2993" w:type="dxa"/>
+            <w:vAlign w:val="center"/>
+          </w:tcPr>
+          <w:p>
+            <w:pPr>
+              <w:jc w:val="center"/>
+              <w:rPr>
+                <w:sz w:val="28"/>
+                <w:szCs w:val="28"/>
+              </w:rPr>
+            </w:pPr>
+            <w:r>
+              <w:rPr>
+                <w:sz w:val="28"/>
+                <w:szCs w:val="28"/>
+              </w:rPr>
+              <w:t>Distribución, mantenimiento, nueva infraestructura</w:t>
+            </w:r>
+          </w:p>
+        </w:tc>
+        <w:tc>
+          <w:tcPr>
+            <w:tcW w:w="3325" w:type="dxa"/>
+            <w:vAlign w:val="center"/>
+          </w:tcPr>
+          <w:p>
+            <w:pPr>
+              <w:jc w:val="center"/>
+            </w:pPr>
+            <w:r>
+              <w:rPr>
+                <w:noProof/>
+                <w:lang w:val="es-ES"/>
+              </w:rPr>
+              <w:drawing>
+                <wp:inline distT="0" distB="0" distL="0" distR="0" wp14:anchorId="143FC732" wp14:editId="56A8D5AD">
+                  <wp:extent cx="1974817" cy="1382371"/>
+                  <wp:effectExtent l="0" t="0" r="0" b="0"/>
+                  <wp:docPr id="28" name="Imagen 28"/>
+                  <wp:cNvGraphicFramePr>
+                    <a:graphicFrameLocks xmlns:a="http://schemas.openxmlformats.org/drawingml/2006/main" noChangeAspect="1"/>
+                  </wp:cNvGraphicFramePr>
+                  <a:graphic xmlns:a="http://schemas.openxmlformats.org/drawingml/2006/main">
+                    <a:graphicData uri="http://schemas.openxmlformats.org/drawingml/2006/picture">
+                      <pic:pic xmlns:pic="http://schemas.openxmlformats.org/drawingml/2006/picture">
+                        <pic:nvPicPr>
+                          <pic:cNvPr id="0" name="Antiguedad.png"/>
+                          <pic:cNvPicPr/>
+                        </pic:nvPicPr>
+                        <pic:blipFill>
+                          <a:blip r:embed="rId8">
+                            <a:extLst>
+                              <a:ext uri="{28A0092B-C50C-407E-A947-70E740481C1C}">
+                                <a14:useLocalDpi xmlns:a14="http://schemas.microsoft.com/office/drawing/2010/main" val="0"/>
+                              </a:ext>
+                            </a:extLst>
+                          </a:blip>
+                          <a:stretch>
+                            <a:fillRect/>
+                          </a:stretch>
+                        </pic:blipFill>
+                        <pic:spPr>
+                          <a:xfrm>
+                            <a:off x="0" y="0"/>
+                            <a:ext cx="1974817" cy="1382371"/>
+                          </a:xfrm>
+                          <a:prstGeom prst="rect">
+                            <a:avLst/>
+                          </a:prstGeom>
+                        </pic:spPr>
+                      </pic:pic>
+                    </a:graphicData>
+                  </a:graphic>
+                </wp:inline>
+              </w:drawing>
+            </w:r>
+          </w:p>
+        </w:tc>
+      </w:tr>
+      <w:tr>
+        <w:tc>
+          <w:tcPr>
+            <w:tcW w:w="2992" w:type="dxa"/>
+            <w:vAlign w:val="center"/>
+          </w:tcPr>
+          <w:p>
+            <w:pPr>
+              <w:jc w:val="center"/>
+              <w:rPr>
+                <w:sz w:val="32"/>
+                <w:szCs w:val="32"/>
+              </w:rPr>
+            </w:pPr>
+            <w:r>
+              <w:rPr>
+                <w:sz w:val="32"/>
+                <w:szCs w:val="32"/>
+              </w:rPr>
+              <w:t>Encharcamientos</w:t>
+            </w:r>
+          </w:p>
+        </w:tc>
+        <w:tc>
+          <w:tcPr>
+            <w:tcW w:w="2993" w:type="dxa"/>
+            <w:vAlign w:val="center"/>
+          </w:tcPr>
+          <w:p>
+            <w:pPr>
+              <w:jc w:val="center"/>
+              <w:rPr>
+                <w:sz w:val="28"/>
+                <w:szCs w:val="28"/>
+              </w:rPr>
+            </w:pPr>
+            <w:r>
+              <w:rPr>
+                <w:sz w:val="28"/>
+                <w:szCs w:val="28"/>
+              </w:rPr>
+              <w:t>Extracción</w:t>
+            </w:r>
+          </w:p>
+        </w:tc>
+        <w:tc>
+          <w:tcPr>
+            <w:tcW w:w="3325" w:type="dxa"/>
+            <w:vAlign w:val="center"/>
+          </w:tcPr>
+          <w:p>
+            <w:pPr>
+              <w:jc w:val="center"/>
+            </w:pPr>
+            <w:r>
+              <w:rPr>
+                <w:noProof/>
+                <w:lang w:val="es-ES"/>
+              </w:rPr>
+              <w:drawing>
+                <wp:inline distT="0" distB="0" distL="0" distR="0" wp14:anchorId="4535BA4A" wp14:editId="54463E8C">
+                  <wp:extent cx="1974817" cy="1382371"/>
+                  <wp:effectExtent l="0" t="0" r="0" b="0"/>
+                  <wp:docPr id="29" name="Imagen 29"/>
+                  <wp:cNvGraphicFramePr>
+                    <a:graphicFrameLocks xmlns:a="http://schemas.openxmlformats.org/drawingml/2006/main" noChangeAspect="1"/>
+                  </wp:cNvGraphicFramePr>
+                  <a:graphic xmlns:a="http://schemas.openxmlformats.org/drawingml/2006/main">
+                    <a:graphicData uri="http://schemas.openxmlformats.org/drawingml/2006/picture">
+                      <pic:pic xmlns:pic="http://schemas.openxmlformats.org/drawingml/2006/picture">
+                        <pic:nvPicPr>
+                          <pic:cNvPr id="0" name="Antiguedad.png"/>
+                          <pic:cNvPicPr/>
+                        </pic:nvPicPr>
+                        <pic:blipFill>
+                          <a:blip r:embed="rId12">
+                            <a:extLst>
+                              <a:ext uri="{28A0092B-C50C-407E-A947-70E740481C1C}">
+                                <a14:useLocalDpi xmlns:a14="http://schemas.microsoft.com/office/drawing/2010/main" val="0"/>
+                              </a:ext>
+                            </a:extLst>
+                          </a:blip>
+                          <a:stretch>
+                            <a:fillRect/>
+                          </a:stretch>
+                        </pic:blipFill>
+                        <pic:spPr>
+                          <a:xfrm>
+                            <a:off x="0" y="0"/>
+                            <a:ext cx="1974817" cy="1382371"/>
+                          </a:xfrm>
+                          <a:prstGeom prst="rect">
+                            <a:avLst/>
+                          </a:prstGeom>
+                        </pic:spPr>
+                      </pic:pic>
+                    </a:graphicData>
+                  </a:graphic>
+                </wp:inline>
+              </w:drawing>
+            </w:r>
+          </w:p>
+        </w:tc>
+      </w:tr>
+      <w:tr>
+        <w:tc>
+          <w:tcPr>
+            <w:tcW w:w="2992" w:type="dxa"/>
+            <w:vAlign w:val="center"/>
+          </w:tcPr>
+          <w:p>
+            <w:pPr>
+              <w:jc w:val="center"/>
+              <w:rPr>
+                <w:sz w:val="32"/>
+                <w:szCs w:val="32"/>
+              </w:rPr>
+            </w:pPr>
+            <w:r>
+              <w:rPr>
+                <w:sz w:val="32"/>
+                <w:szCs w:val="32"/>
+              </w:rPr>
+              <w:t>Encharcamientos</w:t>
+            </w:r>
+          </w:p>
+        </w:tc>
+        <w:tc>
+          <w:tcPr>
+            <w:tcW w:w="2993" w:type="dxa"/>
+            <w:vAlign w:val="center"/>
+          </w:tcPr>
+          <w:p>
+            <w:pPr>
+              <w:jc w:val="center"/>
+              <w:rPr>
+                <w:sz w:val="28"/>
+                <w:szCs w:val="28"/>
+              </w:rPr>
+            </w:pPr>
+            <w:r>
+              <w:rPr>
+                <w:sz w:val="28"/>
+                <w:szCs w:val="28"/>
+              </w:rPr>
+              <w:t>Distribución, mantenimiento, nueva infraestructura</w:t>
+            </w:r>
+          </w:p>
+        </w:tc>
+        <w:tc>
+          <w:tcPr>
+            <w:tcW w:w="3325" w:type="dxa"/>
+            <w:vAlign w:val="center"/>
+          </w:tcPr>
+          <w:p>
+            <w:pPr>
+              <w:jc w:val="center"/>
+            </w:pPr>
+            <w:r>
+              <w:rPr>
+                <w:noProof/>
+                <w:lang w:val="es-ES"/>
+              </w:rPr>
+              <w:drawing>
+                <wp:inline distT="0" distB="0" distL="0" distR="0" wp14:anchorId="6745C63E" wp14:editId="4848CEFF">
+                  <wp:extent cx="1974817" cy="1382371"/>
+                  <wp:effectExtent l="0" t="0" r="0" b="0"/>
+                  <wp:docPr id="30" name="Imagen 30"/>
+                  <wp:cNvGraphicFramePr>
+                    <a:graphicFrameLocks xmlns:a="http://schemas.openxmlformats.org/drawingml/2006/main" noChangeAspect="1"/>
+                  </wp:cNvGraphicFramePr>
+                  <a:graphic xmlns:a="http://schemas.openxmlformats.org/drawingml/2006/main">
+                    <a:graphicData uri="http://schemas.openxmlformats.org/drawingml/2006/picture">
+                      <pic:pic xmlns:pic="http://schemas.openxmlformats.org/drawingml/2006/picture">
+                        <pic:nvPicPr>
+                          <pic:cNvPr id="0" name="Antiguedad.png"/>
+                          <pic:cNvPicPr/>
+                        </pic:nvPicPr>
+                        <pic:blipFill>
+                          <a:blip r:embed="rId13">
+                            <a:extLst>
+                              <a:ext uri="{28A0092B-C50C-407E-A947-70E740481C1C}">
+                                <a14:useLocalDpi xmlns:a14="http://schemas.microsoft.com/office/drawing/2010/main" val="0"/>
+                              </a:ext>
+                            </a:extLst>
+                          </a:blip>
+                          <a:stretch>
+                            <a:fillRect/>
+                          </a:stretch>
+                        </pic:blipFill>
+                        <pic:spPr>
+                          <a:xfrm>
+                            <a:off x="0" y="0"/>
+                            <a:ext cx="1974817" cy="1382371"/>
+                          </a:xfrm>
+                          <a:prstGeom prst="rect">
+                            <a:avLst/>
+                          </a:prstGeom>
+                        </pic:spPr>
+                      </pic:pic>
+                    </a:graphicData>
+                  </a:graphic>
+                </wp:inline>
+              </w:drawing>
+            </w:r>
+          </w:p>
+        </w:tc>
+      </w:tr>
+    </w:tbl>
+    <w:p/>
+    <w:p>
+      <w:pPr>
+        <w:ind w:firstLine="720"/>
+      </w:pPr>
+    </w:p>
+    <w:p>
+      <w:pPr>
+        <w:ind w:firstLine="720"/>
+      </w:pPr>
+      <w:r>
+        <w:lastRenderedPageBreak/>
         <w:t xml:space="preserve">This </w:t>
       </w:r>
       <w:r>
-        <w:t xml:space="preserve">procedure standardizes each criteria using normalization functions. This procedures is needed to evaluate the distance to the ideal point of each census-block related to each </w:t>
+        <w:t xml:space="preserve">procedure standardizes each </w:t>
       </w:r>
       <w:proofErr w:type="gramStart"/>
       <w:r>
-        <w:t xml:space="preserve">action </w:t>
+        <w:t>criteria</w:t>
       </w:r>
       <w:proofErr w:type="gramEnd"/>
+      <w:r>
+        <w:t xml:space="preserve"> using normaliz</w:t>
+      </w:r>
+      <w:r>
+        <w:t>ation functions. This procedure</w:t>
+      </w:r>
+      <w:r>
+        <w:t xml:space="preserve"> is needed to evaluate the distance to the ideal point of each census-block related to each action </w:t>
+      </w:r>
       <m:oMath>
         <m:r>
           <w:rPr>
@@ -73,7 +2534,10 @@
         <w:t> </w:t>
       </w:r>
       <w:r>
-        <w:t xml:space="preserve">This steps is critical to quantify relationships between </w:t>
+        <w:t>This step</w:t>
+      </w:r>
+      <w:r>
+        <w:t xml:space="preserve"> is critical to quantify relationships between </w:t>
       </w:r>
       <w:r>
         <w:t>condition of the attributes in the landscape</w:t>
@@ -300,16 +2764,8 @@
         <w:rPr>
           <w:rFonts w:eastAsiaTheme="minorEastAsia"/>
         </w:rPr>
-        <w:t xml:space="preserve">at </w:t>
-      </w:r>
-      <w:proofErr w:type="gramStart"/>
-      <w:r>
-        <w:rPr>
-          <w:rFonts w:eastAsiaTheme="minorEastAsia"/>
-        </w:rPr>
-        <w:t xml:space="preserve">time </w:t>
-      </w:r>
-      <w:proofErr w:type="gramEnd"/>
+        <w:t xml:space="preserve">at time </w:t>
+      </w:r>
       <m:oMath>
         <m:r>
           <w:rPr>
@@ -1582,6 +4038,7 @@
           <w:rFonts w:eastAsiaTheme="minorEastAsia"/>
         </w:rPr>
       </w:pPr>
+      <w:proofErr w:type="gramStart"/>
       <w:r>
         <w:t xml:space="preserve">Where </w:t>
       </w:r>
@@ -1617,21 +4074,26 @@
         <w:rPr>
           <w:rFonts w:eastAsiaTheme="minorEastAsia"/>
         </w:rPr>
-        <w:t>are canonical cut-off, that follow the Weber-Fechner progression {0.5</w:t>
-      </w:r>
-      <w:proofErr w:type="gramStart"/>
+        <w:t>are canonical cut-off</w:t>
+      </w:r>
       <w:r>
         <w:rPr>
           <w:rFonts w:eastAsiaTheme="minorEastAsia"/>
         </w:rPr>
-        <w:t>,0.25</w:t>
-      </w:r>
-      <w:proofErr w:type="gramEnd"/>
+        <w:t xml:space="preserve">s </w:t>
+      </w:r>
       <w:r>
         <w:rPr>
           <w:rFonts w:eastAsiaTheme="minorEastAsia"/>
         </w:rPr>
-        <w:t xml:space="preserve"> 0.125,0.0625} for increasing functions and {0.937,0.875 0.725,0.5} for decreasing functions. Parameter </w:t>
+        <w:t>that follow the Weber-Fechner progression {0.5,0.25 0.125,0.0625} for increasing functions and {0.937,0.875 0.725,0.5} for decreasing functions.</w:t>
+      </w:r>
+      <w:proofErr w:type="gramEnd"/>
+      <w:r>
+        <w:rPr>
+          <w:rFonts w:eastAsiaTheme="minorEastAsia"/>
+        </w:rPr>
+        <w:t xml:space="preserve"> Parameter </w:t>
       </w:r>
       <m:oMath>
         <m:acc>
@@ -1678,16 +4140,8 @@
         <w:rPr>
           <w:rFonts w:eastAsiaTheme="minorEastAsia"/>
         </w:rPr>
-        <w:t xml:space="preserve"> represents the maximum value of the attribute</w:t>
-      </w:r>
-      <w:proofErr w:type="gramStart"/>
-      <w:r>
-        <w:rPr>
-          <w:rFonts w:eastAsiaTheme="minorEastAsia"/>
-        </w:rPr>
-        <w:t xml:space="preserve">, </w:t>
-      </w:r>
-      <w:proofErr w:type="gramEnd"/>
+        <w:t xml:space="preserve"> represents the maximum value of the attribute, </w:t>
+      </w:r>
       <m:oMath>
         <m:sSub>
           <m:sSubPr>
@@ -1734,8 +4188,6 @@
       <w:r>
         <w:t xml:space="preserve"> Netlogo</w:t>
       </w:r>
-      <w:bookmarkStart w:id="0" w:name="_GoBack"/>
-      <w:bookmarkEnd w:id="0"/>
       <w:r>
         <w:t xml:space="preserve"> version of the model, this procedure is called in the context of actions, which are called in the context of the census-block. </w:t>
       </w:r>
@@ -1752,8 +4204,8 @@
 </file>
 
 <file path=word/numbering.xml><?xml version="1.0" encoding="utf-8"?>
-<w:numbering xmlns:wpc="http://schemas.microsoft.com/office/word/2010/wordprocessingCanvas" xmlns:mc="http://schemas.openxmlformats.org/markup-compatibility/2006" xmlns:o="urn:schemas-microsoft-com:office:office" xmlns:r="http://schemas.openxmlformats.org/officeDocument/2006/relationships" xmlns:m="http://schemas.openxmlformats.org/officeDocument/2006/math" xmlns:v="urn:schemas-microsoft-com:vml" xmlns:wp14="http://schemas.microsoft.com/office/word/2010/wordprocessingDrawing" xmlns:wp="http://schemas.openxmlformats.org/drawingml/2006/wordprocessingDrawing" xmlns:w10="urn:schemas-microsoft-com:office:word" xmlns:w="http://schemas.openxmlformats.org/wordprocessingml/2006/main" xmlns:w14="http://schemas.microsoft.com/office/word/2010/wordml" xmlns:w15="http://schemas.microsoft.com/office/word/2012/wordml" xmlns:wpg="http://schemas.microsoft.com/office/word/2010/wordprocessingGroup" xmlns:wpi="http://schemas.microsoft.com/office/word/2010/wordprocessingInk" xmlns:wne="http://schemas.microsoft.com/office/word/2006/wordml" xmlns:wps="http://schemas.microsoft.com/office/word/2010/wordprocessingShape" mc:Ignorable="w14 w15 wp14">
-  <w:abstractNum w:abstractNumId="0" w15:restartNumberingAfterBreak="0">
+<w:numbering xmlns:wpc="http://schemas.microsoft.com/office/word/2010/wordprocessingCanvas" xmlns:mo="http://schemas.microsoft.com/office/mac/office/2008/main" xmlns:mc="http://schemas.openxmlformats.org/markup-compatibility/2006" xmlns:mv="urn:schemas-microsoft-com:mac:vml" xmlns:o="urn:schemas-microsoft-com:office:office" xmlns:r="http://schemas.openxmlformats.org/officeDocument/2006/relationships" xmlns:m="http://schemas.openxmlformats.org/officeDocument/2006/math" xmlns:v="urn:schemas-microsoft-com:vml" xmlns:wp14="http://schemas.microsoft.com/office/word/2010/wordprocessingDrawing" xmlns:wp="http://schemas.openxmlformats.org/drawingml/2006/wordprocessingDrawing" xmlns:w10="urn:schemas-microsoft-com:office:word" xmlns:w="http://schemas.openxmlformats.org/wordprocessingml/2006/main" xmlns:w14="http://schemas.microsoft.com/office/word/2010/wordml" xmlns:wpg="http://schemas.microsoft.com/office/word/2010/wordprocessingGroup" xmlns:wpi="http://schemas.microsoft.com/office/word/2010/wordprocessingInk" xmlns:wne="http://schemas.microsoft.com/office/word/2006/wordml" xmlns:wps="http://schemas.microsoft.com/office/word/2010/wordprocessingShape" mc:Ignorable="w14 wp14">
+  <w:abstractNum w:abstractNumId="0">
     <w:nsid w:val="20E93A68"/>
     <w:multiLevelType w:val="multilevel"/>
     <w:tmpl w:val="9776FCB4"/>
@@ -1852,7 +4304,7 @@
 </file>
 
 <file path=word/styles.xml><?xml version="1.0" encoding="utf-8"?>
-<w:styles xmlns:mc="http://schemas.openxmlformats.org/markup-compatibility/2006" xmlns:r="http://schemas.openxmlformats.org/officeDocument/2006/relationships" xmlns:w="http://schemas.openxmlformats.org/wordprocessingml/2006/main" xmlns:w14="http://schemas.microsoft.com/office/word/2010/wordml" xmlns:w15="http://schemas.microsoft.com/office/word/2012/wordml" mc:Ignorable="w14 w15">
+<w:styles xmlns:mc="http://schemas.openxmlformats.org/markup-compatibility/2006" xmlns:r="http://schemas.openxmlformats.org/officeDocument/2006/relationships" xmlns:w="http://schemas.openxmlformats.org/wordprocessingml/2006/main" xmlns:w14="http://schemas.microsoft.com/office/word/2010/wordml" mc:Ignorable="w14">
   <w:docDefaults>
     <w:rPrDefault>
       <w:rPr>
@@ -1868,7 +4320,7 @@
       </w:pPr>
     </w:pPrDefault>
   </w:docDefaults>
-  <w:latentStyles w:defLockedState="0" w:defUIPriority="0" w:defSemiHidden="0" w:defUnhideWhenUsed="0" w:defQFormat="0" w:count="371">
+  <w:latentStyles w:defLockedState="0" w:defUIPriority="0" w:defSemiHidden="0" w:defUnhideWhenUsed="0" w:defQFormat="0" w:count="276">
     <w:lsdException w:name="index 1" w:semiHidden="1" w:unhideWhenUsed="1"/>
     <w:lsdException w:name="index 7" w:semiHidden="1" w:unhideWhenUsed="1"/>
     <w:lsdException w:name="index 8" w:semiHidden="1" w:unhideWhenUsed="1"/>
@@ -1998,197 +4450,12 @@
     <w:lsdException w:name="Table Web 2" w:semiHidden="1" w:unhideWhenUsed="1"/>
     <w:lsdException w:name="Table Web 3" w:semiHidden="1" w:unhideWhenUsed="1"/>
     <w:lsdException w:name="Balloon Text" w:semiHidden="1" w:unhideWhenUsed="1"/>
+    <w:lsdException w:name="Table Grid" w:uiPriority="59"/>
     <w:lsdException w:name="Table Theme" w:semiHidden="1" w:unhideWhenUsed="1"/>
     <w:lsdException w:name="Placeholder Text" w:semiHidden="1"/>
-    <w:lsdException w:name="Light Shading"/>
-    <w:lsdException w:name="Light List"/>
-    <w:lsdException w:name="Light Grid"/>
-    <w:lsdException w:name="Medium Shading 1"/>
-    <w:lsdException w:name="Medium Shading 2"/>
-    <w:lsdException w:name="Medium List 1"/>
-    <w:lsdException w:name="Medium List 2"/>
-    <w:lsdException w:name="Light Shading Accent 1"/>
-    <w:lsdException w:name="Light List Accent 1"/>
-    <w:lsdException w:name="Light Grid Accent 1"/>
-    <w:lsdException w:name="Medium Shading 1 Accent 1"/>
-    <w:lsdException w:name="Medium Shading 2 Accent 1"/>
-    <w:lsdException w:name="Medium List 1 Accent 1"/>
     <w:lsdException w:name="Revision" w:semiHidden="1"/>
-    <w:lsdException w:name="Medium List 2 Accent 1"/>
-    <w:lsdException w:name="Medium Grid 1 Accent 1"/>
-    <w:lsdException w:name="Medium Grid 2 Accent 1"/>
-    <w:lsdException w:name="Medium Grid 3 Accent 1"/>
-    <w:lsdException w:name="Dark List Accent 1"/>
-    <w:lsdException w:name="Colorful Shading Accent 1"/>
-    <w:lsdException w:name="Colorful List Accent 1"/>
-    <w:lsdException w:name="Colorful Grid Accent 1"/>
-    <w:lsdException w:name="Light Shading Accent 2"/>
-    <w:lsdException w:name="Light List Accent 2"/>
-    <w:lsdException w:name="Light Grid Accent 2"/>
-    <w:lsdException w:name="Medium Shading 1 Accent 2"/>
-    <w:lsdException w:name="Medium Shading 2 Accent 2"/>
-    <w:lsdException w:name="Medium List 1 Accent 2"/>
-    <w:lsdException w:name="Medium List 2 Accent 2"/>
-    <w:lsdException w:name="Medium Grid 1 Accent 2"/>
-    <w:lsdException w:name="Medium Grid 2 Accent 2"/>
-    <w:lsdException w:name="Medium Grid 3 Accent 2"/>
-    <w:lsdException w:name="Dark List Accent 2"/>
-    <w:lsdException w:name="Colorful Shading Accent 2"/>
-    <w:lsdException w:name="Colorful List Accent 2"/>
-    <w:lsdException w:name="Colorful Grid Accent 2"/>
-    <w:lsdException w:name="Light Shading Accent 3"/>
-    <w:lsdException w:name="Light List Accent 3"/>
-    <w:lsdException w:name="Light Grid Accent 3"/>
-    <w:lsdException w:name="Medium Shading 1 Accent 3"/>
-    <w:lsdException w:name="Medium Shading 2 Accent 3"/>
-    <w:lsdException w:name="Medium List 1 Accent 3"/>
-    <w:lsdException w:name="Medium List 2 Accent 3"/>
-    <w:lsdException w:name="Medium Grid 1 Accent 3"/>
-    <w:lsdException w:name="Medium Grid 2 Accent 3"/>
-    <w:lsdException w:name="Medium Grid 3 Accent 3"/>
-    <w:lsdException w:name="Dark List Accent 3"/>
-    <w:lsdException w:name="Colorful Shading Accent 3"/>
-    <w:lsdException w:name="Colorful List Accent 3"/>
-    <w:lsdException w:name="Colorful Grid Accent 3"/>
-    <w:lsdException w:name="Light Shading Accent 4"/>
-    <w:lsdException w:name="Light List Accent 4"/>
-    <w:lsdException w:name="Light Grid Accent 4"/>
-    <w:lsdException w:name="Medium Shading 1 Accent 4"/>
-    <w:lsdException w:name="Medium Shading 2 Accent 4"/>
-    <w:lsdException w:name="Medium List 1 Accent 4"/>
-    <w:lsdException w:name="Medium List 2 Accent 4"/>
-    <w:lsdException w:name="Medium Grid 1 Accent 4"/>
-    <w:lsdException w:name="Medium Grid 2 Accent 4"/>
-    <w:lsdException w:name="Medium Grid 3 Accent 4"/>
-    <w:lsdException w:name="Dark List Accent 4"/>
-    <w:lsdException w:name="Colorful Shading Accent 4"/>
-    <w:lsdException w:name="Colorful List Accent 4"/>
-    <w:lsdException w:name="Colorful Grid Accent 4"/>
-    <w:lsdException w:name="Light Shading Accent 5"/>
-    <w:lsdException w:name="Light List Accent 5"/>
-    <w:lsdException w:name="Light Grid Accent 5"/>
-    <w:lsdException w:name="Medium Shading 1 Accent 5"/>
-    <w:lsdException w:name="Medium Shading 2 Accent 5"/>
-    <w:lsdException w:name="Medium List 1 Accent 5"/>
-    <w:lsdException w:name="Medium List 2 Accent 5"/>
-    <w:lsdException w:name="Medium Grid 1 Accent 5"/>
-    <w:lsdException w:name="Medium Grid 2 Accent 5"/>
-    <w:lsdException w:name="Medium Grid 3 Accent 5"/>
-    <w:lsdException w:name="Dark List Accent 5"/>
-    <w:lsdException w:name="Colorful Shading Accent 5"/>
-    <w:lsdException w:name="Colorful List Accent 5"/>
-    <w:lsdException w:name="Colorful Grid Accent 5"/>
-    <w:lsdException w:name="Light Shading Accent 6"/>
-    <w:lsdException w:name="Light List Accent 6"/>
-    <w:lsdException w:name="Light Grid Accent 6"/>
-    <w:lsdException w:name="Medium Shading 1 Accent 6"/>
-    <w:lsdException w:name="Medium Shading 2 Accent 6"/>
-    <w:lsdException w:name="Medium List 1 Accent 6"/>
-    <w:lsdException w:name="Medium List 2 Accent 6"/>
-    <w:lsdException w:name="Medium Grid 1 Accent 6"/>
-    <w:lsdException w:name="Medium Grid 2 Accent 6"/>
-    <w:lsdException w:name="Medium Grid 3 Accent 6"/>
-    <w:lsdException w:name="Dark List Accent 6"/>
-    <w:lsdException w:name="Colorful Shading Accent 6"/>
-    <w:lsdException w:name="Colorful List Accent 6"/>
-    <w:lsdException w:name="Colorful Grid Accent 6"/>
     <w:lsdException w:name="Bibliography" w:semiHidden="1" w:unhideWhenUsed="1"/>
     <w:lsdException w:name="TOC Heading" w:semiHidden="1" w:unhideWhenUsed="1"/>
-    <w:lsdException w:name="Grid Table 4" w:uiPriority="49"/>
-    <w:lsdException w:name="Grid Table 5 Dark" w:uiPriority="50"/>
-    <w:lsdException w:name="Grid Table 6 Colorful" w:uiPriority="51"/>
-    <w:lsdException w:name="Grid Table 7 Colorful" w:uiPriority="52"/>
-    <w:lsdException w:name="Grid Table 1 Light Accent 1" w:uiPriority="46"/>
-    <w:lsdException w:name="Grid Table 2 Accent 1" w:uiPriority="47"/>
-    <w:lsdException w:name="Grid Table 3 Accent 1" w:uiPriority="48"/>
-    <w:lsdException w:name="Grid Table 4 Accent 1" w:uiPriority="49"/>
-    <w:lsdException w:name="Grid Table 5 Dark Accent 1" w:uiPriority="50"/>
-    <w:lsdException w:name="Grid Table 6 Colorful Accent 1" w:uiPriority="51"/>
-    <w:lsdException w:name="Grid Table 7 Colorful Accent 1" w:uiPriority="52"/>
-    <w:lsdException w:name="Grid Table 1 Light Accent 2" w:uiPriority="46"/>
-    <w:lsdException w:name="Grid Table 2 Accent 2" w:uiPriority="47"/>
-    <w:lsdException w:name="Grid Table 3 Accent 2" w:uiPriority="48"/>
-    <w:lsdException w:name="Grid Table 4 Accent 2" w:uiPriority="49"/>
-    <w:lsdException w:name="Grid Table 5 Dark Accent 2" w:uiPriority="50"/>
-    <w:lsdException w:name="Grid Table 6 Colorful Accent 2" w:uiPriority="51"/>
-    <w:lsdException w:name="Grid Table 7 Colorful Accent 2" w:uiPriority="52"/>
-    <w:lsdException w:name="Grid Table 1 Light Accent 3" w:uiPriority="46"/>
-    <w:lsdException w:name="Grid Table 2 Accent 3" w:uiPriority="47"/>
-    <w:lsdException w:name="Grid Table 3 Accent 3" w:uiPriority="48"/>
-    <w:lsdException w:name="Grid Table 4 Accent 3" w:uiPriority="49"/>
-    <w:lsdException w:name="Grid Table 5 Dark Accent 3" w:uiPriority="50"/>
-    <w:lsdException w:name="Grid Table 6 Colorful Accent 3" w:uiPriority="51"/>
-    <w:lsdException w:name="Grid Table 7 Colorful Accent 3" w:uiPriority="52"/>
-    <w:lsdException w:name="Grid Table 1 Light Accent 4" w:uiPriority="46"/>
-    <w:lsdException w:name="Grid Table 2 Accent 4" w:uiPriority="47"/>
-    <w:lsdException w:name="Grid Table 3 Accent 4" w:uiPriority="48"/>
-    <w:lsdException w:name="Grid Table 4 Accent 4" w:uiPriority="49"/>
-    <w:lsdException w:name="Grid Table 5 Dark Accent 4" w:uiPriority="50"/>
-    <w:lsdException w:name="Grid Table 6 Colorful Accent 4" w:uiPriority="51"/>
-    <w:lsdException w:name="Grid Table 7 Colorful Accent 4" w:uiPriority="52"/>
-    <w:lsdException w:name="Grid Table 1 Light Accent 5" w:uiPriority="46"/>
-    <w:lsdException w:name="Grid Table 2 Accent 5" w:uiPriority="47"/>
-    <w:lsdException w:name="Grid Table 3 Accent 5" w:uiPriority="48"/>
-    <w:lsdException w:name="Grid Table 4 Accent 5" w:uiPriority="49"/>
-    <w:lsdException w:name="Grid Table 5 Dark Accent 5" w:uiPriority="50"/>
-    <w:lsdException w:name="Grid Table 6 Colorful Accent 5" w:uiPriority="51"/>
-    <w:lsdException w:name="Grid Table 7 Colorful Accent 5" w:uiPriority="52"/>
-    <w:lsdException w:name="Grid Table 1 Light Accent 6" w:uiPriority="46"/>
-    <w:lsdException w:name="Grid Table 2 Accent 6" w:uiPriority="47"/>
-    <w:lsdException w:name="Grid Table 3 Accent 6" w:uiPriority="48"/>
-    <w:lsdException w:name="Grid Table 4 Accent 6" w:uiPriority="49"/>
-    <w:lsdException w:name="Grid Table 5 Dark Accent 6" w:uiPriority="50"/>
-    <w:lsdException w:name="Grid Table 6 Colorful Accent 6" w:uiPriority="51"/>
-    <w:lsdException w:name="Grid Table 7 Colorful Accent 6" w:uiPriority="52"/>
-    <w:lsdException w:name="List Table 1 Light" w:uiPriority="46"/>
-    <w:lsdException w:name="List Table 2" w:uiPriority="47"/>
-    <w:lsdException w:name="List Table 3" w:uiPriority="48"/>
-    <w:lsdException w:name="List Table 4" w:uiPriority="49"/>
-    <w:lsdException w:name="List Table 5 Dark" w:uiPriority="50"/>
-    <w:lsdException w:name="List Table 6 Colorful" w:uiPriority="51"/>
-    <w:lsdException w:name="List Table 7 Colorful" w:uiPriority="52"/>
-    <w:lsdException w:name="List Table 1 Light Accent 1" w:uiPriority="46"/>
-    <w:lsdException w:name="List Table 2 Accent 1" w:uiPriority="47"/>
-    <w:lsdException w:name="List Table 3 Accent 1" w:uiPriority="48"/>
-    <w:lsdException w:name="List Table 4 Accent 1" w:uiPriority="49"/>
-    <w:lsdException w:name="List Table 5 Dark Accent 1" w:uiPriority="50"/>
-    <w:lsdException w:name="List Table 6 Colorful Accent 1" w:uiPriority="51"/>
-    <w:lsdException w:name="List Table 7 Colorful Accent 1" w:uiPriority="52"/>
-    <w:lsdException w:name="List Table 1 Light Accent 2" w:uiPriority="46"/>
-    <w:lsdException w:name="List Table 2 Accent 2" w:uiPriority="47"/>
-    <w:lsdException w:name="List Table 3 Accent 2" w:uiPriority="48"/>
-    <w:lsdException w:name="List Table 4 Accent 2" w:uiPriority="49"/>
-    <w:lsdException w:name="List Table 5 Dark Accent 2" w:uiPriority="50"/>
-    <w:lsdException w:name="List Table 6 Colorful Accent 2" w:uiPriority="51"/>
-    <w:lsdException w:name="List Table 7 Colorful Accent 2" w:uiPriority="52"/>
-    <w:lsdException w:name="List Table 1 Light Accent 3" w:uiPriority="46"/>
-    <w:lsdException w:name="List Table 2 Accent 3" w:uiPriority="47"/>
-    <w:lsdException w:name="List Table 3 Accent 3" w:uiPriority="48"/>
-    <w:lsdException w:name="List Table 4 Accent 3" w:uiPriority="49"/>
-    <w:lsdException w:name="List Table 5 Dark Accent 3" w:uiPriority="50"/>
-    <w:lsdException w:name="List Table 6 Colorful Accent 3" w:uiPriority="51"/>
-    <w:lsdException w:name="List Table 7 Colorful Accent 3" w:uiPriority="52"/>
-    <w:lsdException w:name="List Table 1 Light Accent 4" w:uiPriority="46"/>
-    <w:lsdException w:name="List Table 2 Accent 4" w:uiPriority="47"/>
-    <w:lsdException w:name="List Table 3 Accent 4" w:uiPriority="48"/>
-    <w:lsdException w:name="List Table 4 Accent 4" w:uiPriority="49"/>
-    <w:lsdException w:name="List Table 5 Dark Accent 4" w:uiPriority="50"/>
-    <w:lsdException w:name="List Table 6 Colorful Accent 4" w:uiPriority="51"/>
-    <w:lsdException w:name="List Table 7 Colorful Accent 4" w:uiPriority="52"/>
-    <w:lsdException w:name="List Table 1 Light Accent 5" w:uiPriority="46"/>
-    <w:lsdException w:name="List Table 2 Accent 5" w:uiPriority="47"/>
-    <w:lsdException w:name="List Table 3 Accent 5" w:uiPriority="48"/>
-    <w:lsdException w:name="List Table 4 Accent 5" w:uiPriority="49"/>
-    <w:lsdException w:name="List Table 5 Dark Accent 5" w:uiPriority="50"/>
-    <w:lsdException w:name="List Table 6 Colorful Accent 5" w:uiPriority="51"/>
-    <w:lsdException w:name="List Table 7 Colorful Accent 5" w:uiPriority="52"/>
-    <w:lsdException w:name="List Table 1 Light Accent 6" w:uiPriority="46"/>
-    <w:lsdException w:name="List Table 2 Accent 6" w:uiPriority="47"/>
-    <w:lsdException w:name="List Table 3 Accent 6" w:uiPriority="48"/>
-    <w:lsdException w:name="List Table 4 Accent 6" w:uiPriority="49"/>
-    <w:lsdException w:name="List Table 5 Dark Accent 6" w:uiPriority="50"/>
-    <w:lsdException w:name="List Table 6 Colorful Accent 6" w:uiPriority="51"/>
-    <w:lsdException w:name="List Table 7 Colorful Accent 6" w:uiPriority="52"/>
   </w:latentStyles>
   <w:style w:type="paragraph" w:default="1" w:styleId="Normal">
     <w:name w:val="Normal"/>
@@ -2197,7 +4464,7 @@
       <w:spacing w:before="180" w:after="180"/>
     </w:pPr>
   </w:style>
-  <w:style w:type="paragraph" w:styleId="Heading1">
+  <w:style w:type="paragraph" w:styleId="Ttulo1">
     <w:name w:val="heading 1"/>
     <w:basedOn w:val="Normal"/>
     <w:next w:val="Normal"/>
@@ -2218,7 +4485,7 @@
       <w:szCs w:val="36"/>
     </w:rPr>
   </w:style>
-  <w:style w:type="paragraph" w:styleId="Heading2">
+  <w:style w:type="paragraph" w:styleId="Ttulo2">
     <w:name w:val="heading 2"/>
     <w:basedOn w:val="Normal"/>
     <w:next w:val="Normal"/>
@@ -2240,7 +4507,7 @@
       <w:szCs w:val="32"/>
     </w:rPr>
   </w:style>
-  <w:style w:type="paragraph" w:styleId="Heading3">
+  <w:style w:type="paragraph" w:styleId="Ttulo3">
     <w:name w:val="heading 3"/>
     <w:basedOn w:val="Normal"/>
     <w:next w:val="Normal"/>
@@ -2262,7 +4529,7 @@
       <w:szCs w:val="28"/>
     </w:rPr>
   </w:style>
-  <w:style w:type="paragraph" w:styleId="Heading4">
+  <w:style w:type="paragraph" w:styleId="Ttulo4">
     <w:name w:val="heading 4"/>
     <w:basedOn w:val="Normal"/>
     <w:next w:val="Normal"/>
@@ -2282,7 +4549,7 @@
       <w:color w:val="4F81BD" w:themeColor="accent1"/>
     </w:rPr>
   </w:style>
-  <w:style w:type="paragraph" w:styleId="Heading5">
+  <w:style w:type="paragraph" w:styleId="Ttulo5">
     <w:name w:val="heading 5"/>
     <w:basedOn w:val="Normal"/>
     <w:next w:val="Normal"/>
@@ -2302,13 +4569,13 @@
       <w:color w:val="4F81BD" w:themeColor="accent1"/>
     </w:rPr>
   </w:style>
-  <w:style w:type="character" w:default="1" w:styleId="DefaultParagraphFont">
+  <w:style w:type="character" w:default="1" w:styleId="Fuentedeprrafopredeter">
     <w:name w:val="Default Paragraph Font"/>
     <w:uiPriority w:val="1"/>
     <w:semiHidden/>
     <w:unhideWhenUsed/>
   </w:style>
-  <w:style w:type="table" w:default="1" w:styleId="TableNormal">
+  <w:style w:type="table" w:default="1" w:styleId="Tablanormal">
     <w:name w:val="Normal Table"/>
     <w:uiPriority w:val="99"/>
     <w:semiHidden/>
@@ -2323,7 +4590,7 @@
       </w:tblCellMar>
     </w:tblPr>
   </w:style>
-  <w:style w:type="numbering" w:default="1" w:styleId="NoList">
+  <w:style w:type="numbering" w:default="1" w:styleId="Sinlista">
     <w:name w:val="No List"/>
     <w:uiPriority w:val="99"/>
     <w:semiHidden/>
@@ -2337,7 +4604,7 @@
       <w:spacing w:before="36" w:after="36"/>
     </w:pPr>
   </w:style>
-  <w:style w:type="paragraph" w:styleId="Title">
+  <w:style w:type="paragraph" w:styleId="Ttulo">
     <w:name w:val="Title"/>
     <w:basedOn w:val="Normal"/>
     <w:next w:val="Normal"/>
@@ -2367,7 +4634,7 @@
       <w:jc w:val="center"/>
     </w:pPr>
   </w:style>
-  <w:style w:type="paragraph" w:styleId="Date">
+  <w:style w:type="paragraph" w:styleId="Fecha">
     <w:name w:val="Date"/>
     <w:next w:val="Normal"/>
     <w:qFormat/>
@@ -2394,7 +4661,7 @@
       <w:szCs w:val="20"/>
     </w:rPr>
   </w:style>
-  <w:style w:type="paragraph" w:styleId="FootnoteText">
+  <w:style w:type="paragraph" w:styleId="Textonotapie">
     <w:name w:val="footnote text"/>
     <w:basedOn w:val="Normal"/>
     <w:uiPriority w:val="9"/>
@@ -2418,7 +4685,7 @@
     <w:name w:val="Definition"/>
     <w:basedOn w:val="Normal"/>
   </w:style>
-  <w:style w:type="paragraph" w:styleId="BodyText">
+  <w:style w:type="paragraph" w:styleId="Textodecuerpo">
     <w:name w:val="Body Text"/>
     <w:basedOn w:val="Normal"/>
     <w:pPr>
@@ -2448,7 +4715,7 @@
   </w:style>
   <w:style w:type="character" w:customStyle="1" w:styleId="BodyTextChar">
     <w:name w:val="Body Text Char"/>
-    <w:basedOn w:val="DefaultParagraphFont"/>
+    <w:basedOn w:val="Fuentedeprrafopredeter"/>
     <w:link w:val="ImageCaption"/>
   </w:style>
   <w:style w:type="character" w:customStyle="1" w:styleId="VerbatimChar">
@@ -2609,6 +4876,259 @@
       <w:rFonts w:ascii="Consolas" w:hAnsi="Consolas"/>
       <w:sz w:val="22"/>
     </w:rPr>
+  </w:style>
+  <w:style w:type="paragraph" w:styleId="Textodeglobo">
+    <w:name w:val="Balloon Text"/>
+    <w:basedOn w:val="Normal"/>
+    <w:link w:val="TextodegloboCar"/>
+    <w:semiHidden/>
+    <w:unhideWhenUsed/>
+    <w:rsid w:val="005450C9"/>
+    <w:pPr>
+      <w:spacing w:before="0" w:after="0"/>
+    </w:pPr>
+    <w:rPr>
+      <w:rFonts w:ascii="Lucida Grande" w:hAnsi="Lucida Grande"/>
+      <w:sz w:val="18"/>
+      <w:szCs w:val="18"/>
+    </w:rPr>
+  </w:style>
+  <w:style w:type="character" w:customStyle="1" w:styleId="TextodegloboCar">
+    <w:name w:val="Texto de globo Car"/>
+    <w:basedOn w:val="Fuentedeprrafopredeter"/>
+    <w:link w:val="Textodeglobo"/>
+    <w:semiHidden/>
+    <w:rsid w:val="005450C9"/>
+    <w:rPr>
+      <w:rFonts w:ascii="Lucida Grande" w:hAnsi="Lucida Grande"/>
+      <w:sz w:val="18"/>
+      <w:szCs w:val="18"/>
+    </w:rPr>
+  </w:style>
+  <w:style w:type="table" w:styleId="Tablaconcuadrcula">
+    <w:name w:val="Table Grid"/>
+    <w:basedOn w:val="Tablanormal"/>
+    <w:uiPriority w:val="59"/>
+    <w:rsid w:val="005450C9"/>
+    <w:pPr>
+      <w:spacing w:after="0"/>
+    </w:pPr>
+    <w:rPr>
+      <w:rFonts w:eastAsiaTheme="minorEastAsia"/>
+      <w:lang w:val="es-ES_tradnl" w:eastAsia="es-ES"/>
+    </w:rPr>
+    <w:tblPr>
+      <w:tblInd w:w="0" w:type="dxa"/>
+      <w:tblBorders>
+        <w:top w:val="single" w:sz="4" w:space="0" w:color="auto"/>
+        <w:left w:val="single" w:sz="4" w:space="0" w:color="auto"/>
+        <w:bottom w:val="single" w:sz="4" w:space="0" w:color="auto"/>
+        <w:right w:val="single" w:sz="4" w:space="0" w:color="auto"/>
+        <w:insideH w:val="single" w:sz="4" w:space="0" w:color="auto"/>
+        <w:insideV w:val="single" w:sz="4" w:space="0" w:color="auto"/>
+      </w:tblBorders>
+      <w:tblCellMar>
+        <w:top w:w="0" w:type="dxa"/>
+        <w:left w:w="108" w:type="dxa"/>
+        <w:bottom w:w="0" w:type="dxa"/>
+        <w:right w:w="108" w:type="dxa"/>
+      </w:tblCellMar>
+    </w:tblPr>
+  </w:style>
+  <w:style w:type="paragraph" w:styleId="Prrafodelista">
+    <w:name w:val="List Paragraph"/>
+    <w:basedOn w:val="Normal"/>
+    <w:rsid w:val="00B85F22"/>
+    <w:pPr>
+      <w:ind w:left="720"/>
+      <w:contextualSpacing/>
+    </w:pPr>
+  </w:style>
+</w:styles>
+</file>
+
+<file path=word/stylesWithEffects.xml><?xml version="1.0" encoding="utf-8"?>
+<w:styles xmlns:wpc="http://schemas.microsoft.com/office/word/2010/wordprocessingCanvas" xmlns:mo="http://schemas.microsoft.com/office/mac/office/2008/main" xmlns:mc="http://schemas.openxmlformats.org/markup-compatibility/2006" xmlns:mv="urn:schemas-microsoft-com:mac:vml" xmlns:o="urn:schemas-microsoft-com:office:office" xmlns:r="http://schemas.openxmlformats.org/officeDocument/2006/relationships" xmlns:m="http://schemas.openxmlformats.org/officeDocument/2006/math" xmlns:v="urn:schemas-microsoft-com:vml" xmlns:wp14="http://schemas.microsoft.com/office/word/2010/wordprocessingDrawing" xmlns:wp="http://schemas.openxmlformats.org/drawingml/2006/wordprocessingDrawing" xmlns:w10="urn:schemas-microsoft-com:office:word" xmlns:w="http://schemas.openxmlformats.org/wordprocessingml/2006/main" xmlns:w14="http://schemas.microsoft.com/office/word/2010/wordml" xmlns:wpg="http://schemas.microsoft.com/office/word/2010/wordprocessingGroup" xmlns:wpi="http://schemas.microsoft.com/office/word/2010/wordprocessingInk" xmlns:wne="http://schemas.microsoft.com/office/word/2006/wordml" xmlns:wps="http://schemas.microsoft.com/office/word/2010/wordprocessingShape" mc:Ignorable="w14 wp14">
+  <w:docDefaults>
+    <w:rPrDefault>
+      <w:rPr>
+        <w:rFonts w:asciiTheme="minorHAnsi" w:eastAsiaTheme="minorEastAsia" w:hAnsiTheme="minorHAnsi" w:cstheme="minorBidi"/>
+        <w:sz w:val="24"/>
+        <w:szCs w:val="24"/>
+        <w:lang w:val="en-US" w:eastAsia="ja-JP" w:bidi="ar-SA"/>
+      </w:rPr>
+    </w:rPrDefault>
+    <w:pPrDefault/>
+  </w:docDefaults>
+  <w:latentStyles w:defLockedState="0" w:defUIPriority="99" w:defSemiHidden="1" w:defUnhideWhenUsed="1" w:defQFormat="0" w:count="276">
+    <w:lsdException w:name="Normal" w:semiHidden="0" w:uiPriority="0" w:unhideWhenUsed="0" w:qFormat="1"/>
+    <w:lsdException w:name="heading 1" w:semiHidden="0" w:uiPriority="9" w:unhideWhenUsed="0" w:qFormat="1"/>
+    <w:lsdException w:name="heading 2" w:uiPriority="9" w:qFormat="1"/>
+    <w:lsdException w:name="heading 3" w:uiPriority="9" w:qFormat="1"/>
+    <w:lsdException w:name="heading 4" w:uiPriority="9" w:qFormat="1"/>
+    <w:lsdException w:name="heading 5" w:uiPriority="9" w:qFormat="1"/>
+    <w:lsdException w:name="heading 6" w:uiPriority="9" w:qFormat="1"/>
+    <w:lsdException w:name="heading 7" w:uiPriority="9" w:qFormat="1"/>
+    <w:lsdException w:name="heading 8" w:uiPriority="9" w:qFormat="1"/>
+    <w:lsdException w:name="heading 9" w:uiPriority="9" w:qFormat="1"/>
+    <w:lsdException w:name="toc 1" w:uiPriority="39"/>
+    <w:lsdException w:name="toc 2" w:uiPriority="39"/>
+    <w:lsdException w:name="toc 3" w:uiPriority="39"/>
+    <w:lsdException w:name="toc 4" w:uiPriority="39"/>
+    <w:lsdException w:name="toc 5" w:uiPriority="39"/>
+    <w:lsdException w:name="toc 6" w:uiPriority="39"/>
+    <w:lsdException w:name="toc 7" w:uiPriority="39"/>
+    <w:lsdException w:name="toc 8" w:uiPriority="39"/>
+    <w:lsdException w:name="toc 9" w:uiPriority="39"/>
+    <w:lsdException w:name="caption" w:uiPriority="35" w:qFormat="1"/>
+    <w:lsdException w:name="Title" w:semiHidden="0" w:uiPriority="10" w:unhideWhenUsed="0" w:qFormat="1"/>
+    <w:lsdException w:name="Default Paragraph Font" w:uiPriority="1"/>
+    <w:lsdException w:name="Subtitle" w:semiHidden="0" w:uiPriority="11" w:unhideWhenUsed="0" w:qFormat="1"/>
+    <w:lsdException w:name="Strong" w:semiHidden="0" w:uiPriority="22" w:unhideWhenUsed="0" w:qFormat="1"/>
+    <w:lsdException w:name="Emphasis" w:semiHidden="0" w:uiPriority="20" w:unhideWhenUsed="0" w:qFormat="1"/>
+    <w:lsdException w:name="Table Grid" w:semiHidden="0" w:uiPriority="59" w:unhideWhenUsed="0"/>
+    <w:lsdException w:name="Placeholder Text" w:unhideWhenUsed="0"/>
+    <w:lsdException w:name="No Spacing" w:semiHidden="0" w:uiPriority="1" w:unhideWhenUsed="0" w:qFormat="1"/>
+    <w:lsdException w:name="Light Shading" w:semiHidden="0" w:uiPriority="60" w:unhideWhenUsed="0"/>
+    <w:lsdException w:name="Light List" w:semiHidden="0" w:uiPriority="61" w:unhideWhenUsed="0"/>
+    <w:lsdException w:name="Light Grid" w:semiHidden="0" w:uiPriority="62" w:unhideWhenUsed="0"/>
+    <w:lsdException w:name="Medium Shading 1" w:semiHidden="0" w:uiPriority="63" w:unhideWhenUsed="0"/>
+    <w:lsdException w:name="Medium Shading 2" w:semiHidden="0" w:uiPriority="64" w:unhideWhenUsed="0"/>
+    <w:lsdException w:name="Medium List 1" w:semiHidden="0" w:uiPriority="65" w:unhideWhenUsed="0"/>
+    <w:lsdException w:name="Medium List 2" w:semiHidden="0" w:uiPriority="66" w:unhideWhenUsed="0"/>
+    <w:lsdException w:name="Medium Grid 1" w:semiHidden="0" w:uiPriority="67" w:unhideWhenUsed="0"/>
+    <w:lsdException w:name="Medium Grid 2" w:semiHidden="0" w:uiPriority="68" w:unhideWhenUsed="0"/>
+    <w:lsdException w:name="Medium Grid 3" w:semiHidden="0" w:uiPriority="69" w:unhideWhenUsed="0"/>
+    <w:lsdException w:name="Dark List" w:semiHidden="0" w:uiPriority="70" w:unhideWhenUsed="0"/>
+    <w:lsdException w:name="Colorful Shading" w:semiHidden="0" w:uiPriority="71" w:unhideWhenUsed="0"/>
+    <w:lsdException w:name="Colorful List" w:semiHidden="0" w:uiPriority="72" w:unhideWhenUsed="0"/>
+    <w:lsdException w:name="Colorful Grid" w:semiHidden="0" w:uiPriority="73" w:unhideWhenUsed="0"/>
+    <w:lsdException w:name="Light Shading Accent 1" w:semiHidden="0" w:uiPriority="60" w:unhideWhenUsed="0"/>
+    <w:lsdException w:name="Light List Accent 1" w:semiHidden="0" w:uiPriority="61" w:unhideWhenUsed="0"/>
+    <w:lsdException w:name="Light Grid Accent 1" w:semiHidden="0" w:uiPriority="62" w:unhideWhenUsed="0"/>
+    <w:lsdException w:name="Medium Shading 1 Accent 1" w:semiHidden="0" w:uiPriority="63" w:unhideWhenUsed="0"/>
+    <w:lsdException w:name="Medium Shading 2 Accent 1" w:semiHidden="0" w:uiPriority="64" w:unhideWhenUsed="0"/>
+    <w:lsdException w:name="Medium List 1 Accent 1" w:semiHidden="0" w:uiPriority="65" w:unhideWhenUsed="0"/>
+    <w:lsdException w:name="Revision" w:unhideWhenUsed="0"/>
+    <w:lsdException w:name="List Paragraph" w:semiHidden="0" w:uiPriority="34" w:unhideWhenUsed="0" w:qFormat="1"/>
+    <w:lsdException w:name="Quote" w:semiHidden="0" w:uiPriority="29" w:unhideWhenUsed="0" w:qFormat="1"/>
+    <w:lsdException w:name="Intense Quote" w:semiHidden="0" w:uiPriority="30" w:unhideWhenUsed="0" w:qFormat="1"/>
+    <w:lsdException w:name="Medium List 2 Accent 1" w:semiHidden="0" w:uiPriority="66" w:unhideWhenUsed="0"/>
+    <w:lsdException w:name="Medium Grid 1 Accent 1" w:semiHidden="0" w:uiPriority="67" w:unhideWhenUsed="0"/>
+    <w:lsdException w:name="Medium Grid 2 Accent 1" w:semiHidden="0" w:uiPriority="68" w:unhideWhenUsed="0"/>
+    <w:lsdException w:name="Medium Grid 3 Accent 1" w:semiHidden="0" w:uiPriority="69" w:unhideWhenUsed="0"/>
+    <w:lsdException w:name="Dark List Accent 1" w:semiHidden="0" w:uiPriority="70" w:unhideWhenUsed="0"/>
+    <w:lsdException w:name="Colorful Shading Accent 1" w:semiHidden="0" w:uiPriority="71" w:unhideWhenUsed="0"/>
+    <w:lsdException w:name="Colorful List Accent 1" w:semiHidden="0" w:uiPriority="72" w:unhideWhenUsed="0"/>
+    <w:lsdException w:name="Colorful Grid Accent 1" w:semiHidden="0" w:uiPriority="73" w:unhideWhenUsed="0"/>
+    <w:lsdException w:name="Light Shading Accent 2" w:semiHidden="0" w:uiPriority="60" w:unhideWhenUsed="0"/>
+    <w:lsdException w:name="Light List Accent 2" w:semiHidden="0" w:uiPriority="61" w:unhideWhenUsed="0"/>
+    <w:lsdException w:name="Light Grid Accent 2" w:semiHidden="0" w:uiPriority="62" w:unhideWhenUsed="0"/>
+    <w:lsdException w:name="Medium Shading 1 Accent 2" w:semiHidden="0" w:uiPriority="63" w:unhideWhenUsed="0"/>
+    <w:lsdException w:name="Medium Shading 2 Accent 2" w:semiHidden="0" w:uiPriority="64" w:unhideWhenUsed="0"/>
+    <w:lsdException w:name="Medium List 1 Accent 2" w:semiHidden="0" w:uiPriority="65" w:unhideWhenUsed="0"/>
+    <w:lsdException w:name="Medium List 2 Accent 2" w:semiHidden="0" w:uiPriority="66" w:unhideWhenUsed="0"/>
+    <w:lsdException w:name="Medium Grid 1 Accent 2" w:semiHidden="0" w:uiPriority="67" w:unhideWhenUsed="0"/>
+    <w:lsdException w:name="Medium Grid 2 Accent 2" w:semiHidden="0" w:uiPriority="68" w:unhideWhenUsed="0"/>
+    <w:lsdException w:name="Medium Grid 3 Accent 2" w:semiHidden="0" w:uiPriority="69" w:unhideWhenUsed="0"/>
+    <w:lsdException w:name="Dark List Accent 2" w:semiHidden="0" w:uiPriority="70" w:unhideWhenUsed="0"/>
+    <w:lsdException w:name="Colorful Shading Accent 2" w:semiHidden="0" w:uiPriority="71" w:unhideWhenUsed="0"/>
+    <w:lsdException w:name="Colorful List Accent 2" w:semiHidden="0" w:uiPriority="72" w:unhideWhenUsed="0"/>
+    <w:lsdException w:name="Colorful Grid Accent 2" w:semiHidden="0" w:uiPriority="73" w:unhideWhenUsed="0"/>
+    <w:lsdException w:name="Light Shading Accent 3" w:semiHidden="0" w:uiPriority="60" w:unhideWhenUsed="0"/>
+    <w:lsdException w:name="Light List Accent 3" w:semiHidden="0" w:uiPriority="61" w:unhideWhenUsed="0"/>
+    <w:lsdException w:name="Light Grid Accent 3" w:semiHidden="0" w:uiPriority="62" w:unhideWhenUsed="0"/>
+    <w:lsdException w:name="Medium Shading 1 Accent 3" w:semiHidden="0" w:uiPriority="63" w:unhideWhenUsed="0"/>
+    <w:lsdException w:name="Medium Shading 2 Accent 3" w:semiHidden="0" w:uiPriority="64" w:unhideWhenUsed="0"/>
+    <w:lsdException w:name="Medium List 1 Accent 3" w:semiHidden="0" w:uiPriority="65" w:unhideWhenUsed="0"/>
+    <w:lsdException w:name="Medium List 2 Accent 3" w:semiHidden="0" w:uiPriority="66" w:unhideWhenUsed="0"/>
+    <w:lsdException w:name="Medium Grid 1 Accent 3" w:semiHidden="0" w:uiPriority="67" w:unhideWhenUsed="0"/>
+    <w:lsdException w:name="Medium Grid 2 Accent 3" w:semiHidden="0" w:uiPriority="68" w:unhideWhenUsed="0"/>
+    <w:lsdException w:name="Medium Grid 3 Accent 3" w:semiHidden="0" w:uiPriority="69" w:unhideWhenUsed="0"/>
+    <w:lsdException w:name="Dark List Accent 3" w:semiHidden="0" w:uiPriority="70" w:unhideWhenUsed="0"/>
+    <w:lsdException w:name="Colorful Shading Accent 3" w:semiHidden="0" w:uiPriority="71" w:unhideWhenUsed="0"/>
+    <w:lsdException w:name="Colorful List Accent 3" w:semiHidden="0" w:uiPriority="72" w:unhideWhenUsed="0"/>
+    <w:lsdException w:name="Colorful Grid Accent 3" w:semiHidden="0" w:uiPriority="73" w:unhideWhenUsed="0"/>
+    <w:lsdException w:name="Light Shading Accent 4" w:semiHidden="0" w:uiPriority="60" w:unhideWhenUsed="0"/>
+    <w:lsdException w:name="Light List Accent 4" w:semiHidden="0" w:uiPriority="61" w:unhideWhenUsed="0"/>
+    <w:lsdException w:name="Light Grid Accent 4" w:semiHidden="0" w:uiPriority="62" w:unhideWhenUsed="0"/>
+    <w:lsdException w:name="Medium Shading 1 Accent 4" w:semiHidden="0" w:uiPriority="63" w:unhideWhenUsed="0"/>
+    <w:lsdException w:name="Medium Shading 2 Accent 4" w:semiHidden="0" w:uiPriority="64" w:unhideWhenUsed="0"/>
+    <w:lsdException w:name="Medium List 1 Accent 4" w:semiHidden="0" w:uiPriority="65" w:unhideWhenUsed="0"/>
+    <w:lsdException w:name="Medium List 2 Accent 4" w:semiHidden="0" w:uiPriority="66" w:unhideWhenUsed="0"/>
+    <w:lsdException w:name="Medium Grid 1 Accent 4" w:semiHidden="0" w:uiPriority="67" w:unhideWhenUsed="0"/>
+    <w:lsdException w:name="Medium Grid 2 Accent 4" w:semiHidden="0" w:uiPriority="68" w:unhideWhenUsed="0"/>
+    <w:lsdException w:name="Medium Grid 3 Accent 4" w:semiHidden="0" w:uiPriority="69" w:unhideWhenUsed="0"/>
+    <w:lsdException w:name="Dark List Accent 4" w:semiHidden="0" w:uiPriority="70" w:unhideWhenUsed="0"/>
+    <w:lsdException w:name="Colorful Shading Accent 4" w:semiHidden="0" w:uiPriority="71" w:unhideWhenUsed="0"/>
+    <w:lsdException w:name="Colorful List Accent 4" w:semiHidden="0" w:uiPriority="72" w:unhideWhenUsed="0"/>
+    <w:lsdException w:name="Colorful Grid Accent 4" w:semiHidden="0" w:uiPriority="73" w:unhideWhenUsed="0"/>
+    <w:lsdException w:name="Light Shading Accent 5" w:semiHidden="0" w:uiPriority="60" w:unhideWhenUsed="0"/>
+    <w:lsdException w:name="Light List Accent 5" w:semiHidden="0" w:uiPriority="61" w:unhideWhenUsed="0"/>
+    <w:lsdException w:name="Light Grid Accent 5" w:semiHidden="0" w:uiPriority="62" w:unhideWhenUsed="0"/>
+    <w:lsdException w:name="Medium Shading 1 Accent 5" w:semiHidden="0" w:uiPriority="63" w:unhideWhenUsed="0"/>
+    <w:lsdException w:name="Medium Shading 2 Accent 5" w:semiHidden="0" w:uiPriority="64" w:unhideWhenUsed="0"/>
+    <w:lsdException w:name="Medium List 1 Accent 5" w:semiHidden="0" w:uiPriority="65" w:unhideWhenUsed="0"/>
+    <w:lsdException w:name="Medium List 2 Accent 5" w:semiHidden="0" w:uiPriority="66" w:unhideWhenUsed="0"/>
+    <w:lsdException w:name="Medium Grid 1 Accent 5" w:semiHidden="0" w:uiPriority="67" w:unhideWhenUsed="0"/>
+    <w:lsdException w:name="Medium Grid 2 Accent 5" w:semiHidden="0" w:uiPriority="68" w:unhideWhenUsed="0"/>
+    <w:lsdException w:name="Medium Grid 3 Accent 5" w:semiHidden="0" w:uiPriority="69" w:unhideWhenUsed="0"/>
+    <w:lsdException w:name="Dark List Accent 5" w:semiHidden="0" w:uiPriority="70" w:unhideWhenUsed="0"/>
+    <w:lsdException w:name="Colorful Shading Accent 5" w:semiHidden="0" w:uiPriority="71" w:unhideWhenUsed="0"/>
+    <w:lsdException w:name="Colorful List Accent 5" w:semiHidden="0" w:uiPriority="72" w:unhideWhenUsed="0"/>
+    <w:lsdException w:name="Colorful Grid Accent 5" w:semiHidden="0" w:uiPriority="73" w:unhideWhenUsed="0"/>
+    <w:lsdException w:name="Light Shading Accent 6" w:semiHidden="0" w:uiPriority="60" w:unhideWhenUsed="0"/>
+    <w:lsdException w:name="Light List Accent 6" w:semiHidden="0" w:uiPriority="61" w:unhideWhenUsed="0"/>
+    <w:lsdException w:name="Light Grid Accent 6" w:semiHidden="0" w:uiPriority="62" w:unhideWhenUsed="0"/>
+    <w:lsdException w:name="Medium Shading 1 Accent 6" w:semiHidden="0" w:uiPriority="63" w:unhideWhenUsed="0"/>
+    <w:lsdException w:name="Medium Shading 2 Accent 6" w:semiHidden="0" w:uiPriority="64" w:unhideWhenUsed="0"/>
+    <w:lsdException w:name="Medium List 1 Accent 6" w:semiHidden="0" w:uiPriority="65" w:unhideWhenUsed="0"/>
+    <w:lsdException w:name="Medium List 2 Accent 6" w:semiHidden="0" w:uiPriority="66" w:unhideWhenUsed="0"/>
+    <w:lsdException w:name="Medium Grid 1 Accent 6" w:semiHidden="0" w:uiPriority="67" w:unhideWhenUsed="0"/>
+    <w:lsdException w:name="Medium Grid 2 Accent 6" w:semiHidden="0" w:uiPriority="68" w:unhideWhenUsed="0"/>
+    <w:lsdException w:name="Medium Grid 3 Accent 6" w:semiHidden="0" w:uiPriority="69" w:unhideWhenUsed="0"/>
+    <w:lsdException w:name="Dark List Accent 6" w:semiHidden="0" w:uiPriority="70" w:unhideWhenUsed="0"/>
+    <w:lsdException w:name="Colorful Shading Accent 6" w:semiHidden="0" w:uiPriority="71" w:unhideWhenUsed="0"/>
+    <w:lsdException w:name="Colorful List Accent 6" w:semiHidden="0" w:uiPriority="72" w:unhideWhenUsed="0"/>
+    <w:lsdException w:name="Colorful Grid Accent 6" w:semiHidden="0" w:uiPriority="73" w:unhideWhenUsed="0"/>
+    <w:lsdException w:name="Subtle Emphasis" w:semiHidden="0" w:uiPriority="19" w:unhideWhenUsed="0" w:qFormat="1"/>
+    <w:lsdException w:name="Intense Emphasis" w:semiHidden="0" w:uiPriority="21" w:unhideWhenUsed="0" w:qFormat="1"/>
+    <w:lsdException w:name="Subtle Reference" w:semiHidden="0" w:uiPriority="31" w:unhideWhenUsed="0" w:qFormat="1"/>
+    <w:lsdException w:name="Intense Reference" w:semiHidden="0" w:uiPriority="32" w:unhideWhenUsed="0" w:qFormat="1"/>
+    <w:lsdException w:name="Book Title" w:semiHidden="0" w:uiPriority="33" w:unhideWhenUsed="0" w:qFormat="1"/>
+    <w:lsdException w:name="Bibliography" w:uiPriority="37"/>
+    <w:lsdException w:name="TOC Heading" w:uiPriority="39" w:qFormat="1"/>
+  </w:latentStyles>
+  <w:style w:type="paragraph" w:default="1" w:styleId="Normal">
+    <w:name w:val="Normal"/>
+    <w:qFormat/>
+  </w:style>
+  <w:style w:type="character" w:default="1" w:styleId="Fuentedeprrafopredeter">
+    <w:name w:val="Default Paragraph Font"/>
+    <w:uiPriority w:val="1"/>
+    <w:semiHidden/>
+    <w:unhideWhenUsed/>
+  </w:style>
+  <w:style w:type="table" w:default="1" w:styleId="Tablanormal">
+    <w:name w:val="Normal Table"/>
+    <w:uiPriority w:val="99"/>
+    <w:semiHidden/>
+    <w:unhideWhenUsed/>
+    <w:tblPr>
+      <w:tblInd w:w="0" w:type="dxa"/>
+      <w:tblCellMar>
+        <w:top w:w="0" w:type="dxa"/>
+        <w:left w:w="108" w:type="dxa"/>
+        <w:bottom w:w="0" w:type="dxa"/>
+        <w:right w:w="108" w:type="dxa"/>
+      </w:tblCellMar>
+    </w:tblPr>
+  </w:style>
+  <w:style w:type="numbering" w:default="1" w:styleId="Sinlista">
+    <w:name w:val="No List"/>
+    <w:uiPriority w:val="99"/>
+    <w:semiHidden/>
+    <w:unhideWhenUsed/>
   </w:style>
 </w:styles>
 </file>

--- a/model_description/normalize-criteria-values1.docx
+++ b/model_description/normalize-criteria-values1.docx
@@ -4,6 +4,7 @@
   <w:body>
     <w:p>
       <w:pPr>
+        <w:jc w:val="center"/>
         <w:rPr>
           <w:b/>
           <w:sz w:val="36"/>
@@ -17,6 +18,24 @@
           <w:szCs w:val="36"/>
         </w:rPr>
         <w:t>Normalize criteria values</w:t>
+      </w:r>
+    </w:p>
+    <w:p>
+      <w:pPr>
+        <w:jc w:val="center"/>
+        <w:rPr>
+          <w:b/>
+          <w:sz w:val="36"/>
+          <w:szCs w:val="36"/>
+        </w:rPr>
+      </w:pPr>
+      <w:r>
+        <w:rPr>
+          <w:b/>
+          <w:sz w:val="36"/>
+          <w:szCs w:val="36"/>
+        </w:rPr>
+        <w:t>(Water operator)</w:t>
       </w:r>
     </w:p>
     <w:p/>
@@ -88,6 +107,10 @@
     <w:p>
       <w:pPr>
         <w:jc w:val="both"/>
+        <w:rPr>
+          <w:sz w:val="36"/>
+          <w:szCs w:val="36"/>
+        </w:rPr>
       </w:pPr>
       <w:r>
         <w:rPr>
@@ -190,6 +213,11 @@
         </w:rPr>
         <w:t>.</w:t>
       </w:r>
+    </w:p>
+    <w:p>
+      <w:pPr>
+        <w:jc w:val="both"/>
+      </w:pPr>
       <w:bookmarkStart w:id="0" w:name="_GoBack"/>
       <w:bookmarkEnd w:id="0"/>
     </w:p>
@@ -204,6 +232,81 @@
         <w:gridCol w:w="2993"/>
         <w:gridCol w:w="3325"/>
       </w:tblGrid>
+      <w:tr>
+        <w:tc>
+          <w:tcPr>
+            <w:tcW w:w="2992" w:type="dxa"/>
+            <w:vAlign w:val="center"/>
+          </w:tcPr>
+          <w:p>
+            <w:pPr>
+              <w:jc w:val="center"/>
+              <w:rPr>
+                <w:sz w:val="32"/>
+                <w:szCs w:val="32"/>
+              </w:rPr>
+            </w:pPr>
+            <w:proofErr w:type="spellStart"/>
+            <w:r>
+              <w:rPr>
+                <w:sz w:val="32"/>
+                <w:szCs w:val="32"/>
+              </w:rPr>
+              <w:t>Criteria</w:t>
+            </w:r>
+            <w:proofErr w:type="spellEnd"/>
+          </w:p>
+        </w:tc>
+        <w:tc>
+          <w:tcPr>
+            <w:tcW w:w="2993" w:type="dxa"/>
+            <w:vAlign w:val="center"/>
+          </w:tcPr>
+          <w:p>
+            <w:pPr>
+              <w:jc w:val="center"/>
+              <w:rPr>
+                <w:sz w:val="32"/>
+                <w:szCs w:val="32"/>
+              </w:rPr>
+            </w:pPr>
+            <w:proofErr w:type="spellStart"/>
+            <w:r>
+              <w:rPr>
+                <w:sz w:val="32"/>
+                <w:szCs w:val="32"/>
+              </w:rPr>
+              <w:t>Actions</w:t>
+            </w:r>
+            <w:proofErr w:type="spellEnd"/>
+          </w:p>
+        </w:tc>
+        <w:tc>
+          <w:tcPr>
+            <w:tcW w:w="2993" w:type="dxa"/>
+          </w:tcPr>
+          <w:p>
+            <w:pPr>
+              <w:jc w:val="center"/>
+              <w:rPr>
+                <w:noProof/>
+                <w:sz w:val="32"/>
+                <w:szCs w:val="32"/>
+                <w:lang w:val="es-ES"/>
+              </w:rPr>
+            </w:pPr>
+            <w:r>
+              <w:rPr>
+                <w:noProof/>
+                <w:sz w:val="32"/>
+                <w:szCs w:val="32"/>
+                <w:lang w:val="es-ES"/>
+              </w:rPr>
+              <w:t>Value function</w:t>
+            </w:r>
+          </w:p>
+        </w:tc>
+      </w:tr>
       <w:tr>
         <w:tc>
           <w:tcPr>
@@ -437,6 +540,7 @@
                 <w:sz w:val="32"/>
                 <w:szCs w:val="32"/>
               </w:rPr>
+              <w:lastRenderedPageBreak/>
               <w:t>Falla</w:t>
             </w:r>
           </w:p>
@@ -541,7 +645,6 @@
                 <w:sz w:val="32"/>
                 <w:szCs w:val="32"/>
               </w:rPr>
-              <w:lastRenderedPageBreak/>
               <w:t>Falta</w:t>
             </w:r>
           </w:p>
@@ -958,6 +1061,7 @@
                 <w:sz w:val="32"/>
                 <w:szCs w:val="32"/>
               </w:rPr>
+              <w:lastRenderedPageBreak/>
               <w:t>Monto</w:t>
             </w:r>
           </w:p>
@@ -1386,6 +1490,7 @@
                 <w:sz w:val="32"/>
                 <w:szCs w:val="32"/>
               </w:rPr>
+              <w:lastRenderedPageBreak/>
               <w:t>Inundación</w:t>
             </w:r>
           </w:p>
@@ -1490,7 +1595,6 @@
                 <w:sz w:val="32"/>
                 <w:szCs w:val="32"/>
               </w:rPr>
-              <w:lastRenderedPageBreak/>
               <w:t>Inundación</w:t>
             </w:r>
           </w:p>
@@ -1944,7 +2048,6 @@
                 <w:sz w:val="32"/>
                 <w:szCs w:val="32"/>
               </w:rPr>
-              <w:lastRenderedPageBreak/>
               <w:t>Presión medios</w:t>
             </w:r>
           </w:p>
@@ -2369,6 +2472,7 @@
                 <w:sz w:val="32"/>
                 <w:szCs w:val="32"/>
               </w:rPr>
+              <w:lastRenderedPageBreak/>
               <w:t>Encharcamientos</w:t>
             </w:r>
           </w:p>
@@ -2466,7 +2570,6 @@
         <w:ind w:firstLine="720"/>
       </w:pPr>
       <w:r>
-        <w:lastRenderedPageBreak/>
         <w:t xml:space="preserve">This </w:t>
       </w:r>
       <w:r>
@@ -4183,6 +4286,7 @@
         <w:ind w:firstLine="720"/>
       </w:pPr>
       <w:r>
+        <w:lastRenderedPageBreak/>
         <w:t>In the current</w:t>
       </w:r>
       <w:r>
